--- a/abntparaotcc.docx
+++ b/abntparaotcc.docx
@@ -64,13 +64,7 @@
         <w:pStyle w:val="SemEspaamento"/>
       </w:pPr>
       <w:r>
-        <w:t xml:space="preserve">Vinícius de Paiva </w:t>
-      </w:r>
-      <w:r>
-        <w:t>Mendonça</w:t>
-      </w:r>
-      <w:r>
-        <w:t xml:space="preserve"> Silva </w:t>
+        <w:t xml:space="preserve">Vinícius de Paiva Mendonça Silva </w:t>
       </w:r>
     </w:p>
     <w:p>
@@ -198,14 +192,7 @@
           <w:b w:val="0"/>
           <w:sz w:val="22"/>
         </w:rPr>
-        <w:t xml:space="preserve">presentado ao Curso Técnico </w:t>
-      </w:r>
-      <w:r>
-        <w:rPr>
-          <w:b w:val="0"/>
-          <w:sz w:val="22"/>
-        </w:rPr>
-        <w:t>em Informática para Internet Integrado ao Ensino Médio</w:t>
+        <w:t>presentado ao Curso Técnico em Informática para Internet Integrado ao Ensino Médio</w:t>
       </w:r>
       <w:r>
         <w:rPr>
@@ -655,10 +642,377 @@
     </w:p>
     <w:p>
       <w:pPr>
-        <w:rPr>
-          <w:b/>
-          <w:sz w:val="28"/>
-        </w:rPr>
+        <w:pStyle w:val="SemEspaamento"/>
+      </w:pPr>
+    </w:p>
+    <w:p>
+      <w:pPr>
+        <w:pStyle w:val="SemEspaamento"/>
+      </w:pPr>
+      <w:r>
+        <w:t>Figuras</w:t>
+      </w:r>
+    </w:p>
+    <w:p>
+      <w:pPr>
+        <w:pStyle w:val="SemEspaamento"/>
+      </w:pPr>
+    </w:p>
+    <w:p>
+      <w:pPr>
+        <w:pStyle w:val="ndicedeilustraes"/>
+        <w:tabs>
+          <w:tab w:val="right" w:leader="dot" w:pos="9061"/>
+        </w:tabs>
+        <w:rPr>
+          <w:noProof/>
+        </w:rPr>
+      </w:pPr>
+      <w:r>
+        <w:fldChar w:fldCharType="begin"/>
+      </w:r>
+      <w:r>
+        <w:instrText xml:space="preserve"> TOC \h \z \c "Figura" </w:instrText>
+      </w:r>
+      <w:r>
+        <w:fldChar w:fldCharType="separate"/>
+      </w:r>
+      <w:hyperlink w:anchor="_Toc173827571" w:history="1">
+        <w:r>
+          <w:rPr>
+            <w:rStyle w:val="Hyperlink"/>
+            <w:noProof/>
+          </w:rPr>
+          <w:t>Figura 1 - Brasil contra Estados Unidos</w:t>
+        </w:r>
+        <w:r>
+          <w:rPr>
+            <w:noProof/>
+            <w:webHidden/>
+          </w:rPr>
+          <w:tab/>
+        </w:r>
+        <w:r>
+          <w:rPr>
+            <w:noProof/>
+            <w:webHidden/>
+          </w:rPr>
+          <w:fldChar w:fldCharType="begin"/>
+        </w:r>
+        <w:r>
+          <w:rPr>
+            <w:noProof/>
+            <w:webHidden/>
+          </w:rPr>
+          <w:instrText xml:space="preserve"> PAGEREF _Toc173827571 \h </w:instrText>
+        </w:r>
+        <w:r>
+          <w:rPr>
+            <w:noProof/>
+            <w:webHidden/>
+          </w:rPr>
+        </w:r>
+        <w:r>
+          <w:rPr>
+            <w:noProof/>
+            <w:webHidden/>
+          </w:rPr>
+          <w:fldChar w:fldCharType="separate"/>
+        </w:r>
+        <w:r>
+          <w:rPr>
+            <w:noProof/>
+            <w:webHidden/>
+          </w:rPr>
+          <w:t>11</w:t>
+        </w:r>
+        <w:r>
+          <w:rPr>
+            <w:noProof/>
+            <w:webHidden/>
+          </w:rPr>
+          <w:fldChar w:fldCharType="end"/>
+        </w:r>
+      </w:hyperlink>
+    </w:p>
+    <w:p>
+      <w:pPr>
+        <w:pStyle w:val="ndicedeilustraes"/>
+        <w:tabs>
+          <w:tab w:val="right" w:leader="dot" w:pos="9061"/>
+        </w:tabs>
+        <w:rPr>
+          <w:noProof/>
+        </w:rPr>
+      </w:pPr>
+      <w:hyperlink w:anchor="_Toc173827572" w:history="1">
+        <w:r>
+          <w:rPr>
+            <w:rStyle w:val="Hyperlink"/>
+            <w:noProof/>
+          </w:rPr>
+          <w:t>Figura 2 - Lebron</w:t>
+        </w:r>
+        <w:r>
+          <w:rPr>
+            <w:noProof/>
+            <w:webHidden/>
+          </w:rPr>
+          <w:tab/>
+        </w:r>
+        <w:r>
+          <w:rPr>
+            <w:noProof/>
+            <w:webHidden/>
+          </w:rPr>
+          <w:fldChar w:fldCharType="begin"/>
+        </w:r>
+        <w:r>
+          <w:rPr>
+            <w:noProof/>
+            <w:webHidden/>
+          </w:rPr>
+          <w:instrText xml:space="preserve"> PAGEREF _Toc173827572 \h </w:instrText>
+        </w:r>
+        <w:r>
+          <w:rPr>
+            <w:noProof/>
+            <w:webHidden/>
+          </w:rPr>
+        </w:r>
+        <w:r>
+          <w:rPr>
+            <w:noProof/>
+            <w:webHidden/>
+          </w:rPr>
+          <w:fldChar w:fldCharType="separate"/>
+        </w:r>
+        <w:r>
+          <w:rPr>
+            <w:noProof/>
+            <w:webHidden/>
+          </w:rPr>
+          <w:t>12</w:t>
+        </w:r>
+        <w:r>
+          <w:rPr>
+            <w:noProof/>
+            <w:webHidden/>
+          </w:rPr>
+          <w:fldChar w:fldCharType="end"/>
+        </w:r>
+      </w:hyperlink>
+    </w:p>
+    <w:p>
+      <w:pPr>
+        <w:ind w:firstLine="0"/>
+      </w:pPr>
+      <w:r>
+        <w:fldChar w:fldCharType="end"/>
+      </w:r>
+    </w:p>
+    <w:p>
+      <w:pPr>
+        <w:pStyle w:val="SemEspaamento"/>
+      </w:pPr>
+      <w:r>
+        <w:t>Quadros</w:t>
+      </w:r>
+    </w:p>
+    <w:p>
+      <w:pPr>
+        <w:pStyle w:val="SemEspaamento"/>
+      </w:pPr>
+    </w:p>
+    <w:p>
+      <w:pPr>
+        <w:pStyle w:val="ndicedeilustraes"/>
+        <w:tabs>
+          <w:tab w:val="right" w:leader="dot" w:pos="9061"/>
+        </w:tabs>
+        <w:rPr>
+          <w:rFonts w:asciiTheme="minorHAnsi" w:eastAsiaTheme="minorEastAsia" w:hAnsiTheme="minorHAnsi"/>
+          <w:noProof/>
+          <w:sz w:val="22"/>
+          <w:lang w:eastAsia="pt-BR"/>
+        </w:rPr>
+      </w:pPr>
+      <w:r>
+        <w:fldChar w:fldCharType="begin"/>
+      </w:r>
+      <w:r>
+        <w:instrText xml:space="preserve"> TOC \h \z \c "Quadro" </w:instrText>
+      </w:r>
+      <w:r>
+        <w:fldChar w:fldCharType="separate"/>
+      </w:r>
+      <w:hyperlink w:anchor="_Toc173827604" w:history="1">
+        <w:r>
+          <w:rPr>
+            <w:rStyle w:val="Hyperlink"/>
+            <w:noProof/>
+          </w:rPr>
+          <w:t>Quadro 1 - Caderno de sensibilidade</w:t>
+        </w:r>
+        <w:r>
+          <w:rPr>
+            <w:noProof/>
+            <w:webHidden/>
+          </w:rPr>
+          <w:tab/>
+        </w:r>
+        <w:r>
+          <w:rPr>
+            <w:noProof/>
+            <w:webHidden/>
+          </w:rPr>
+          <w:fldChar w:fldCharType="begin"/>
+        </w:r>
+        <w:r>
+          <w:rPr>
+            <w:noProof/>
+            <w:webHidden/>
+          </w:rPr>
+          <w:instrText xml:space="preserve"> PAGEREF _Toc173827604 \h </w:instrText>
+        </w:r>
+        <w:r>
+          <w:rPr>
+            <w:noProof/>
+            <w:webHidden/>
+          </w:rPr>
+        </w:r>
+        <w:r>
+          <w:rPr>
+            <w:noProof/>
+            <w:webHidden/>
+          </w:rPr>
+          <w:fldChar w:fldCharType="separate"/>
+        </w:r>
+        <w:r>
+          <w:rPr>
+            <w:noProof/>
+            <w:webHidden/>
+          </w:rPr>
+          <w:t>14</w:t>
+        </w:r>
+        <w:r>
+          <w:rPr>
+            <w:noProof/>
+            <w:webHidden/>
+          </w:rPr>
+          <w:fldChar w:fldCharType="end"/>
+        </w:r>
+      </w:hyperlink>
+    </w:p>
+    <w:p>
+      <w:pPr>
+        <w:ind w:firstLine="0"/>
+      </w:pPr>
+      <w:r>
+        <w:fldChar w:fldCharType="end"/>
+      </w:r>
+    </w:p>
+    <w:p>
+      <w:pPr>
+        <w:pStyle w:val="SemEspaamento"/>
+      </w:pPr>
+      <w:r>
+        <w:t>Tabelas</w:t>
+      </w:r>
+    </w:p>
+    <w:p>
+      <w:pPr>
+        <w:pStyle w:val="SemEspaamento"/>
+      </w:pPr>
+    </w:p>
+    <w:p>
+      <w:pPr>
+        <w:pStyle w:val="ndicedeilustraes"/>
+        <w:tabs>
+          <w:tab w:val="right" w:leader="dot" w:pos="9061"/>
+        </w:tabs>
+        <w:rPr>
+          <w:rFonts w:asciiTheme="minorHAnsi" w:eastAsiaTheme="minorEastAsia" w:hAnsiTheme="minorHAnsi"/>
+          <w:noProof/>
+          <w:sz w:val="22"/>
+          <w:lang w:eastAsia="pt-BR"/>
+        </w:rPr>
+      </w:pPr>
+      <w:r>
+        <w:fldChar w:fldCharType="begin"/>
+      </w:r>
+      <w:r>
+        <w:instrText xml:space="preserve"> TOC \h \z \c "Tabela" </w:instrText>
+      </w:r>
+      <w:r>
+        <w:fldChar w:fldCharType="separate"/>
+      </w:r>
+      <w:hyperlink w:anchor="_Toc173827640" w:history="1">
+        <w:r>
+          <w:rPr>
+            <w:rStyle w:val="Hyperlink"/>
+            <w:noProof/>
+          </w:rPr>
+          <w:t>Tabela 1 - as</w:t>
+        </w:r>
+        <w:r>
+          <w:rPr>
+            <w:noProof/>
+            <w:webHidden/>
+          </w:rPr>
+          <w:tab/>
+        </w:r>
+        <w:r>
+          <w:rPr>
+            <w:noProof/>
+            <w:webHidden/>
+          </w:rPr>
+          <w:fldChar w:fldCharType="begin"/>
+        </w:r>
+        <w:r>
+          <w:rPr>
+            <w:noProof/>
+            <w:webHidden/>
+          </w:rPr>
+          <w:instrText xml:space="preserve"> PAGEREF _Toc173827640 \h </w:instrText>
+        </w:r>
+        <w:r>
+          <w:rPr>
+            <w:noProof/>
+            <w:webHidden/>
+          </w:rPr>
+        </w:r>
+        <w:r>
+          <w:rPr>
+            <w:noProof/>
+            <w:webHidden/>
+          </w:rPr>
+          <w:fldChar w:fldCharType="separate"/>
+        </w:r>
+        <w:r>
+          <w:rPr>
+            <w:noProof/>
+            <w:webHidden/>
+          </w:rPr>
+          <w:t>14</w:t>
+        </w:r>
+        <w:r>
+          <w:rPr>
+            <w:noProof/>
+            <w:webHidden/>
+          </w:rPr>
+          <w:fldChar w:fldCharType="end"/>
+        </w:r>
+      </w:hyperlink>
+    </w:p>
+    <w:p>
+      <w:r>
+        <w:fldChar w:fldCharType="end"/>
+      </w:r>
+    </w:p>
+    <w:p>
+      <w:pPr>
+        <w:ind w:firstLine="0"/>
       </w:pPr>
       <w:r>
         <w:br w:type="page"/>
@@ -680,6 +1034,13 @@
     </w:p>
     <w:sdt>
       <w:sdtPr>
+        <w:rPr>
+          <w:rFonts w:ascii="Arial" w:eastAsiaTheme="minorHAnsi" w:hAnsi="Arial" w:cstheme="minorBidi"/>
+          <w:color w:val="auto"/>
+          <w:sz w:val="24"/>
+          <w:szCs w:val="22"/>
+          <w:lang w:eastAsia="en-US"/>
+        </w:rPr>
         <w:id w:val="973880842"/>
         <w:docPartObj>
           <w:docPartGallery w:val="Table of Contents"/>
@@ -688,13 +1049,8 @@
       </w:sdtPr>
       <w:sdtEndPr>
         <w:rPr>
-          <w:rFonts w:ascii="Arial" w:eastAsiaTheme="minorHAnsi" w:hAnsi="Arial" w:cstheme="minorBidi"/>
           <w:b/>
           <w:bCs/>
-          <w:color w:val="auto"/>
-          <w:sz w:val="24"/>
-          <w:szCs w:val="22"/>
-          <w:lang w:eastAsia="en-US"/>
         </w:rPr>
       </w:sdtEndPr>
       <w:sdtContent>
@@ -779,7 +1135,7 @@
                 <w:noProof/>
                 <w:webHidden/>
               </w:rPr>
-              <w:t>11</w:t>
+              <w:t>10</w:t>
             </w:r>
             <w:r>
               <w:rPr>
@@ -857,7 +1213,7 @@
                 <w:noProof/>
                 <w:webHidden/>
               </w:rPr>
-              <w:t>11</w:t>
+              <w:t>10</w:t>
             </w:r>
             <w:r>
               <w:rPr>
@@ -1871,7 +2227,7 @@
                 <w:noProof/>
                 <w:webHidden/>
               </w:rPr>
-              <w:t>13</w:t>
+              <w:t>14</w:t>
             </w:r>
             <w:r>
               <w:rPr>
@@ -1893,7 +2249,24 @@
         </w:p>
       </w:sdtContent>
     </w:sdt>
-    <w:p/>
+    <w:p>
+      <w:bookmarkStart w:id="0" w:name="_GoBack"/>
+      <w:bookmarkEnd w:id="0"/>
+    </w:p>
+    <w:p>
+      <w:pPr>
+        <w:sectPr>
+          <w:pgSz w:w="11906" w:h="16838"/>
+          <w:pgMar w:top="1701" w:right="1134" w:bottom="1134" w:left="1701" w:header="709" w:footer="709" w:gutter="0"/>
+          <w:pgNumType w:start="0"/>
+          <w:cols w:space="708"/>
+          <w:docGrid w:linePitch="360"/>
+        </w:sectPr>
+      </w:pPr>
+      <w:r>
+        <w:br w:type="page"/>
+      </w:r>
+    </w:p>
     <w:p>
       <w:pPr>
         <w:rPr>
@@ -1901,1020 +2274,1242 @@
           <w:sz w:val="28"/>
         </w:rPr>
       </w:pPr>
-      <w:r>
-        <w:br w:type="page"/>
-      </w:r>
     </w:p>
     <w:p>
       <w:pPr>
         <w:pStyle w:val="Ttulo1"/>
         <w:ind w:left="709"/>
       </w:pPr>
-      <w:bookmarkStart w:id="0" w:name="_Toc173229710"/>
+      <w:bookmarkStart w:id="1" w:name="_Toc173229710"/>
+      <w:r>
+        <w:t>INTRODUÇÃO</w:t>
+      </w:r>
+      <w:bookmarkEnd w:id="1"/>
+    </w:p>
+    <w:p>
+      <w:pPr>
+        <w:pStyle w:val="Citao"/>
+        <w:rPr>
+          <w:shd w:val="clear" w:color="auto" w:fill="FFFFFF"/>
+        </w:rPr>
+      </w:pPr>
+      <w:proofErr w:type="spellStart"/>
+      <w:r>
+        <w:rPr>
+          <w:shd w:val="clear" w:color="auto" w:fill="FFFFFF"/>
+        </w:rPr>
+        <w:t>Lorem</w:t>
+      </w:r>
+      <w:proofErr w:type="spellEnd"/>
+      <w:r>
+        <w:rPr>
+          <w:shd w:val="clear" w:color="auto" w:fill="FFFFFF"/>
+        </w:rPr>
+        <w:t xml:space="preserve"> ipsum </w:t>
+      </w:r>
+      <w:proofErr w:type="spellStart"/>
+      <w:r>
+        <w:rPr>
+          <w:shd w:val="clear" w:color="auto" w:fill="FFFFFF"/>
+        </w:rPr>
+        <w:t>dolor</w:t>
+      </w:r>
+      <w:proofErr w:type="spellEnd"/>
+      <w:r>
+        <w:rPr>
+          <w:shd w:val="clear" w:color="auto" w:fill="FFFFFF"/>
+        </w:rPr>
+        <w:t xml:space="preserve"> </w:t>
+      </w:r>
+      <w:proofErr w:type="spellStart"/>
+      <w:r>
+        <w:rPr>
+          <w:shd w:val="clear" w:color="auto" w:fill="FFFFFF"/>
+        </w:rPr>
+        <w:t>sit</w:t>
+      </w:r>
+      <w:proofErr w:type="spellEnd"/>
+      <w:r>
+        <w:rPr>
+          <w:shd w:val="clear" w:color="auto" w:fill="FFFFFF"/>
+        </w:rPr>
+        <w:t xml:space="preserve"> </w:t>
+      </w:r>
+      <w:proofErr w:type="spellStart"/>
+      <w:r>
+        <w:rPr>
+          <w:shd w:val="clear" w:color="auto" w:fill="FFFFFF"/>
+        </w:rPr>
+        <w:t>amet</w:t>
+      </w:r>
+      <w:proofErr w:type="spellEnd"/>
+      <w:r>
+        <w:rPr>
+          <w:shd w:val="clear" w:color="auto" w:fill="FFFFFF"/>
+        </w:rPr>
+        <w:t xml:space="preserve">, </w:t>
+      </w:r>
+      <w:proofErr w:type="spellStart"/>
+      <w:r>
+        <w:rPr>
+          <w:shd w:val="clear" w:color="auto" w:fill="FFFFFF"/>
+        </w:rPr>
+        <w:t>consectetur</w:t>
+      </w:r>
+      <w:proofErr w:type="spellEnd"/>
+      <w:r>
+        <w:rPr>
+          <w:shd w:val="clear" w:color="auto" w:fill="FFFFFF"/>
+        </w:rPr>
+        <w:t xml:space="preserve"> </w:t>
+      </w:r>
+      <w:proofErr w:type="spellStart"/>
+      <w:r>
+        <w:rPr>
+          <w:shd w:val="clear" w:color="auto" w:fill="FFFFFF"/>
+        </w:rPr>
+        <w:t>adipiscing</w:t>
+      </w:r>
+      <w:proofErr w:type="spellEnd"/>
+      <w:r>
+        <w:rPr>
+          <w:shd w:val="clear" w:color="auto" w:fill="FFFFFF"/>
+        </w:rPr>
+        <w:t xml:space="preserve"> </w:t>
+      </w:r>
+      <w:proofErr w:type="spellStart"/>
+      <w:r>
+        <w:rPr>
+          <w:shd w:val="clear" w:color="auto" w:fill="FFFFFF"/>
+        </w:rPr>
+        <w:t>elit</w:t>
+      </w:r>
+      <w:proofErr w:type="spellEnd"/>
+      <w:r>
+        <w:rPr>
+          <w:shd w:val="clear" w:color="auto" w:fill="FFFFFF"/>
+        </w:rPr>
+        <w:t xml:space="preserve">, </w:t>
+      </w:r>
+      <w:proofErr w:type="spellStart"/>
+      <w:r>
+        <w:rPr>
+          <w:shd w:val="clear" w:color="auto" w:fill="FFFFFF"/>
+        </w:rPr>
+        <w:t>sed</w:t>
+      </w:r>
+      <w:proofErr w:type="spellEnd"/>
+      <w:r>
+        <w:rPr>
+          <w:shd w:val="clear" w:color="auto" w:fill="FFFFFF"/>
+        </w:rPr>
+        <w:t xml:space="preserve"> do </w:t>
+      </w:r>
+      <w:proofErr w:type="spellStart"/>
+      <w:r>
+        <w:rPr>
+          <w:shd w:val="clear" w:color="auto" w:fill="FFFFFF"/>
+        </w:rPr>
+        <w:t>eiusmod</w:t>
+      </w:r>
+      <w:proofErr w:type="spellEnd"/>
+      <w:r>
+        <w:rPr>
+          <w:shd w:val="clear" w:color="auto" w:fill="FFFFFF"/>
+        </w:rPr>
+        <w:t xml:space="preserve"> </w:t>
+      </w:r>
+      <w:proofErr w:type="spellStart"/>
+      <w:r>
+        <w:rPr>
+          <w:shd w:val="clear" w:color="auto" w:fill="FFFFFF"/>
+        </w:rPr>
+        <w:t>tempor</w:t>
+      </w:r>
+      <w:proofErr w:type="spellEnd"/>
+      <w:r>
+        <w:rPr>
+          <w:shd w:val="clear" w:color="auto" w:fill="FFFFFF"/>
+        </w:rPr>
+        <w:t xml:space="preserve"> </w:t>
+      </w:r>
+      <w:proofErr w:type="spellStart"/>
+      <w:r>
+        <w:rPr>
+          <w:shd w:val="clear" w:color="auto" w:fill="FFFFFF"/>
+        </w:rPr>
+        <w:t>incididunt</w:t>
+      </w:r>
+      <w:proofErr w:type="spellEnd"/>
+      <w:r>
+        <w:rPr>
+          <w:shd w:val="clear" w:color="auto" w:fill="FFFFFF"/>
+        </w:rPr>
+        <w:t xml:space="preserve"> ut labore et </w:t>
+      </w:r>
+      <w:proofErr w:type="spellStart"/>
+      <w:r>
+        <w:rPr>
+          <w:shd w:val="clear" w:color="auto" w:fill="FFFFFF"/>
+        </w:rPr>
+        <w:t>dolore</w:t>
+      </w:r>
+      <w:proofErr w:type="spellEnd"/>
+      <w:r>
+        <w:rPr>
+          <w:shd w:val="clear" w:color="auto" w:fill="FFFFFF"/>
+        </w:rPr>
+        <w:t xml:space="preserve"> magna </w:t>
+      </w:r>
+      <w:proofErr w:type="spellStart"/>
+      <w:r>
+        <w:rPr>
+          <w:shd w:val="clear" w:color="auto" w:fill="FFFFFF"/>
+        </w:rPr>
+        <w:t>aliqua</w:t>
+      </w:r>
+      <w:proofErr w:type="spellEnd"/>
+      <w:r>
+        <w:rPr>
+          <w:shd w:val="clear" w:color="auto" w:fill="FFFFFF"/>
+        </w:rPr>
+        <w:t>.</w:t>
+      </w:r>
+    </w:p>
+    <w:p>
+      <w:pPr>
+        <w:rPr>
+          <w:szCs w:val="24"/>
+        </w:rPr>
+      </w:pPr>
+      <w:r>
+        <w:rPr>
+          <w:rFonts w:cs="Arial"/>
+          <w:color w:val="000000"/>
+          <w:szCs w:val="24"/>
+          <w:shd w:val="clear" w:color="auto" w:fill="FFFFFF"/>
+        </w:rPr>
+        <w:t xml:space="preserve"> Ut </w:t>
+      </w:r>
+      <w:proofErr w:type="spellStart"/>
+      <w:r>
+        <w:rPr>
+          <w:rFonts w:cs="Arial"/>
+          <w:color w:val="000000"/>
+          <w:szCs w:val="24"/>
+          <w:shd w:val="clear" w:color="auto" w:fill="FFFFFF"/>
+        </w:rPr>
+        <w:t>enim</w:t>
+      </w:r>
+      <w:proofErr w:type="spellEnd"/>
+      <w:r>
+        <w:rPr>
+          <w:rFonts w:cs="Arial"/>
+          <w:color w:val="000000"/>
+          <w:szCs w:val="24"/>
+          <w:shd w:val="clear" w:color="auto" w:fill="FFFFFF"/>
+        </w:rPr>
+        <w:t xml:space="preserve"> ad </w:t>
+      </w:r>
+      <w:proofErr w:type="spellStart"/>
+      <w:r>
+        <w:rPr>
+          <w:rFonts w:cs="Arial"/>
+          <w:color w:val="000000"/>
+          <w:szCs w:val="24"/>
+          <w:shd w:val="clear" w:color="auto" w:fill="FFFFFF"/>
+        </w:rPr>
+        <w:t>minim</w:t>
+      </w:r>
+      <w:proofErr w:type="spellEnd"/>
+      <w:r>
+        <w:rPr>
+          <w:rFonts w:cs="Arial"/>
+          <w:color w:val="000000"/>
+          <w:szCs w:val="24"/>
+          <w:shd w:val="clear" w:color="auto" w:fill="FFFFFF"/>
+        </w:rPr>
+        <w:t xml:space="preserve"> </w:t>
+      </w:r>
+      <w:proofErr w:type="spellStart"/>
+      <w:r>
+        <w:rPr>
+          <w:rFonts w:cs="Arial"/>
+          <w:color w:val="000000"/>
+          <w:szCs w:val="24"/>
+          <w:shd w:val="clear" w:color="auto" w:fill="FFFFFF"/>
+        </w:rPr>
+        <w:t>veniam</w:t>
+      </w:r>
+      <w:proofErr w:type="spellEnd"/>
+      <w:r>
+        <w:rPr>
+          <w:rFonts w:cs="Arial"/>
+          <w:color w:val="000000"/>
+          <w:szCs w:val="24"/>
+          <w:shd w:val="clear" w:color="auto" w:fill="FFFFFF"/>
+        </w:rPr>
+        <w:t xml:space="preserve">, quis </w:t>
+      </w:r>
+      <w:proofErr w:type="spellStart"/>
+      <w:r>
+        <w:rPr>
+          <w:rFonts w:cs="Arial"/>
+          <w:color w:val="000000"/>
+          <w:szCs w:val="24"/>
+          <w:shd w:val="clear" w:color="auto" w:fill="FFFFFF"/>
+        </w:rPr>
+        <w:t>nostrud</w:t>
+      </w:r>
+      <w:proofErr w:type="spellEnd"/>
+      <w:r>
+        <w:rPr>
+          <w:rFonts w:cs="Arial"/>
+          <w:color w:val="000000"/>
+          <w:szCs w:val="24"/>
+          <w:shd w:val="clear" w:color="auto" w:fill="FFFFFF"/>
+        </w:rPr>
+        <w:t xml:space="preserve"> </w:t>
+      </w:r>
+      <w:proofErr w:type="spellStart"/>
+      <w:r>
+        <w:rPr>
+          <w:rFonts w:cs="Arial"/>
+          <w:color w:val="000000"/>
+          <w:szCs w:val="24"/>
+          <w:shd w:val="clear" w:color="auto" w:fill="FFFFFF"/>
+        </w:rPr>
+        <w:t>exercitation</w:t>
+      </w:r>
+      <w:proofErr w:type="spellEnd"/>
+      <w:r>
+        <w:rPr>
+          <w:rFonts w:cs="Arial"/>
+          <w:color w:val="000000"/>
+          <w:szCs w:val="24"/>
+          <w:shd w:val="clear" w:color="auto" w:fill="FFFFFF"/>
+        </w:rPr>
+        <w:t xml:space="preserve"> </w:t>
+      </w:r>
+      <w:proofErr w:type="spellStart"/>
+      <w:r>
+        <w:rPr>
+          <w:rFonts w:cs="Arial"/>
+          <w:color w:val="000000"/>
+          <w:szCs w:val="24"/>
+          <w:shd w:val="clear" w:color="auto" w:fill="FFFFFF"/>
+        </w:rPr>
+        <w:t>ullamco</w:t>
+      </w:r>
+      <w:proofErr w:type="spellEnd"/>
+      <w:r>
+        <w:rPr>
+          <w:rFonts w:cs="Arial"/>
+          <w:color w:val="000000"/>
+          <w:szCs w:val="24"/>
+          <w:shd w:val="clear" w:color="auto" w:fill="FFFFFF"/>
+        </w:rPr>
+        <w:t xml:space="preserve"> </w:t>
+      </w:r>
+      <w:proofErr w:type="spellStart"/>
+      <w:r>
+        <w:rPr>
+          <w:rFonts w:cs="Arial"/>
+          <w:color w:val="000000"/>
+          <w:szCs w:val="24"/>
+          <w:shd w:val="clear" w:color="auto" w:fill="FFFFFF"/>
+        </w:rPr>
+        <w:t>laboris</w:t>
+      </w:r>
+      <w:proofErr w:type="spellEnd"/>
+      <w:r>
+        <w:rPr>
+          <w:rFonts w:cs="Arial"/>
+          <w:color w:val="000000"/>
+          <w:szCs w:val="24"/>
+          <w:shd w:val="clear" w:color="auto" w:fill="FFFFFF"/>
+        </w:rPr>
+        <w:t xml:space="preserve"> </w:t>
+      </w:r>
+      <w:proofErr w:type="spellStart"/>
+      <w:r>
+        <w:rPr>
+          <w:rFonts w:cs="Arial"/>
+          <w:color w:val="000000"/>
+          <w:szCs w:val="24"/>
+          <w:shd w:val="clear" w:color="auto" w:fill="FFFFFF"/>
+        </w:rPr>
+        <w:t>nisi</w:t>
+      </w:r>
+      <w:proofErr w:type="spellEnd"/>
+      <w:r>
+        <w:rPr>
+          <w:rFonts w:cs="Arial"/>
+          <w:color w:val="000000"/>
+          <w:szCs w:val="24"/>
+          <w:shd w:val="clear" w:color="auto" w:fill="FFFFFF"/>
+        </w:rPr>
+        <w:t xml:space="preserve"> ut </w:t>
+      </w:r>
+      <w:proofErr w:type="spellStart"/>
+      <w:r>
+        <w:rPr>
+          <w:rFonts w:cs="Arial"/>
+          <w:color w:val="000000"/>
+          <w:szCs w:val="24"/>
+          <w:shd w:val="clear" w:color="auto" w:fill="FFFFFF"/>
+        </w:rPr>
+        <w:t>aliquip</w:t>
+      </w:r>
+      <w:proofErr w:type="spellEnd"/>
+      <w:r>
+        <w:rPr>
+          <w:rFonts w:cs="Arial"/>
+          <w:color w:val="000000"/>
+          <w:szCs w:val="24"/>
+          <w:shd w:val="clear" w:color="auto" w:fill="FFFFFF"/>
+        </w:rPr>
+        <w:t xml:space="preserve"> </w:t>
+      </w:r>
+      <w:proofErr w:type="spellStart"/>
+      <w:r>
+        <w:rPr>
+          <w:rFonts w:cs="Arial"/>
+          <w:color w:val="000000"/>
+          <w:szCs w:val="24"/>
+          <w:shd w:val="clear" w:color="auto" w:fill="FFFFFF"/>
+        </w:rPr>
+        <w:t>ex</w:t>
+      </w:r>
+      <w:proofErr w:type="spellEnd"/>
+      <w:r>
+        <w:rPr>
+          <w:rFonts w:cs="Arial"/>
+          <w:color w:val="000000"/>
+          <w:szCs w:val="24"/>
+          <w:shd w:val="clear" w:color="auto" w:fill="FFFFFF"/>
+        </w:rPr>
+        <w:t xml:space="preserve"> </w:t>
+      </w:r>
+      <w:proofErr w:type="spellStart"/>
+      <w:r>
+        <w:rPr>
+          <w:rFonts w:cs="Arial"/>
+          <w:color w:val="000000"/>
+          <w:szCs w:val="24"/>
+          <w:shd w:val="clear" w:color="auto" w:fill="FFFFFF"/>
+        </w:rPr>
+        <w:t>ea</w:t>
+      </w:r>
+      <w:proofErr w:type="spellEnd"/>
+      <w:r>
+        <w:rPr>
+          <w:rFonts w:cs="Arial"/>
+          <w:color w:val="000000"/>
+          <w:szCs w:val="24"/>
+          <w:shd w:val="clear" w:color="auto" w:fill="FFFFFF"/>
+        </w:rPr>
+        <w:t xml:space="preserve"> </w:t>
+      </w:r>
+      <w:proofErr w:type="spellStart"/>
+      <w:r>
+        <w:rPr>
+          <w:rFonts w:cs="Arial"/>
+          <w:color w:val="000000"/>
+          <w:szCs w:val="24"/>
+          <w:shd w:val="clear" w:color="auto" w:fill="FFFFFF"/>
+        </w:rPr>
+        <w:t>commodo</w:t>
+      </w:r>
+      <w:proofErr w:type="spellEnd"/>
+      <w:r>
+        <w:rPr>
+          <w:rFonts w:cs="Arial"/>
+          <w:color w:val="000000"/>
+          <w:szCs w:val="24"/>
+          <w:shd w:val="clear" w:color="auto" w:fill="FFFFFF"/>
+        </w:rPr>
+        <w:t xml:space="preserve"> </w:t>
+      </w:r>
+      <w:proofErr w:type="spellStart"/>
+      <w:r>
+        <w:rPr>
+          <w:rFonts w:cs="Arial"/>
+          <w:color w:val="000000"/>
+          <w:szCs w:val="24"/>
+          <w:shd w:val="clear" w:color="auto" w:fill="FFFFFF"/>
+        </w:rPr>
+        <w:t>consequat</w:t>
+      </w:r>
+      <w:proofErr w:type="spellEnd"/>
+      <w:r>
+        <w:rPr>
+          <w:rFonts w:cs="Arial"/>
+          <w:color w:val="000000"/>
+          <w:szCs w:val="24"/>
+          <w:shd w:val="clear" w:color="auto" w:fill="FFFFFF"/>
+        </w:rPr>
+        <w:t xml:space="preserve">. </w:t>
+      </w:r>
+      <w:proofErr w:type="spellStart"/>
+      <w:r>
+        <w:rPr>
+          <w:rFonts w:cs="Arial"/>
+          <w:color w:val="000000"/>
+          <w:szCs w:val="24"/>
+          <w:shd w:val="clear" w:color="auto" w:fill="FFFFFF"/>
+        </w:rPr>
+        <w:t>Duis</w:t>
+      </w:r>
+      <w:proofErr w:type="spellEnd"/>
+      <w:r>
+        <w:rPr>
+          <w:rFonts w:cs="Arial"/>
+          <w:color w:val="000000"/>
+          <w:szCs w:val="24"/>
+          <w:shd w:val="clear" w:color="auto" w:fill="FFFFFF"/>
+        </w:rPr>
+        <w:t xml:space="preserve"> </w:t>
+      </w:r>
+      <w:proofErr w:type="spellStart"/>
+      <w:r>
+        <w:rPr>
+          <w:rFonts w:cs="Arial"/>
+          <w:color w:val="000000"/>
+          <w:szCs w:val="24"/>
+          <w:shd w:val="clear" w:color="auto" w:fill="FFFFFF"/>
+        </w:rPr>
+        <w:t>aute</w:t>
+      </w:r>
+      <w:proofErr w:type="spellEnd"/>
+      <w:r>
+        <w:rPr>
+          <w:rFonts w:cs="Arial"/>
+          <w:color w:val="000000"/>
+          <w:szCs w:val="24"/>
+          <w:shd w:val="clear" w:color="auto" w:fill="FFFFFF"/>
+        </w:rPr>
+        <w:t xml:space="preserve"> </w:t>
+      </w:r>
+      <w:proofErr w:type="spellStart"/>
+      <w:r>
+        <w:rPr>
+          <w:rFonts w:cs="Arial"/>
+          <w:color w:val="000000"/>
+          <w:szCs w:val="24"/>
+          <w:shd w:val="clear" w:color="auto" w:fill="FFFFFF"/>
+        </w:rPr>
+        <w:t>irure</w:t>
+      </w:r>
+      <w:proofErr w:type="spellEnd"/>
+      <w:r>
+        <w:rPr>
+          <w:rFonts w:cs="Arial"/>
+          <w:color w:val="000000"/>
+          <w:szCs w:val="24"/>
+          <w:shd w:val="clear" w:color="auto" w:fill="FFFFFF"/>
+        </w:rPr>
+        <w:t xml:space="preserve"> </w:t>
+      </w:r>
+      <w:proofErr w:type="spellStart"/>
+      <w:r>
+        <w:rPr>
+          <w:rFonts w:cs="Arial"/>
+          <w:color w:val="000000"/>
+          <w:szCs w:val="24"/>
+          <w:shd w:val="clear" w:color="auto" w:fill="FFFFFF"/>
+        </w:rPr>
+        <w:t>dolor</w:t>
+      </w:r>
+      <w:proofErr w:type="spellEnd"/>
+      <w:r>
+        <w:rPr>
+          <w:rFonts w:cs="Arial"/>
+          <w:color w:val="000000"/>
+          <w:szCs w:val="24"/>
+          <w:shd w:val="clear" w:color="auto" w:fill="FFFFFF"/>
+        </w:rPr>
+        <w:t xml:space="preserve"> in </w:t>
+      </w:r>
+      <w:proofErr w:type="spellStart"/>
+      <w:r>
+        <w:rPr>
+          <w:rFonts w:cs="Arial"/>
+          <w:color w:val="000000"/>
+          <w:szCs w:val="24"/>
+          <w:shd w:val="clear" w:color="auto" w:fill="FFFFFF"/>
+        </w:rPr>
+        <w:t>reprehenderit</w:t>
+      </w:r>
+      <w:proofErr w:type="spellEnd"/>
+      <w:r>
+        <w:rPr>
+          <w:rFonts w:cs="Arial"/>
+          <w:color w:val="000000"/>
+          <w:szCs w:val="24"/>
+          <w:shd w:val="clear" w:color="auto" w:fill="FFFFFF"/>
+        </w:rPr>
+        <w:t xml:space="preserve"> in </w:t>
+      </w:r>
+      <w:proofErr w:type="spellStart"/>
+      <w:r>
+        <w:rPr>
+          <w:rFonts w:cs="Arial"/>
+          <w:color w:val="000000"/>
+          <w:szCs w:val="24"/>
+          <w:shd w:val="clear" w:color="auto" w:fill="FFFFFF"/>
+        </w:rPr>
+        <w:t>voluptate</w:t>
+      </w:r>
+      <w:proofErr w:type="spellEnd"/>
+      <w:r>
+        <w:rPr>
+          <w:rFonts w:cs="Arial"/>
+          <w:color w:val="000000"/>
+          <w:szCs w:val="24"/>
+          <w:shd w:val="clear" w:color="auto" w:fill="FFFFFF"/>
+        </w:rPr>
+        <w:t xml:space="preserve"> </w:t>
+      </w:r>
+      <w:proofErr w:type="spellStart"/>
+      <w:r>
+        <w:rPr>
+          <w:rFonts w:cs="Arial"/>
+          <w:color w:val="000000"/>
+          <w:szCs w:val="24"/>
+          <w:shd w:val="clear" w:color="auto" w:fill="FFFFFF"/>
+        </w:rPr>
+        <w:t>velit</w:t>
+      </w:r>
+      <w:proofErr w:type="spellEnd"/>
+      <w:r>
+        <w:rPr>
+          <w:rFonts w:cs="Arial"/>
+          <w:color w:val="000000"/>
+          <w:szCs w:val="24"/>
+          <w:shd w:val="clear" w:color="auto" w:fill="FFFFFF"/>
+        </w:rPr>
+        <w:t xml:space="preserve"> esse </w:t>
+      </w:r>
+      <w:proofErr w:type="spellStart"/>
+      <w:r>
+        <w:rPr>
+          <w:rFonts w:cs="Arial"/>
+          <w:color w:val="000000"/>
+          <w:szCs w:val="24"/>
+          <w:shd w:val="clear" w:color="auto" w:fill="FFFFFF"/>
+        </w:rPr>
+        <w:t>cillum</w:t>
+      </w:r>
+      <w:proofErr w:type="spellEnd"/>
+      <w:r>
+        <w:rPr>
+          <w:rFonts w:cs="Arial"/>
+          <w:color w:val="000000"/>
+          <w:szCs w:val="24"/>
+          <w:shd w:val="clear" w:color="auto" w:fill="FFFFFF"/>
+        </w:rPr>
+        <w:t xml:space="preserve"> </w:t>
+      </w:r>
+      <w:proofErr w:type="spellStart"/>
+      <w:r>
+        <w:rPr>
+          <w:rFonts w:cs="Arial"/>
+          <w:color w:val="000000"/>
+          <w:szCs w:val="24"/>
+          <w:shd w:val="clear" w:color="auto" w:fill="FFFFFF"/>
+        </w:rPr>
+        <w:t>dolore</w:t>
+      </w:r>
+      <w:proofErr w:type="spellEnd"/>
+      <w:r>
+        <w:rPr>
+          <w:rFonts w:cs="Arial"/>
+          <w:color w:val="000000"/>
+          <w:szCs w:val="24"/>
+          <w:shd w:val="clear" w:color="auto" w:fill="FFFFFF"/>
+        </w:rPr>
+        <w:t xml:space="preserve"> eu </w:t>
+      </w:r>
+      <w:proofErr w:type="spellStart"/>
+      <w:r>
+        <w:rPr>
+          <w:rFonts w:cs="Arial"/>
+          <w:color w:val="000000"/>
+          <w:szCs w:val="24"/>
+          <w:shd w:val="clear" w:color="auto" w:fill="FFFFFF"/>
+        </w:rPr>
+        <w:t>fugiat</w:t>
+      </w:r>
+      <w:proofErr w:type="spellEnd"/>
+      <w:r>
+        <w:rPr>
+          <w:rFonts w:cs="Arial"/>
+          <w:color w:val="000000"/>
+          <w:szCs w:val="24"/>
+          <w:shd w:val="clear" w:color="auto" w:fill="FFFFFF"/>
+        </w:rPr>
+        <w:t xml:space="preserve"> </w:t>
+      </w:r>
+      <w:proofErr w:type="spellStart"/>
+      <w:r>
+        <w:rPr>
+          <w:rFonts w:cs="Arial"/>
+          <w:color w:val="000000"/>
+          <w:szCs w:val="24"/>
+          <w:shd w:val="clear" w:color="auto" w:fill="FFFFFF"/>
+        </w:rPr>
+        <w:t>nulla</w:t>
+      </w:r>
+      <w:proofErr w:type="spellEnd"/>
+      <w:r>
+        <w:rPr>
+          <w:rFonts w:cs="Arial"/>
+          <w:color w:val="000000"/>
+          <w:szCs w:val="24"/>
+          <w:shd w:val="clear" w:color="auto" w:fill="FFFFFF"/>
+        </w:rPr>
+        <w:t xml:space="preserve"> </w:t>
+      </w:r>
+      <w:proofErr w:type="spellStart"/>
+      <w:r>
+        <w:rPr>
+          <w:rFonts w:cs="Arial"/>
+          <w:color w:val="000000"/>
+          <w:szCs w:val="24"/>
+          <w:shd w:val="clear" w:color="auto" w:fill="FFFFFF"/>
+        </w:rPr>
+        <w:t>pariatur</w:t>
+      </w:r>
+      <w:proofErr w:type="spellEnd"/>
+      <w:r>
+        <w:rPr>
+          <w:rFonts w:cs="Arial"/>
+          <w:color w:val="000000"/>
+          <w:szCs w:val="24"/>
+          <w:shd w:val="clear" w:color="auto" w:fill="FFFFFF"/>
+        </w:rPr>
+        <w:t xml:space="preserve">. </w:t>
+      </w:r>
+      <w:proofErr w:type="spellStart"/>
+      <w:r>
+        <w:rPr>
+          <w:rFonts w:cs="Arial"/>
+          <w:color w:val="000000"/>
+          <w:szCs w:val="24"/>
+          <w:shd w:val="clear" w:color="auto" w:fill="FFFFFF"/>
+        </w:rPr>
+        <w:t>Excepteur</w:t>
+      </w:r>
+      <w:proofErr w:type="spellEnd"/>
+      <w:r>
+        <w:rPr>
+          <w:rFonts w:cs="Arial"/>
+          <w:color w:val="000000"/>
+          <w:szCs w:val="24"/>
+          <w:shd w:val="clear" w:color="auto" w:fill="FFFFFF"/>
+        </w:rPr>
+        <w:t xml:space="preserve"> </w:t>
+      </w:r>
+      <w:proofErr w:type="spellStart"/>
+      <w:r>
+        <w:rPr>
+          <w:rFonts w:cs="Arial"/>
+          <w:color w:val="000000"/>
+          <w:szCs w:val="24"/>
+          <w:shd w:val="clear" w:color="auto" w:fill="FFFFFF"/>
+        </w:rPr>
+        <w:t>sint</w:t>
+      </w:r>
+      <w:proofErr w:type="spellEnd"/>
+      <w:r>
+        <w:rPr>
+          <w:rFonts w:cs="Arial"/>
+          <w:color w:val="000000"/>
+          <w:szCs w:val="24"/>
+          <w:shd w:val="clear" w:color="auto" w:fill="FFFFFF"/>
+        </w:rPr>
+        <w:t xml:space="preserve"> </w:t>
+      </w:r>
+      <w:proofErr w:type="spellStart"/>
+      <w:r>
+        <w:rPr>
+          <w:rFonts w:cs="Arial"/>
+          <w:color w:val="000000"/>
+          <w:szCs w:val="24"/>
+          <w:shd w:val="clear" w:color="auto" w:fill="FFFFFF"/>
+        </w:rPr>
+        <w:t>occaecat</w:t>
+      </w:r>
+      <w:proofErr w:type="spellEnd"/>
+      <w:r>
+        <w:rPr>
+          <w:rFonts w:cs="Arial"/>
+          <w:color w:val="000000"/>
+          <w:szCs w:val="24"/>
+          <w:shd w:val="clear" w:color="auto" w:fill="FFFFFF"/>
+        </w:rPr>
+        <w:t xml:space="preserve"> </w:t>
+      </w:r>
+      <w:proofErr w:type="spellStart"/>
+      <w:r>
+        <w:rPr>
+          <w:rFonts w:cs="Arial"/>
+          <w:color w:val="000000"/>
+          <w:szCs w:val="24"/>
+          <w:shd w:val="clear" w:color="auto" w:fill="FFFFFF"/>
+        </w:rPr>
+        <w:t>cupidatat</w:t>
+      </w:r>
+      <w:proofErr w:type="spellEnd"/>
+      <w:r>
+        <w:rPr>
+          <w:rFonts w:cs="Arial"/>
+          <w:color w:val="000000"/>
+          <w:szCs w:val="24"/>
+          <w:shd w:val="clear" w:color="auto" w:fill="FFFFFF"/>
+        </w:rPr>
+        <w:t xml:space="preserve"> non </w:t>
+      </w:r>
+      <w:proofErr w:type="spellStart"/>
+      <w:r>
+        <w:rPr>
+          <w:rFonts w:cs="Arial"/>
+          <w:color w:val="000000"/>
+          <w:szCs w:val="24"/>
+          <w:shd w:val="clear" w:color="auto" w:fill="FFFFFF"/>
+        </w:rPr>
+        <w:t>proident</w:t>
+      </w:r>
+      <w:proofErr w:type="spellEnd"/>
+      <w:r>
+        <w:rPr>
+          <w:rFonts w:cs="Arial"/>
+          <w:color w:val="000000"/>
+          <w:szCs w:val="24"/>
+          <w:shd w:val="clear" w:color="auto" w:fill="FFFFFF"/>
+        </w:rPr>
+        <w:t xml:space="preserve">, sunt in culpa </w:t>
+      </w:r>
+      <w:proofErr w:type="spellStart"/>
+      <w:r>
+        <w:rPr>
+          <w:rFonts w:cs="Arial"/>
+          <w:color w:val="000000"/>
+          <w:szCs w:val="24"/>
+          <w:shd w:val="clear" w:color="auto" w:fill="FFFFFF"/>
+        </w:rPr>
+        <w:t>qui</w:t>
+      </w:r>
+      <w:proofErr w:type="spellEnd"/>
+      <w:r>
+        <w:rPr>
+          <w:rFonts w:cs="Arial"/>
+          <w:color w:val="000000"/>
+          <w:szCs w:val="24"/>
+          <w:shd w:val="clear" w:color="auto" w:fill="FFFFFF"/>
+        </w:rPr>
+        <w:t xml:space="preserve"> </w:t>
+      </w:r>
+      <w:proofErr w:type="spellStart"/>
+      <w:r>
+        <w:rPr>
+          <w:rFonts w:cs="Arial"/>
+          <w:color w:val="000000"/>
+          <w:szCs w:val="24"/>
+          <w:shd w:val="clear" w:color="auto" w:fill="FFFFFF"/>
+        </w:rPr>
+        <w:t>officia</w:t>
+      </w:r>
+      <w:proofErr w:type="spellEnd"/>
+      <w:r>
+        <w:rPr>
+          <w:rFonts w:cs="Arial"/>
+          <w:color w:val="000000"/>
+          <w:szCs w:val="24"/>
+          <w:shd w:val="clear" w:color="auto" w:fill="FFFFFF"/>
+        </w:rPr>
+        <w:t xml:space="preserve"> </w:t>
+      </w:r>
+      <w:proofErr w:type="spellStart"/>
+      <w:r>
+        <w:rPr>
+          <w:rFonts w:cs="Arial"/>
+          <w:color w:val="000000"/>
+          <w:szCs w:val="24"/>
+          <w:shd w:val="clear" w:color="auto" w:fill="FFFFFF"/>
+        </w:rPr>
+        <w:t>deserunt</w:t>
+      </w:r>
+      <w:proofErr w:type="spellEnd"/>
+      <w:r>
+        <w:rPr>
+          <w:rFonts w:cs="Arial"/>
+          <w:color w:val="000000"/>
+          <w:szCs w:val="24"/>
+          <w:shd w:val="clear" w:color="auto" w:fill="FFFFFF"/>
+        </w:rPr>
+        <w:t xml:space="preserve"> </w:t>
+      </w:r>
+      <w:proofErr w:type="spellStart"/>
+      <w:r>
+        <w:rPr>
+          <w:rFonts w:cs="Arial"/>
+          <w:color w:val="000000"/>
+          <w:szCs w:val="24"/>
+          <w:shd w:val="clear" w:color="auto" w:fill="FFFFFF"/>
+        </w:rPr>
+        <w:t>mollit</w:t>
+      </w:r>
+      <w:proofErr w:type="spellEnd"/>
+      <w:r>
+        <w:rPr>
+          <w:rFonts w:cs="Arial"/>
+          <w:color w:val="000000"/>
+          <w:szCs w:val="24"/>
+          <w:shd w:val="clear" w:color="auto" w:fill="FFFFFF"/>
+        </w:rPr>
+        <w:t xml:space="preserve"> </w:t>
+      </w:r>
+      <w:proofErr w:type="spellStart"/>
+      <w:r>
+        <w:rPr>
+          <w:rFonts w:cs="Arial"/>
+          <w:color w:val="000000"/>
+          <w:szCs w:val="24"/>
+          <w:shd w:val="clear" w:color="auto" w:fill="FFFFFF"/>
+        </w:rPr>
+        <w:t>anim</w:t>
+      </w:r>
+      <w:proofErr w:type="spellEnd"/>
+      <w:r>
+        <w:rPr>
+          <w:rFonts w:cs="Arial"/>
+          <w:color w:val="000000"/>
+          <w:szCs w:val="24"/>
+          <w:shd w:val="clear" w:color="auto" w:fill="FFFFFF"/>
+        </w:rPr>
+        <w:t xml:space="preserve"> id est </w:t>
+      </w:r>
+      <w:proofErr w:type="spellStart"/>
+      <w:r>
+        <w:rPr>
+          <w:rFonts w:cs="Arial"/>
+          <w:color w:val="000000"/>
+          <w:szCs w:val="24"/>
+          <w:shd w:val="clear" w:color="auto" w:fill="FFFFFF"/>
+        </w:rPr>
+        <w:t>laborum</w:t>
+      </w:r>
+      <w:proofErr w:type="spellEnd"/>
+      <w:r>
+        <w:rPr>
+          <w:rFonts w:cs="Arial"/>
+          <w:color w:val="000000"/>
+          <w:szCs w:val="24"/>
+          <w:shd w:val="clear" w:color="auto" w:fill="FFFFFF"/>
+        </w:rPr>
+        <w:t>.</w:t>
+      </w:r>
+    </w:p>
+    <w:p>
+      <w:pPr>
+        <w:pStyle w:val="Ttulo2"/>
+      </w:pPr>
+      <w:bookmarkStart w:id="2" w:name="_Toc173229711"/>
+      <w:r>
+        <w:t>Problemática</w:t>
+      </w:r>
+      <w:bookmarkEnd w:id="2"/>
+    </w:p>
+    <w:p>
+      <w:pPr>
+        <w:pStyle w:val="Ttulo6"/>
+      </w:pPr>
+      <w:bookmarkStart w:id="3" w:name="_Toc173827571"/>
+      <w:r>
+        <w:t xml:space="preserve">Figura </w:t>
+      </w:r>
+      <w:r>
+        <w:fldChar w:fldCharType="begin"/>
+      </w:r>
+      <w:r>
+        <w:instrText xml:space="preserve"> SEQ Figura \* ARABIC </w:instrText>
+      </w:r>
+      <w:r>
+        <w:fldChar w:fldCharType="separate"/>
+      </w:r>
+      <w:r>
+        <w:rPr>
+          <w:noProof/>
+        </w:rPr>
+        <w:t>1</w:t>
+      </w:r>
+      <w:r>
+        <w:fldChar w:fldCharType="end"/>
+      </w:r>
+      <w:r>
+        <w:t xml:space="preserve"> - Brasil contra Estados Unidos</w:t>
+      </w:r>
+      <w:bookmarkEnd w:id="3"/>
+    </w:p>
+    <w:p>
+      <w:pPr>
+        <w:pStyle w:val="fonteeimagem"/>
+      </w:pPr>
+      <w:r>
+        <w:drawing>
+          <wp:inline distT="0" distB="0" distL="0" distR="0">
+            <wp:extent cx="4362450" cy="2615258"/>
+            <wp:effectExtent l="0" t="0" r="0" b="0"/>
+            <wp:docPr id="1" name="Imagem 1"/>
+            <wp:cNvGraphicFramePr>
+              <a:graphicFrameLocks xmlns:a="http://schemas.openxmlformats.org/drawingml/2006/main" noChangeAspect="1"/>
+            </wp:cNvGraphicFramePr>
+            <a:graphic xmlns:a="http://schemas.openxmlformats.org/drawingml/2006/main">
+              <a:graphicData uri="http://schemas.openxmlformats.org/drawingml/2006/picture">
+                <pic:pic xmlns:pic="http://schemas.openxmlformats.org/drawingml/2006/picture">
+                  <pic:nvPicPr>
+                    <pic:cNvPr id="1" name="6591323-design-sem-nome-74.png"/>
+                    <pic:cNvPicPr/>
+                  </pic:nvPicPr>
+                  <pic:blipFill>
+                    <a:blip r:embed="rId8">
+                      <a:extLst>
+                        <a:ext uri="{28A0092B-C50C-407E-A947-70E740481C1C}">
+                          <a14:useLocalDpi xmlns:a14="http://schemas.microsoft.com/office/drawing/2010/main" val="0"/>
+                        </a:ext>
+                      </a:extLst>
+                    </a:blip>
+                    <a:stretch>
+                      <a:fillRect/>
+                    </a:stretch>
+                  </pic:blipFill>
+                  <pic:spPr>
+                    <a:xfrm>
+                      <a:off x="0" y="0"/>
+                      <a:ext cx="4383010" cy="2627584"/>
+                    </a:xfrm>
+                    <a:prstGeom prst="rect">
+                      <a:avLst/>
+                    </a:prstGeom>
+                  </pic:spPr>
+                </pic:pic>
+              </a:graphicData>
+            </a:graphic>
+          </wp:inline>
+        </w:drawing>
+      </w:r>
+    </w:p>
+    <w:p>
+      <w:pPr>
+        <w:pStyle w:val="fonteeimagem"/>
+      </w:pPr>
+      <w:r>
+        <w:t>Fonte: Terra, 2024</w:t>
+      </w:r>
+    </w:p>
+    <w:p>
+      <w:pPr>
+        <w:pStyle w:val="Ttulo2"/>
+      </w:pPr>
+      <w:bookmarkStart w:id="4" w:name="_Toc173229712"/>
       <w:r>
         <w:lastRenderedPageBreak/>
-        <w:t>INTRODUÇÃO</w:t>
-      </w:r>
-      <w:bookmarkEnd w:id="0"/>
-    </w:p>
-    <w:p>
-      <w:pPr>
-        <w:pStyle w:val="Citao"/>
-        <w:rPr>
-          <w:shd w:val="clear" w:color="auto" w:fill="FFFFFF"/>
-        </w:rPr>
-      </w:pPr>
+        <w:t>Justificativa</w:t>
+      </w:r>
+      <w:bookmarkEnd w:id="4"/>
+    </w:p>
+    <w:p>
+      <w:pPr>
+        <w:pStyle w:val="Ttulo6"/>
+      </w:pPr>
+      <w:bookmarkStart w:id="5" w:name="_Toc173827572"/>
+      <w:r>
+        <w:t xml:space="preserve">Figura </w:t>
+      </w:r>
+      <w:r>
+        <w:fldChar w:fldCharType="begin"/>
+      </w:r>
+      <w:r>
+        <w:instrText xml:space="preserve"> SEQ Figura \* ARABIC </w:instrText>
+      </w:r>
+      <w:r>
+        <w:fldChar w:fldCharType="separate"/>
+      </w:r>
+      <w:r>
+        <w:rPr>
+          <w:noProof/>
+        </w:rPr>
+        <w:t>2</w:t>
+      </w:r>
+      <w:r>
+        <w:fldChar w:fldCharType="end"/>
+      </w:r>
+      <w:r>
+        <w:t xml:space="preserve"> - </w:t>
+      </w:r>
       <w:proofErr w:type="spellStart"/>
       <w:r>
-        <w:rPr>
-          <w:shd w:val="clear" w:color="auto" w:fill="FFFFFF"/>
-        </w:rPr>
-        <w:t>Lorem</w:t>
-      </w:r>
+        <w:t>Lebron</w:t>
+      </w:r>
+      <w:bookmarkEnd w:id="5"/>
       <w:proofErr w:type="spellEnd"/>
-      <w:r>
-        <w:rPr>
-          <w:shd w:val="clear" w:color="auto" w:fill="FFFFFF"/>
-        </w:rPr>
-        <w:t xml:space="preserve"> ipsum </w:t>
-      </w:r>
-      <w:proofErr w:type="spellStart"/>
-      <w:r>
-        <w:rPr>
-          <w:shd w:val="clear" w:color="auto" w:fill="FFFFFF"/>
-        </w:rPr>
-        <w:t>dolor</w:t>
-      </w:r>
-      <w:proofErr w:type="spellEnd"/>
-      <w:r>
-        <w:rPr>
-          <w:shd w:val="clear" w:color="auto" w:fill="FFFFFF"/>
-        </w:rPr>
+    </w:p>
+    <w:p>
+      <w:pPr>
+        <w:pStyle w:val="fonteeimagem"/>
+      </w:pPr>
+      <w:r>
+        <w:drawing>
+          <wp:inline distT="0" distB="0" distL="0" distR="0">
+            <wp:extent cx="4267200" cy="2840880"/>
+            <wp:effectExtent l="0" t="0" r="0" b="0"/>
+            <wp:docPr id="2" name="Imagem 2"/>
+            <wp:cNvGraphicFramePr>
+              <a:graphicFrameLocks xmlns:a="http://schemas.openxmlformats.org/drawingml/2006/main" noChangeAspect="1"/>
+            </wp:cNvGraphicFramePr>
+            <a:graphic xmlns:a="http://schemas.openxmlformats.org/drawingml/2006/main">
+              <a:graphicData uri="http://schemas.openxmlformats.org/drawingml/2006/picture">
+                <pic:pic xmlns:pic="http://schemas.openxmlformats.org/drawingml/2006/picture">
+                  <pic:nvPicPr>
+                    <pic:cNvPr id="2" name="5011679_210a6be452d0b24.jpg"/>
+                    <pic:cNvPicPr/>
+                  </pic:nvPicPr>
+                  <pic:blipFill>
+                    <a:blip r:embed="rId9">
+                      <a:extLst>
+                        <a:ext uri="{28A0092B-C50C-407E-A947-70E740481C1C}">
+                          <a14:useLocalDpi xmlns:a14="http://schemas.microsoft.com/office/drawing/2010/main" val="0"/>
+                        </a:ext>
+                      </a:extLst>
+                    </a:blip>
+                    <a:stretch>
+                      <a:fillRect/>
+                    </a:stretch>
+                  </pic:blipFill>
+                  <pic:spPr>
+                    <a:xfrm>
+                      <a:off x="0" y="0"/>
+                      <a:ext cx="4274284" cy="2845596"/>
+                    </a:xfrm>
+                    <a:prstGeom prst="rect">
+                      <a:avLst/>
+                    </a:prstGeom>
+                  </pic:spPr>
+                </pic:pic>
+              </a:graphicData>
+            </a:graphic>
+          </wp:inline>
+        </w:drawing>
+      </w:r>
+    </w:p>
+    <w:p>
+      <w:pPr>
+        <w:pStyle w:val="fonteeimagem"/>
+      </w:pPr>
+      <w:r>
+        <w:t>Fonte: GZH, 2024</w:t>
+      </w:r>
+    </w:p>
+    <w:p>
+      <w:pPr>
+        <w:ind w:firstLine="0"/>
+        <w:jc w:val="left"/>
+      </w:pPr>
+      <w:r>
         <w:t xml:space="preserve"> </w:t>
       </w:r>
-      <w:proofErr w:type="spellStart"/>
-      <w:r>
-        <w:rPr>
-          <w:shd w:val="clear" w:color="auto" w:fill="FFFFFF"/>
-        </w:rPr>
-        <w:t>sit</w:t>
-      </w:r>
-      <w:proofErr w:type="spellEnd"/>
-      <w:r>
-        <w:rPr>
-          <w:shd w:val="clear" w:color="auto" w:fill="FFFFFF"/>
-        </w:rPr>
+      <w:r>
+        <w:t xml:space="preserve">GZH: </w:t>
+      </w:r>
+      <w:r>
+        <w:t xml:space="preserve">Imagem: </w:t>
+      </w:r>
+      <w:r>
+        <w:t>Brasil vai enfrentar os Estados Unidos nas quartas de final do basquete olímpico</w:t>
+      </w:r>
+      <w:r>
+        <w:t xml:space="preserve">. Publicado em: </w:t>
+      </w:r>
+      <w:proofErr w:type="gramStart"/>
+      <w:r>
+        <w:t>03/08/2024 Disponível</w:t>
+      </w:r>
+      <w:proofErr w:type="gramEnd"/>
+      <w:r>
+        <w:t xml:space="preserve"> em:</w:t>
+      </w:r>
+    </w:p>
+    <w:p>
+      <w:pPr>
+        <w:ind w:firstLine="0"/>
+        <w:jc w:val="left"/>
+      </w:pPr>
+      <w:hyperlink r:id="rId10" w:history="1">
+        <w:r>
+          <w:t>https://gauchazh.clicrbs.com.br/esportes/olimpiada/noticia/2024/08/brasil-vai-enfrentar-os-estados-unidos-nas-quartas-de-final-do-basquete-olimpico-clzd68vjx015c0127sz1v9iwh.html</w:t>
+        </w:r>
+      </w:hyperlink>
+      <w:r>
+        <w:t xml:space="preserve"> Acesso em: 06/08/2024</w:t>
+      </w:r>
+      <w:r>
+        <w:tab/>
+      </w:r>
+    </w:p>
+    <w:p>
+      <w:pPr>
+        <w:pStyle w:val="Ttulo2"/>
+      </w:pPr>
+      <w:bookmarkStart w:id="6" w:name="_Toc173229713"/>
+      <w:r>
+        <w:t>Objetivos</w:t>
+      </w:r>
+      <w:bookmarkEnd w:id="6"/>
+    </w:p>
+    <w:p>
+      <w:pPr>
+        <w:pStyle w:val="Ttulo3"/>
+      </w:pPr>
+      <w:bookmarkStart w:id="7" w:name="_Toc173229714"/>
+      <w:r>
+        <w:t>Objetivo geral</w:t>
+      </w:r>
+      <w:bookmarkEnd w:id="7"/>
+      <w:r>
         <w:t xml:space="preserve"> </w:t>
       </w:r>
-      <w:proofErr w:type="spellStart"/>
-      <w:r>
-        <w:rPr>
-          <w:shd w:val="clear" w:color="auto" w:fill="FFFFFF"/>
-        </w:rPr>
-        <w:t>amet</w:t>
-      </w:r>
-      <w:proofErr w:type="spellEnd"/>
-      <w:r>
-        <w:rPr>
-          <w:shd w:val="clear" w:color="auto" w:fill="FFFFFF"/>
-        </w:rPr>
-        <w:t xml:space="preserve">, </w:t>
-      </w:r>
-      <w:proofErr w:type="spellStart"/>
-      <w:r>
-        <w:rPr>
-          <w:shd w:val="clear" w:color="auto" w:fill="FFFFFF"/>
-        </w:rPr>
-        <w:t>consectetur</w:t>
-      </w:r>
-      <w:proofErr w:type="spellEnd"/>
-      <w:r>
-        <w:rPr>
-          <w:shd w:val="clear" w:color="auto" w:fill="FFFFFF"/>
-        </w:rPr>
-        <w:t xml:space="preserve"> </w:t>
-      </w:r>
-      <w:proofErr w:type="spellStart"/>
-      <w:r>
-        <w:rPr>
-          <w:shd w:val="clear" w:color="auto" w:fill="FFFFFF"/>
-        </w:rPr>
-        <w:t>adipiscing</w:t>
-      </w:r>
-      <w:proofErr w:type="spellEnd"/>
-      <w:r>
-        <w:rPr>
-          <w:shd w:val="clear" w:color="auto" w:fill="FFFFFF"/>
-        </w:rPr>
-        <w:t xml:space="preserve"> </w:t>
-      </w:r>
-      <w:proofErr w:type="spellStart"/>
-      <w:r>
-        <w:rPr>
-          <w:shd w:val="clear" w:color="auto" w:fill="FFFFFF"/>
-        </w:rPr>
-        <w:t>elit</w:t>
-      </w:r>
-      <w:proofErr w:type="spellEnd"/>
-      <w:r>
-        <w:rPr>
-          <w:shd w:val="clear" w:color="auto" w:fill="FFFFFF"/>
-        </w:rPr>
-        <w:t xml:space="preserve">, </w:t>
-      </w:r>
-      <w:proofErr w:type="spellStart"/>
-      <w:r>
-        <w:rPr>
-          <w:shd w:val="clear" w:color="auto" w:fill="FFFFFF"/>
-        </w:rPr>
-        <w:t>sed</w:t>
-      </w:r>
-      <w:proofErr w:type="spellEnd"/>
-      <w:r>
-        <w:rPr>
-          <w:shd w:val="clear" w:color="auto" w:fill="FFFFFF"/>
-        </w:rPr>
-        <w:t xml:space="preserve"> do </w:t>
-      </w:r>
-      <w:proofErr w:type="spellStart"/>
-      <w:r>
-        <w:rPr>
-          <w:shd w:val="clear" w:color="auto" w:fill="FFFFFF"/>
-        </w:rPr>
-        <w:t>eiusmod</w:t>
-      </w:r>
-      <w:proofErr w:type="spellEnd"/>
-      <w:r>
-        <w:rPr>
-          <w:shd w:val="clear" w:color="auto" w:fill="FFFFFF"/>
-        </w:rPr>
-        <w:t xml:space="preserve"> </w:t>
-      </w:r>
-      <w:proofErr w:type="spellStart"/>
-      <w:r>
-        <w:rPr>
-          <w:shd w:val="clear" w:color="auto" w:fill="FFFFFF"/>
-        </w:rPr>
-        <w:t>tempor</w:t>
-      </w:r>
-      <w:proofErr w:type="spellEnd"/>
-      <w:r>
-        <w:rPr>
-          <w:shd w:val="clear" w:color="auto" w:fill="FFFFFF"/>
-        </w:rPr>
-        <w:t xml:space="preserve"> </w:t>
-      </w:r>
-      <w:proofErr w:type="spellStart"/>
-      <w:r>
-        <w:rPr>
-          <w:shd w:val="clear" w:color="auto" w:fill="FFFFFF"/>
-        </w:rPr>
-        <w:t>incididunt</w:t>
-      </w:r>
-      <w:proofErr w:type="spellEnd"/>
-      <w:r>
-        <w:rPr>
-          <w:shd w:val="clear" w:color="auto" w:fill="FFFFFF"/>
-        </w:rPr>
-        <w:t xml:space="preserve"> ut labore et </w:t>
-      </w:r>
-      <w:proofErr w:type="spellStart"/>
-      <w:r>
-        <w:rPr>
-          <w:shd w:val="clear" w:color="auto" w:fill="FFFFFF"/>
-        </w:rPr>
-        <w:t>dolore</w:t>
-      </w:r>
-      <w:proofErr w:type="spellEnd"/>
-      <w:r>
-        <w:rPr>
-          <w:shd w:val="clear" w:color="auto" w:fill="FFFFFF"/>
-        </w:rPr>
-        <w:t xml:space="preserve"> magna </w:t>
-      </w:r>
-      <w:proofErr w:type="spellStart"/>
-      <w:r>
-        <w:rPr>
-          <w:shd w:val="clear" w:color="auto" w:fill="FFFFFF"/>
-        </w:rPr>
-        <w:t>aliqua</w:t>
-      </w:r>
-      <w:proofErr w:type="spellEnd"/>
-      <w:r>
-        <w:rPr>
-          <w:shd w:val="clear" w:color="auto" w:fill="FFFFFF"/>
-        </w:rPr>
-        <w:t>.</w:t>
-      </w:r>
-    </w:p>
-    <w:p>
-      <w:pPr>
-        <w:rPr>
-          <w:szCs w:val="24"/>
-        </w:rPr>
-      </w:pPr>
-      <w:r>
-        <w:rPr>
-          <w:rFonts w:cs="Arial"/>
-          <w:color w:val="000000"/>
-          <w:szCs w:val="24"/>
-          <w:shd w:val="clear" w:color="auto" w:fill="FFFFFF"/>
-        </w:rPr>
-        <w:t xml:space="preserve"> Ut </w:t>
-      </w:r>
-      <w:proofErr w:type="spellStart"/>
-      <w:r>
-        <w:rPr>
-          <w:rFonts w:cs="Arial"/>
-          <w:color w:val="000000"/>
-          <w:szCs w:val="24"/>
-          <w:shd w:val="clear" w:color="auto" w:fill="FFFFFF"/>
-        </w:rPr>
-        <w:t>enim</w:t>
-      </w:r>
-      <w:proofErr w:type="spellEnd"/>
-      <w:r>
-        <w:rPr>
-          <w:rFonts w:cs="Arial"/>
-          <w:color w:val="000000"/>
-          <w:szCs w:val="24"/>
-          <w:shd w:val="clear" w:color="auto" w:fill="FFFFFF"/>
-        </w:rPr>
-        <w:t xml:space="preserve"> ad </w:t>
-      </w:r>
-      <w:proofErr w:type="spellStart"/>
-      <w:r>
-        <w:rPr>
-          <w:rFonts w:cs="Arial"/>
-          <w:color w:val="000000"/>
-          <w:szCs w:val="24"/>
-          <w:shd w:val="clear" w:color="auto" w:fill="FFFFFF"/>
-        </w:rPr>
-        <w:t>minim</w:t>
-      </w:r>
-      <w:proofErr w:type="spellEnd"/>
-      <w:r>
-        <w:rPr>
-          <w:rFonts w:cs="Arial"/>
-          <w:color w:val="000000"/>
-          <w:szCs w:val="24"/>
-          <w:shd w:val="clear" w:color="auto" w:fill="FFFFFF"/>
-        </w:rPr>
-        <w:t xml:space="preserve"> </w:t>
-      </w:r>
-      <w:proofErr w:type="spellStart"/>
-      <w:r>
-        <w:rPr>
-          <w:rFonts w:cs="Arial"/>
-          <w:color w:val="000000"/>
-          <w:szCs w:val="24"/>
-          <w:shd w:val="clear" w:color="auto" w:fill="FFFFFF"/>
-        </w:rPr>
-        <w:t>veniam</w:t>
-      </w:r>
-      <w:proofErr w:type="spellEnd"/>
-      <w:r>
-        <w:rPr>
-          <w:rFonts w:cs="Arial"/>
-          <w:color w:val="000000"/>
-          <w:szCs w:val="24"/>
-          <w:shd w:val="clear" w:color="auto" w:fill="FFFFFF"/>
-        </w:rPr>
-        <w:t xml:space="preserve">, quis </w:t>
-      </w:r>
-      <w:proofErr w:type="spellStart"/>
-      <w:r>
-        <w:rPr>
-          <w:rFonts w:cs="Arial"/>
-          <w:color w:val="000000"/>
-          <w:szCs w:val="24"/>
-          <w:shd w:val="clear" w:color="auto" w:fill="FFFFFF"/>
-        </w:rPr>
-        <w:t>nostrud</w:t>
-      </w:r>
-      <w:proofErr w:type="spellEnd"/>
-      <w:r>
-        <w:rPr>
-          <w:rFonts w:cs="Arial"/>
-          <w:color w:val="000000"/>
-          <w:szCs w:val="24"/>
-          <w:shd w:val="clear" w:color="auto" w:fill="FFFFFF"/>
-        </w:rPr>
-        <w:t xml:space="preserve"> </w:t>
-      </w:r>
-      <w:proofErr w:type="spellStart"/>
-      <w:r>
-        <w:rPr>
-          <w:rFonts w:cs="Arial"/>
-          <w:color w:val="000000"/>
-          <w:szCs w:val="24"/>
-          <w:shd w:val="clear" w:color="auto" w:fill="FFFFFF"/>
-        </w:rPr>
-        <w:t>exercitation</w:t>
-      </w:r>
-      <w:proofErr w:type="spellEnd"/>
-      <w:r>
-        <w:rPr>
-          <w:rFonts w:cs="Arial"/>
-          <w:color w:val="000000"/>
-          <w:szCs w:val="24"/>
-          <w:shd w:val="clear" w:color="auto" w:fill="FFFFFF"/>
-        </w:rPr>
-        <w:t xml:space="preserve"> </w:t>
-      </w:r>
-      <w:proofErr w:type="spellStart"/>
-      <w:r>
-        <w:rPr>
-          <w:rFonts w:cs="Arial"/>
-          <w:color w:val="000000"/>
-          <w:szCs w:val="24"/>
-          <w:shd w:val="clear" w:color="auto" w:fill="FFFFFF"/>
-        </w:rPr>
-        <w:t>ullamco</w:t>
-      </w:r>
-      <w:proofErr w:type="spellEnd"/>
-      <w:r>
-        <w:rPr>
-          <w:rFonts w:cs="Arial"/>
-          <w:color w:val="000000"/>
-          <w:szCs w:val="24"/>
-          <w:shd w:val="clear" w:color="auto" w:fill="FFFFFF"/>
-        </w:rPr>
-        <w:t xml:space="preserve"> </w:t>
-      </w:r>
-      <w:proofErr w:type="spellStart"/>
-      <w:r>
-        <w:rPr>
-          <w:rFonts w:cs="Arial"/>
-          <w:color w:val="000000"/>
-          <w:szCs w:val="24"/>
-          <w:shd w:val="clear" w:color="auto" w:fill="FFFFFF"/>
-        </w:rPr>
-        <w:t>laboris</w:t>
-      </w:r>
-      <w:proofErr w:type="spellEnd"/>
-      <w:r>
-        <w:rPr>
-          <w:rFonts w:cs="Arial"/>
-          <w:color w:val="000000"/>
-          <w:szCs w:val="24"/>
-          <w:shd w:val="clear" w:color="auto" w:fill="FFFFFF"/>
-        </w:rPr>
-        <w:t xml:space="preserve"> </w:t>
-      </w:r>
-      <w:proofErr w:type="spellStart"/>
-      <w:r>
-        <w:rPr>
-          <w:rFonts w:cs="Arial"/>
-          <w:color w:val="000000"/>
-          <w:szCs w:val="24"/>
-          <w:shd w:val="clear" w:color="auto" w:fill="FFFFFF"/>
-        </w:rPr>
-        <w:t>nisi</w:t>
-      </w:r>
-      <w:proofErr w:type="spellEnd"/>
-      <w:r>
-        <w:rPr>
-          <w:rFonts w:cs="Arial"/>
-          <w:color w:val="000000"/>
-          <w:szCs w:val="24"/>
-          <w:shd w:val="clear" w:color="auto" w:fill="FFFFFF"/>
-        </w:rPr>
-        <w:t xml:space="preserve"> ut </w:t>
-      </w:r>
-      <w:proofErr w:type="spellStart"/>
-      <w:r>
-        <w:rPr>
-          <w:rFonts w:cs="Arial"/>
-          <w:color w:val="000000"/>
-          <w:szCs w:val="24"/>
-          <w:shd w:val="clear" w:color="auto" w:fill="FFFFFF"/>
-        </w:rPr>
-        <w:t>aliquip</w:t>
-      </w:r>
-      <w:proofErr w:type="spellEnd"/>
-      <w:r>
-        <w:rPr>
-          <w:rFonts w:cs="Arial"/>
-          <w:color w:val="000000"/>
-          <w:szCs w:val="24"/>
-          <w:shd w:val="clear" w:color="auto" w:fill="FFFFFF"/>
-        </w:rPr>
-        <w:t xml:space="preserve"> </w:t>
-      </w:r>
-      <w:proofErr w:type="spellStart"/>
-      <w:r>
-        <w:rPr>
-          <w:rFonts w:cs="Arial"/>
-          <w:color w:val="000000"/>
-          <w:szCs w:val="24"/>
-          <w:shd w:val="clear" w:color="auto" w:fill="FFFFFF"/>
-        </w:rPr>
-        <w:t>ex</w:t>
-      </w:r>
-      <w:proofErr w:type="spellEnd"/>
-      <w:r>
-        <w:rPr>
-          <w:rFonts w:cs="Arial"/>
-          <w:color w:val="000000"/>
-          <w:szCs w:val="24"/>
-          <w:shd w:val="clear" w:color="auto" w:fill="FFFFFF"/>
-        </w:rPr>
-        <w:t xml:space="preserve"> </w:t>
-      </w:r>
-      <w:proofErr w:type="spellStart"/>
-      <w:r>
-        <w:rPr>
-          <w:rFonts w:cs="Arial"/>
-          <w:color w:val="000000"/>
-          <w:szCs w:val="24"/>
-          <w:shd w:val="clear" w:color="auto" w:fill="FFFFFF"/>
-        </w:rPr>
-        <w:t>ea</w:t>
-      </w:r>
-      <w:proofErr w:type="spellEnd"/>
-      <w:r>
-        <w:rPr>
-          <w:rFonts w:cs="Arial"/>
-          <w:color w:val="000000"/>
-          <w:szCs w:val="24"/>
-          <w:shd w:val="clear" w:color="auto" w:fill="FFFFFF"/>
-        </w:rPr>
-        <w:t xml:space="preserve"> </w:t>
-      </w:r>
-      <w:proofErr w:type="spellStart"/>
-      <w:r>
-        <w:rPr>
-          <w:rFonts w:cs="Arial"/>
-          <w:color w:val="000000"/>
-          <w:szCs w:val="24"/>
-          <w:shd w:val="clear" w:color="auto" w:fill="FFFFFF"/>
-        </w:rPr>
-        <w:t>commodo</w:t>
-      </w:r>
-      <w:proofErr w:type="spellEnd"/>
-      <w:r>
-        <w:rPr>
-          <w:rFonts w:cs="Arial"/>
-          <w:color w:val="000000"/>
-          <w:szCs w:val="24"/>
-          <w:shd w:val="clear" w:color="auto" w:fill="FFFFFF"/>
-        </w:rPr>
-        <w:t xml:space="preserve"> </w:t>
-      </w:r>
-      <w:proofErr w:type="spellStart"/>
-      <w:r>
-        <w:rPr>
-          <w:rFonts w:cs="Arial"/>
-          <w:color w:val="000000"/>
-          <w:szCs w:val="24"/>
-          <w:shd w:val="clear" w:color="auto" w:fill="FFFFFF"/>
-        </w:rPr>
-        <w:t>consequat</w:t>
-      </w:r>
-      <w:proofErr w:type="spellEnd"/>
-      <w:r>
-        <w:rPr>
-          <w:rFonts w:cs="Arial"/>
-          <w:color w:val="000000"/>
-          <w:szCs w:val="24"/>
-          <w:shd w:val="clear" w:color="auto" w:fill="FFFFFF"/>
-        </w:rPr>
-        <w:t xml:space="preserve">. </w:t>
-      </w:r>
-      <w:proofErr w:type="spellStart"/>
-      <w:r>
-        <w:rPr>
-          <w:rFonts w:cs="Arial"/>
-          <w:color w:val="000000"/>
-          <w:szCs w:val="24"/>
-          <w:shd w:val="clear" w:color="auto" w:fill="FFFFFF"/>
-        </w:rPr>
-        <w:t>Duis</w:t>
-      </w:r>
-      <w:proofErr w:type="spellEnd"/>
-      <w:r>
-        <w:rPr>
-          <w:rFonts w:cs="Arial"/>
-          <w:color w:val="000000"/>
-          <w:szCs w:val="24"/>
-          <w:shd w:val="clear" w:color="auto" w:fill="FFFFFF"/>
-        </w:rPr>
-        <w:t xml:space="preserve"> </w:t>
-      </w:r>
-      <w:proofErr w:type="spellStart"/>
-      <w:r>
-        <w:rPr>
-          <w:rFonts w:cs="Arial"/>
-          <w:color w:val="000000"/>
-          <w:szCs w:val="24"/>
-          <w:shd w:val="clear" w:color="auto" w:fill="FFFFFF"/>
-        </w:rPr>
-        <w:t>aute</w:t>
-      </w:r>
-      <w:proofErr w:type="spellEnd"/>
-      <w:r>
-        <w:rPr>
-          <w:rFonts w:cs="Arial"/>
-          <w:color w:val="000000"/>
-          <w:szCs w:val="24"/>
-          <w:shd w:val="clear" w:color="auto" w:fill="FFFFFF"/>
-        </w:rPr>
-        <w:t xml:space="preserve"> </w:t>
-      </w:r>
-      <w:proofErr w:type="spellStart"/>
-      <w:r>
-        <w:rPr>
-          <w:rFonts w:cs="Arial"/>
-          <w:color w:val="000000"/>
-          <w:szCs w:val="24"/>
-          <w:shd w:val="clear" w:color="auto" w:fill="FFFFFF"/>
-        </w:rPr>
-        <w:t>irure</w:t>
-      </w:r>
-      <w:proofErr w:type="spellEnd"/>
-      <w:r>
-        <w:rPr>
-          <w:rFonts w:cs="Arial"/>
-          <w:color w:val="000000"/>
-          <w:szCs w:val="24"/>
-          <w:shd w:val="clear" w:color="auto" w:fill="FFFFFF"/>
-        </w:rPr>
-        <w:t xml:space="preserve"> </w:t>
-      </w:r>
-      <w:proofErr w:type="spellStart"/>
-      <w:r>
-        <w:rPr>
-          <w:rFonts w:cs="Arial"/>
-          <w:color w:val="000000"/>
-          <w:szCs w:val="24"/>
-          <w:shd w:val="clear" w:color="auto" w:fill="FFFFFF"/>
-        </w:rPr>
-        <w:t>dolor</w:t>
-      </w:r>
-      <w:proofErr w:type="spellEnd"/>
-      <w:r>
-        <w:rPr>
-          <w:rFonts w:cs="Arial"/>
-          <w:color w:val="000000"/>
-          <w:szCs w:val="24"/>
-          <w:shd w:val="clear" w:color="auto" w:fill="FFFFFF"/>
-        </w:rPr>
-        <w:t xml:space="preserve"> in </w:t>
-      </w:r>
-      <w:proofErr w:type="spellStart"/>
-      <w:r>
-        <w:rPr>
-          <w:rFonts w:cs="Arial"/>
-          <w:color w:val="000000"/>
-          <w:szCs w:val="24"/>
-          <w:shd w:val="clear" w:color="auto" w:fill="FFFFFF"/>
-        </w:rPr>
-        <w:t>reprehenderit</w:t>
-      </w:r>
-      <w:proofErr w:type="spellEnd"/>
-      <w:r>
-        <w:rPr>
-          <w:rFonts w:cs="Arial"/>
-          <w:color w:val="000000"/>
-          <w:szCs w:val="24"/>
-          <w:shd w:val="clear" w:color="auto" w:fill="FFFFFF"/>
-        </w:rPr>
-        <w:t xml:space="preserve"> in </w:t>
-      </w:r>
-      <w:proofErr w:type="spellStart"/>
-      <w:r>
-        <w:rPr>
-          <w:rFonts w:cs="Arial"/>
-          <w:color w:val="000000"/>
-          <w:szCs w:val="24"/>
-          <w:shd w:val="clear" w:color="auto" w:fill="FFFFFF"/>
-        </w:rPr>
-        <w:t>voluptate</w:t>
-      </w:r>
-      <w:proofErr w:type="spellEnd"/>
-      <w:r>
-        <w:rPr>
-          <w:rFonts w:cs="Arial"/>
-          <w:color w:val="000000"/>
-          <w:szCs w:val="24"/>
-          <w:shd w:val="clear" w:color="auto" w:fill="FFFFFF"/>
-        </w:rPr>
-        <w:t xml:space="preserve"> </w:t>
-      </w:r>
-      <w:proofErr w:type="spellStart"/>
-      <w:r>
-        <w:rPr>
-          <w:rFonts w:cs="Arial"/>
-          <w:color w:val="000000"/>
-          <w:szCs w:val="24"/>
-          <w:shd w:val="clear" w:color="auto" w:fill="FFFFFF"/>
-        </w:rPr>
-        <w:t>velit</w:t>
-      </w:r>
-      <w:proofErr w:type="spellEnd"/>
-      <w:r>
-        <w:rPr>
-          <w:rFonts w:cs="Arial"/>
-          <w:color w:val="000000"/>
-          <w:szCs w:val="24"/>
-          <w:shd w:val="clear" w:color="auto" w:fill="FFFFFF"/>
-        </w:rPr>
-        <w:t xml:space="preserve"> esse </w:t>
-      </w:r>
-      <w:proofErr w:type="spellStart"/>
-      <w:r>
-        <w:rPr>
-          <w:rFonts w:cs="Arial"/>
-          <w:color w:val="000000"/>
-          <w:szCs w:val="24"/>
-          <w:shd w:val="clear" w:color="auto" w:fill="FFFFFF"/>
-        </w:rPr>
-        <w:t>cillum</w:t>
-      </w:r>
-      <w:proofErr w:type="spellEnd"/>
-      <w:r>
-        <w:rPr>
-          <w:rFonts w:cs="Arial"/>
-          <w:color w:val="000000"/>
-          <w:szCs w:val="24"/>
-          <w:shd w:val="clear" w:color="auto" w:fill="FFFFFF"/>
-        </w:rPr>
-        <w:t xml:space="preserve"> </w:t>
-      </w:r>
-      <w:proofErr w:type="spellStart"/>
-      <w:r>
-        <w:rPr>
-          <w:rFonts w:cs="Arial"/>
-          <w:color w:val="000000"/>
-          <w:szCs w:val="24"/>
-          <w:shd w:val="clear" w:color="auto" w:fill="FFFFFF"/>
-        </w:rPr>
-        <w:t>dolore</w:t>
-      </w:r>
-      <w:proofErr w:type="spellEnd"/>
-      <w:r>
-        <w:rPr>
-          <w:rFonts w:cs="Arial"/>
-          <w:color w:val="000000"/>
-          <w:szCs w:val="24"/>
-          <w:shd w:val="clear" w:color="auto" w:fill="FFFFFF"/>
-        </w:rPr>
-        <w:t xml:space="preserve"> eu </w:t>
-      </w:r>
-      <w:proofErr w:type="spellStart"/>
-      <w:r>
-        <w:rPr>
-          <w:rFonts w:cs="Arial"/>
-          <w:color w:val="000000"/>
-          <w:szCs w:val="24"/>
-          <w:shd w:val="clear" w:color="auto" w:fill="FFFFFF"/>
-        </w:rPr>
-        <w:t>fugiat</w:t>
-      </w:r>
-      <w:proofErr w:type="spellEnd"/>
-      <w:r>
-        <w:rPr>
-          <w:rFonts w:cs="Arial"/>
-          <w:color w:val="000000"/>
-          <w:szCs w:val="24"/>
-          <w:shd w:val="clear" w:color="auto" w:fill="FFFFFF"/>
-        </w:rPr>
-        <w:t xml:space="preserve"> </w:t>
-      </w:r>
-      <w:proofErr w:type="spellStart"/>
-      <w:r>
-        <w:rPr>
-          <w:rFonts w:cs="Arial"/>
-          <w:color w:val="000000"/>
-          <w:szCs w:val="24"/>
-          <w:shd w:val="clear" w:color="auto" w:fill="FFFFFF"/>
-        </w:rPr>
-        <w:t>nulla</w:t>
-      </w:r>
-      <w:proofErr w:type="spellEnd"/>
-      <w:r>
-        <w:rPr>
-          <w:rFonts w:cs="Arial"/>
-          <w:color w:val="000000"/>
-          <w:szCs w:val="24"/>
-          <w:shd w:val="clear" w:color="auto" w:fill="FFFFFF"/>
-        </w:rPr>
-        <w:t xml:space="preserve"> </w:t>
-      </w:r>
-      <w:proofErr w:type="spellStart"/>
-      <w:r>
-        <w:rPr>
-          <w:rFonts w:cs="Arial"/>
-          <w:color w:val="000000"/>
-          <w:szCs w:val="24"/>
-          <w:shd w:val="clear" w:color="auto" w:fill="FFFFFF"/>
-        </w:rPr>
-        <w:t>pariatur</w:t>
-      </w:r>
-      <w:proofErr w:type="spellEnd"/>
-      <w:r>
-        <w:rPr>
-          <w:rFonts w:cs="Arial"/>
-          <w:color w:val="000000"/>
-          <w:szCs w:val="24"/>
-          <w:shd w:val="clear" w:color="auto" w:fill="FFFFFF"/>
-        </w:rPr>
-        <w:t xml:space="preserve">. </w:t>
-      </w:r>
-      <w:proofErr w:type="spellStart"/>
-      <w:r>
-        <w:rPr>
-          <w:rFonts w:cs="Arial"/>
-          <w:color w:val="000000"/>
-          <w:szCs w:val="24"/>
-          <w:shd w:val="clear" w:color="auto" w:fill="FFFFFF"/>
-        </w:rPr>
-        <w:t>Excepteur</w:t>
-      </w:r>
-      <w:proofErr w:type="spellEnd"/>
-      <w:r>
-        <w:rPr>
-          <w:rFonts w:cs="Arial"/>
-          <w:color w:val="000000"/>
-          <w:szCs w:val="24"/>
-          <w:shd w:val="clear" w:color="auto" w:fill="FFFFFF"/>
-        </w:rPr>
-        <w:t xml:space="preserve"> </w:t>
-      </w:r>
-      <w:proofErr w:type="spellStart"/>
-      <w:r>
-        <w:rPr>
-          <w:rFonts w:cs="Arial"/>
-          <w:color w:val="000000"/>
-          <w:szCs w:val="24"/>
-          <w:shd w:val="clear" w:color="auto" w:fill="FFFFFF"/>
-        </w:rPr>
-        <w:t>sint</w:t>
-      </w:r>
-      <w:proofErr w:type="spellEnd"/>
-      <w:r>
-        <w:rPr>
-          <w:rFonts w:cs="Arial"/>
-          <w:color w:val="000000"/>
-          <w:szCs w:val="24"/>
-          <w:shd w:val="clear" w:color="auto" w:fill="FFFFFF"/>
-        </w:rPr>
-        <w:t xml:space="preserve"> </w:t>
-      </w:r>
-      <w:proofErr w:type="spellStart"/>
-      <w:r>
-        <w:rPr>
-          <w:rFonts w:cs="Arial"/>
-          <w:color w:val="000000"/>
-          <w:szCs w:val="24"/>
-          <w:shd w:val="clear" w:color="auto" w:fill="FFFFFF"/>
-        </w:rPr>
-        <w:t>occaecat</w:t>
-      </w:r>
-      <w:proofErr w:type="spellEnd"/>
-      <w:r>
-        <w:rPr>
-          <w:rFonts w:cs="Arial"/>
-          <w:color w:val="000000"/>
-          <w:szCs w:val="24"/>
-          <w:shd w:val="clear" w:color="auto" w:fill="FFFFFF"/>
-        </w:rPr>
-        <w:t xml:space="preserve"> </w:t>
-      </w:r>
-      <w:proofErr w:type="spellStart"/>
-      <w:r>
-        <w:rPr>
-          <w:rFonts w:cs="Arial"/>
-          <w:color w:val="000000"/>
-          <w:szCs w:val="24"/>
-          <w:shd w:val="clear" w:color="auto" w:fill="FFFFFF"/>
-        </w:rPr>
-        <w:t>cupidatat</w:t>
-      </w:r>
-      <w:proofErr w:type="spellEnd"/>
-      <w:r>
-        <w:rPr>
-          <w:rFonts w:cs="Arial"/>
-          <w:color w:val="000000"/>
-          <w:szCs w:val="24"/>
-          <w:shd w:val="clear" w:color="auto" w:fill="FFFFFF"/>
-        </w:rPr>
-        <w:t xml:space="preserve"> non </w:t>
-      </w:r>
-      <w:proofErr w:type="spellStart"/>
-      <w:r>
-        <w:rPr>
-          <w:rFonts w:cs="Arial"/>
-          <w:color w:val="000000"/>
-          <w:szCs w:val="24"/>
-          <w:shd w:val="clear" w:color="auto" w:fill="FFFFFF"/>
-        </w:rPr>
-        <w:t>proident</w:t>
-      </w:r>
-      <w:proofErr w:type="spellEnd"/>
-      <w:r>
-        <w:rPr>
-          <w:rFonts w:cs="Arial"/>
-          <w:color w:val="000000"/>
-          <w:szCs w:val="24"/>
-          <w:shd w:val="clear" w:color="auto" w:fill="FFFFFF"/>
-        </w:rPr>
-        <w:t xml:space="preserve">, sunt in culpa </w:t>
-      </w:r>
-      <w:proofErr w:type="spellStart"/>
-      <w:r>
-        <w:rPr>
-          <w:rFonts w:cs="Arial"/>
-          <w:color w:val="000000"/>
-          <w:szCs w:val="24"/>
-          <w:shd w:val="clear" w:color="auto" w:fill="FFFFFF"/>
-        </w:rPr>
-        <w:t>qui</w:t>
-      </w:r>
-      <w:proofErr w:type="spellEnd"/>
-      <w:r>
-        <w:rPr>
-          <w:rFonts w:cs="Arial"/>
-          <w:color w:val="000000"/>
-          <w:szCs w:val="24"/>
-          <w:shd w:val="clear" w:color="auto" w:fill="FFFFFF"/>
-        </w:rPr>
-        <w:t xml:space="preserve"> </w:t>
-      </w:r>
-      <w:proofErr w:type="spellStart"/>
-      <w:r>
-        <w:rPr>
-          <w:rFonts w:cs="Arial"/>
-          <w:color w:val="000000"/>
-          <w:szCs w:val="24"/>
-          <w:shd w:val="clear" w:color="auto" w:fill="FFFFFF"/>
-        </w:rPr>
-        <w:t>officia</w:t>
-      </w:r>
-      <w:proofErr w:type="spellEnd"/>
-      <w:r>
-        <w:rPr>
-          <w:rFonts w:cs="Arial"/>
-          <w:color w:val="000000"/>
-          <w:szCs w:val="24"/>
-          <w:shd w:val="clear" w:color="auto" w:fill="FFFFFF"/>
-        </w:rPr>
-        <w:t xml:space="preserve"> </w:t>
-      </w:r>
-      <w:proofErr w:type="spellStart"/>
-      <w:r>
-        <w:rPr>
-          <w:rFonts w:cs="Arial"/>
-          <w:color w:val="000000"/>
-          <w:szCs w:val="24"/>
-          <w:shd w:val="clear" w:color="auto" w:fill="FFFFFF"/>
-        </w:rPr>
-        <w:t>deserunt</w:t>
-      </w:r>
-      <w:proofErr w:type="spellEnd"/>
-      <w:r>
-        <w:rPr>
-          <w:rFonts w:cs="Arial"/>
-          <w:color w:val="000000"/>
-          <w:szCs w:val="24"/>
-          <w:shd w:val="clear" w:color="auto" w:fill="FFFFFF"/>
-        </w:rPr>
-        <w:t xml:space="preserve"> </w:t>
-      </w:r>
-      <w:proofErr w:type="spellStart"/>
-      <w:r>
-        <w:rPr>
-          <w:rFonts w:cs="Arial"/>
-          <w:color w:val="000000"/>
-          <w:szCs w:val="24"/>
-          <w:shd w:val="clear" w:color="auto" w:fill="FFFFFF"/>
-        </w:rPr>
-        <w:t>mollit</w:t>
-      </w:r>
-      <w:proofErr w:type="spellEnd"/>
-      <w:r>
-        <w:rPr>
-          <w:rFonts w:cs="Arial"/>
-          <w:color w:val="000000"/>
-          <w:szCs w:val="24"/>
-          <w:shd w:val="clear" w:color="auto" w:fill="FFFFFF"/>
-        </w:rPr>
-        <w:t xml:space="preserve"> </w:t>
-      </w:r>
-      <w:proofErr w:type="spellStart"/>
-      <w:r>
-        <w:rPr>
-          <w:rFonts w:cs="Arial"/>
-          <w:color w:val="000000"/>
-          <w:szCs w:val="24"/>
-          <w:shd w:val="clear" w:color="auto" w:fill="FFFFFF"/>
-        </w:rPr>
-        <w:t>anim</w:t>
-      </w:r>
-      <w:proofErr w:type="spellEnd"/>
-      <w:r>
-        <w:rPr>
-          <w:rFonts w:cs="Arial"/>
-          <w:color w:val="000000"/>
-          <w:szCs w:val="24"/>
-          <w:shd w:val="clear" w:color="auto" w:fill="FFFFFF"/>
-        </w:rPr>
-        <w:t xml:space="preserve"> id est </w:t>
-      </w:r>
-      <w:proofErr w:type="spellStart"/>
-      <w:r>
-        <w:rPr>
-          <w:rFonts w:cs="Arial"/>
-          <w:color w:val="000000"/>
-          <w:szCs w:val="24"/>
-          <w:shd w:val="clear" w:color="auto" w:fill="FFFFFF"/>
-        </w:rPr>
-        <w:t>laborum</w:t>
-      </w:r>
-      <w:proofErr w:type="spellEnd"/>
-      <w:r>
-        <w:rPr>
-          <w:rFonts w:cs="Arial"/>
-          <w:color w:val="000000"/>
-          <w:szCs w:val="24"/>
-          <w:shd w:val="clear" w:color="auto" w:fill="FFFFFF"/>
-        </w:rPr>
-        <w:t>.</w:t>
-      </w:r>
+    </w:p>
+    <w:p>
+      <w:pPr>
+        <w:pStyle w:val="Ttulo3"/>
+      </w:pPr>
+      <w:bookmarkStart w:id="8" w:name="_Toc173229715"/>
+      <w:r>
+        <w:t>Objetivos específicos</w:t>
+      </w:r>
+      <w:bookmarkEnd w:id="8"/>
     </w:p>
     <w:p>
       <w:pPr>
         <w:pStyle w:val="Ttulo2"/>
       </w:pPr>
-      <w:bookmarkStart w:id="1" w:name="_Toc173229711"/>
-      <w:r>
-        <w:t>Problemática</w:t>
-      </w:r>
-      <w:bookmarkEnd w:id="1"/>
+      <w:bookmarkStart w:id="9" w:name="_Toc173229716"/>
+      <w:r>
+        <w:t>Metodologia</w:t>
+      </w:r>
+      <w:bookmarkEnd w:id="9"/>
     </w:p>
     <w:p>
       <w:pPr>
         <w:pStyle w:val="Ttulo2"/>
       </w:pPr>
-      <w:bookmarkStart w:id="2" w:name="_Toc173229712"/>
-      <w:r>
-        <w:t>Justificativa</w:t>
-      </w:r>
-      <w:bookmarkEnd w:id="2"/>
-    </w:p>
-    <w:p>
-      <w:pPr>
-        <w:pStyle w:val="Ttulo2"/>
-      </w:pPr>
-      <w:bookmarkStart w:id="3" w:name="_Toc173229713"/>
-      <w:r>
-        <w:t>Objetivos</w:t>
-      </w:r>
-      <w:bookmarkEnd w:id="3"/>
-    </w:p>
-    <w:p>
-      <w:pPr>
-        <w:pStyle w:val="Ttulo3"/>
-      </w:pPr>
-      <w:bookmarkStart w:id="4" w:name="_Toc173229714"/>
-      <w:r>
-        <w:t>Objetivo geral</w:t>
-      </w:r>
-      <w:bookmarkEnd w:id="4"/>
-      <w:r>
-        <w:t xml:space="preserve"> </w:t>
-      </w:r>
-    </w:p>
-    <w:p>
-      <w:pPr>
-        <w:pStyle w:val="Ttulo3"/>
-      </w:pPr>
-      <w:bookmarkStart w:id="5" w:name="_Toc173229715"/>
-      <w:r>
-        <w:t>Objetivos específicos</w:t>
-      </w:r>
-      <w:bookmarkEnd w:id="5"/>
-    </w:p>
-    <w:p>
-      <w:pPr>
-        <w:pStyle w:val="Ttulo2"/>
-      </w:pPr>
-      <w:bookmarkStart w:id="6" w:name="_Toc173229716"/>
-      <w:r>
-        <w:t>Metodologia</w:t>
-      </w:r>
-      <w:bookmarkEnd w:id="6"/>
-    </w:p>
-    <w:p>
-      <w:pPr>
-        <w:pStyle w:val="Ttulo2"/>
-      </w:pPr>
-      <w:bookmarkStart w:id="7" w:name="_Toc173229717"/>
+      <w:bookmarkStart w:id="10" w:name="_Toc173229717"/>
       <w:r>
         <w:t>Resultados esperados</w:t>
       </w:r>
-      <w:bookmarkEnd w:id="7"/>
+      <w:bookmarkEnd w:id="10"/>
     </w:p>
     <w:p>
       <w:pPr>
@@ -2931,22 +3526,22 @@
       <w:pPr>
         <w:pStyle w:val="Ttulo1"/>
       </w:pPr>
-      <w:bookmarkStart w:id="8" w:name="_Toc173229718"/>
+      <w:bookmarkStart w:id="11" w:name="_Toc173229718"/>
       <w:r>
         <w:lastRenderedPageBreak/>
         <w:t>REFERENCIAL TEÓRICO</w:t>
       </w:r>
-      <w:bookmarkEnd w:id="8"/>
+      <w:bookmarkEnd w:id="11"/>
     </w:p>
     <w:p>
       <w:pPr>
         <w:pStyle w:val="Ttulo2"/>
       </w:pPr>
-      <w:bookmarkStart w:id="9" w:name="_Toc173229719"/>
+      <w:bookmarkStart w:id="12" w:name="_Toc173229719"/>
       <w:r>
         <w:t>Qualquer coisa</w:t>
       </w:r>
-      <w:bookmarkEnd w:id="9"/>
+      <w:bookmarkEnd w:id="12"/>
     </w:p>
     <w:p>
       <w:pPr>
@@ -2963,62 +3558,567 @@
       <w:pPr>
         <w:pStyle w:val="Ttulo1"/>
       </w:pPr>
-      <w:bookmarkStart w:id="10" w:name="_Toc173229720"/>
+      <w:bookmarkStart w:id="13" w:name="_Toc173229720"/>
       <w:r>
         <w:lastRenderedPageBreak/>
         <w:t>IMERSÃO</w:t>
       </w:r>
-      <w:bookmarkEnd w:id="10"/>
+      <w:bookmarkEnd w:id="13"/>
     </w:p>
     <w:p>
       <w:pPr>
         <w:pStyle w:val="Ttulo2"/>
       </w:pPr>
-      <w:bookmarkStart w:id="11" w:name="_Toc173229721"/>
+      <w:bookmarkStart w:id="14" w:name="_Toc173229721"/>
       <w:r>
         <w:t>Caderno de sensibilidade</w:t>
       </w:r>
-      <w:bookmarkEnd w:id="11"/>
-    </w:p>
+      <w:bookmarkEnd w:id="14"/>
+    </w:p>
+    <w:p>
+      <w:pPr>
+        <w:pStyle w:val="fonteeimagem"/>
+      </w:pPr>
+      <w:bookmarkStart w:id="15" w:name="_Toc173827604"/>
+      <w:r>
+        <w:t xml:space="preserve">Quadro </w:t>
+      </w:r>
+      <w:r>
+        <w:fldChar w:fldCharType="begin"/>
+      </w:r>
+      <w:r>
+        <w:instrText xml:space="preserve"> SEQ Quadro \* ARABIC </w:instrText>
+      </w:r>
+      <w:r>
+        <w:fldChar w:fldCharType="separate"/>
+      </w:r>
+      <w:r>
+        <w:t>1</w:t>
+      </w:r>
+      <w:r>
+        <w:fldChar w:fldCharType="end"/>
+      </w:r>
+      <w:r>
+        <w:t xml:space="preserve"> - Caderno de sensibilidade</w:t>
+      </w:r>
+      <w:bookmarkEnd w:id="15"/>
+    </w:p>
+    <w:tbl>
+      <w:tblPr>
+        <w:tblStyle w:val="Tabelacomgrade"/>
+        <w:tblW w:w="0" w:type="auto"/>
+        <w:tblLook w:val="04A0" w:firstRow="1" w:lastRow="0" w:firstColumn="1" w:lastColumn="0" w:noHBand="0" w:noVBand="1"/>
+      </w:tblPr>
+      <w:tblGrid>
+        <w:gridCol w:w="4530"/>
+        <w:gridCol w:w="4531"/>
+      </w:tblGrid>
+      <w:tr>
+        <w:tc>
+          <w:tcPr>
+            <w:tcW w:w="4530" w:type="dxa"/>
+          </w:tcPr>
+          <w:p>
+            <w:pPr>
+              <w:ind w:firstLine="0"/>
+            </w:pPr>
+          </w:p>
+        </w:tc>
+        <w:tc>
+          <w:tcPr>
+            <w:tcW w:w="4531" w:type="dxa"/>
+          </w:tcPr>
+          <w:p>
+            <w:pPr>
+              <w:ind w:firstLine="0"/>
+            </w:pPr>
+          </w:p>
+        </w:tc>
+      </w:tr>
+      <w:tr>
+        <w:tc>
+          <w:tcPr>
+            <w:tcW w:w="4530" w:type="dxa"/>
+          </w:tcPr>
+          <w:p>
+            <w:pPr>
+              <w:ind w:firstLine="0"/>
+            </w:pPr>
+            <w:r>
+              <w:t>As pessoas se divertem e se dedicam a jogos eletrônicos.</w:t>
+            </w:r>
+          </w:p>
+        </w:tc>
+        <w:tc>
+          <w:tcPr>
+            <w:tcW w:w="4531" w:type="dxa"/>
+          </w:tcPr>
+          <w:p>
+            <w:pPr>
+              <w:ind w:firstLine="0"/>
+            </w:pPr>
+            <w:r>
+              <w:t>As pessoas muitas vezes precisam estudar para o vestibular fora do ambiente escola</w:t>
+            </w:r>
+            <w:r>
+              <w:t>r</w:t>
+            </w:r>
+          </w:p>
+        </w:tc>
+      </w:tr>
+      <w:tr>
+        <w:tc>
+          <w:tcPr>
+            <w:tcW w:w="4530" w:type="dxa"/>
+          </w:tcPr>
+          <w:p>
+            <w:pPr>
+              <w:ind w:firstLine="0"/>
+            </w:pPr>
+            <w:r>
+              <w:t>As pessoas aprendem melhor com métodos pragmáticos.</w:t>
+            </w:r>
+          </w:p>
+        </w:tc>
+        <w:tc>
+          <w:tcPr>
+            <w:tcW w:w="4531" w:type="dxa"/>
+          </w:tcPr>
+          <w:p>
+            <w:pPr>
+              <w:ind w:firstLine="0"/>
+            </w:pPr>
+            <w:r>
+              <w:t>As pessoas precisam de uma fonte confiável para saber as matérias que precisam estudar, mediante a várias fontes diferentes</w:t>
+            </w:r>
+          </w:p>
+        </w:tc>
+      </w:tr>
+      <w:tr>
+        <w:tc>
+          <w:tcPr>
+            <w:tcW w:w="4530" w:type="dxa"/>
+          </w:tcPr>
+          <w:p>
+            <w:pPr>
+              <w:ind w:firstLine="0"/>
+            </w:pPr>
+            <w:r>
+              <w:t>As pessoas se dedicam mais para algo quando podem ser recompensadas .</w:t>
+            </w:r>
+          </w:p>
+        </w:tc>
+        <w:tc>
+          <w:tcPr>
+            <w:tcW w:w="4531" w:type="dxa"/>
+          </w:tcPr>
+          <w:p>
+            <w:pPr>
+              <w:ind w:firstLine="0"/>
+            </w:pPr>
+            <w:r>
+              <w:t>A maioria das pessoas possui dificuldade de ser autodidata, e precisa de auxílio para aprender</w:t>
+            </w:r>
+          </w:p>
+        </w:tc>
+      </w:tr>
+      <w:tr>
+        <w:tc>
+          <w:tcPr>
+            <w:tcW w:w="4530" w:type="dxa"/>
+          </w:tcPr>
+          <w:p>
+            <w:pPr>
+              <w:ind w:firstLine="0"/>
+            </w:pPr>
+            <w:r>
+              <w:t>As pessoas podem estudar em qualquer lugar, contanto que possuam seus smar</w:t>
+            </w:r>
+            <w:r>
+              <w:t>t</w:t>
+            </w:r>
+            <w:r>
+              <w:t>phones.</w:t>
+            </w:r>
+          </w:p>
+        </w:tc>
+        <w:tc>
+          <w:tcPr>
+            <w:tcW w:w="4531" w:type="dxa"/>
+          </w:tcPr>
+          <w:p>
+            <w:pPr>
+              <w:ind w:firstLine="0"/>
+            </w:pPr>
+            <w:r>
+              <w:t>Aplicativos de estudo no geral, possuem layouts pouco intuitivos e não motivam os usuários a manterem o estudo</w:t>
+            </w:r>
+          </w:p>
+        </w:tc>
+      </w:tr>
+    </w:tbl>
+    <w:p/>
     <w:p>
       <w:pPr>
         <w:pStyle w:val="Ttulo2"/>
       </w:pPr>
-      <w:bookmarkStart w:id="12" w:name="_Toc173229722"/>
+      <w:bookmarkStart w:id="16" w:name="_Toc173229722"/>
       <w:r>
         <w:t>Pesquisa de campo</w:t>
       </w:r>
-      <w:bookmarkEnd w:id="12"/>
+      <w:bookmarkEnd w:id="16"/>
     </w:p>
     <w:p>
       <w:pPr>
         <w:pStyle w:val="Ttulo3"/>
       </w:pPr>
-      <w:bookmarkStart w:id="13" w:name="_Toc173229723"/>
+      <w:bookmarkStart w:id="17" w:name="_Toc173229723"/>
       <w:r>
         <w:t>Pesquisa com Público X</w:t>
       </w:r>
-      <w:bookmarkEnd w:id="13"/>
+      <w:bookmarkEnd w:id="17"/>
+    </w:p>
+    <w:p>
+      <w:pPr>
+        <w:pStyle w:val="Ttulo6"/>
+      </w:pPr>
+      <w:bookmarkStart w:id="18" w:name="_Toc173827640"/>
+      <w:r>
+        <w:t xml:space="preserve">Tabela </w:t>
+      </w:r>
+      <w:r>
+        <w:fldChar w:fldCharType="begin"/>
+      </w:r>
+      <w:r>
+        <w:instrText xml:space="preserve"> SEQ Tabela \* ARABIC </w:instrText>
+      </w:r>
+      <w:r>
+        <w:fldChar w:fldCharType="separate"/>
+      </w:r>
+      <w:r>
+        <w:rPr>
+          <w:noProof/>
+        </w:rPr>
+        <w:t>1</w:t>
+      </w:r>
+      <w:r>
+        <w:fldChar w:fldCharType="end"/>
+      </w:r>
+      <w:r>
+        <w:t xml:space="preserve"> - as</w:t>
+      </w:r>
+      <w:bookmarkEnd w:id="18"/>
+    </w:p>
+    <w:tbl>
+      <w:tblPr>
+        <w:tblStyle w:val="Tabelacomgrade"/>
+        <w:tblW w:w="0" w:type="auto"/>
+        <w:tblBorders>
+          <w:left w:val="none" w:sz="0" w:space="0" w:color="auto"/>
+          <w:right w:val="none" w:sz="0" w:space="0" w:color="auto"/>
+        </w:tblBorders>
+        <w:tblLook w:val="04A0" w:firstRow="1" w:lastRow="0" w:firstColumn="1" w:lastColumn="0" w:noHBand="0" w:noVBand="1"/>
+      </w:tblPr>
+      <w:tblGrid>
+        <w:gridCol w:w="3020"/>
+        <w:gridCol w:w="3020"/>
+        <w:gridCol w:w="3021"/>
+      </w:tblGrid>
+      <w:tr>
+        <w:tc>
+          <w:tcPr>
+            <w:tcW w:w="3020" w:type="dxa"/>
+          </w:tcPr>
+          <w:p>
+            <w:pPr>
+              <w:ind w:firstLine="0"/>
+            </w:pPr>
+            <w:r>
+              <w:t>a</w:t>
+            </w:r>
+          </w:p>
+        </w:tc>
+        <w:tc>
+          <w:tcPr>
+            <w:tcW w:w="3020" w:type="dxa"/>
+          </w:tcPr>
+          <w:p>
+            <w:pPr>
+              <w:ind w:firstLine="0"/>
+            </w:pPr>
+            <w:r>
+              <w:t>a</w:t>
+            </w:r>
+          </w:p>
+        </w:tc>
+        <w:tc>
+          <w:tcPr>
+            <w:tcW w:w="3021" w:type="dxa"/>
+          </w:tcPr>
+          <w:p>
+            <w:pPr>
+              <w:ind w:firstLine="0"/>
+            </w:pPr>
+            <w:r>
+              <w:t>a</w:t>
+            </w:r>
+          </w:p>
+        </w:tc>
+      </w:tr>
+      <w:tr>
+        <w:tc>
+          <w:tcPr>
+            <w:tcW w:w="3020" w:type="dxa"/>
+          </w:tcPr>
+          <w:p>
+            <w:pPr>
+              <w:ind w:firstLine="0"/>
+            </w:pPr>
+            <w:r>
+              <w:t>a</w:t>
+            </w:r>
+          </w:p>
+        </w:tc>
+        <w:tc>
+          <w:tcPr>
+            <w:tcW w:w="3020" w:type="dxa"/>
+          </w:tcPr>
+          <w:p>
+            <w:pPr>
+              <w:ind w:firstLine="0"/>
+            </w:pPr>
+            <w:r>
+              <w:t>a</w:t>
+            </w:r>
+          </w:p>
+        </w:tc>
+        <w:tc>
+          <w:tcPr>
+            <w:tcW w:w="3021" w:type="dxa"/>
+          </w:tcPr>
+          <w:p>
+            <w:pPr>
+              <w:ind w:firstLine="0"/>
+            </w:pPr>
+            <w:r>
+              <w:t>a</w:t>
+            </w:r>
+          </w:p>
+        </w:tc>
+      </w:tr>
+      <w:tr>
+        <w:tc>
+          <w:tcPr>
+            <w:tcW w:w="3020" w:type="dxa"/>
+          </w:tcPr>
+          <w:p>
+            <w:pPr>
+              <w:ind w:firstLine="0"/>
+            </w:pPr>
+            <w:r>
+              <w:t>a</w:t>
+            </w:r>
+          </w:p>
+        </w:tc>
+        <w:tc>
+          <w:tcPr>
+            <w:tcW w:w="3020" w:type="dxa"/>
+          </w:tcPr>
+          <w:p>
+            <w:pPr>
+              <w:ind w:firstLine="0"/>
+            </w:pPr>
+            <w:r>
+              <w:t>aa</w:t>
+            </w:r>
+          </w:p>
+        </w:tc>
+        <w:tc>
+          <w:tcPr>
+            <w:tcW w:w="3021" w:type="dxa"/>
+          </w:tcPr>
+          <w:p>
+            <w:pPr>
+              <w:ind w:firstLine="0"/>
+            </w:pPr>
+            <w:r>
+              <w:t>a</w:t>
+            </w:r>
+          </w:p>
+        </w:tc>
+      </w:tr>
+      <w:tr>
+        <w:tc>
+          <w:tcPr>
+            <w:tcW w:w="3020" w:type="dxa"/>
+          </w:tcPr>
+          <w:p>
+            <w:pPr>
+              <w:ind w:firstLine="0"/>
+            </w:pPr>
+            <w:r>
+              <w:t>a</w:t>
+            </w:r>
+          </w:p>
+        </w:tc>
+        <w:tc>
+          <w:tcPr>
+            <w:tcW w:w="3020" w:type="dxa"/>
+          </w:tcPr>
+          <w:p>
+            <w:pPr>
+              <w:ind w:firstLine="0"/>
+            </w:pPr>
+            <w:r>
+              <w:t>a</w:t>
+            </w:r>
+          </w:p>
+        </w:tc>
+        <w:tc>
+          <w:tcPr>
+            <w:tcW w:w="3021" w:type="dxa"/>
+          </w:tcPr>
+          <w:p>
+            <w:pPr>
+              <w:ind w:firstLine="0"/>
+            </w:pPr>
+            <w:r>
+              <w:t>a</w:t>
+            </w:r>
+          </w:p>
+        </w:tc>
+      </w:tr>
+    </w:tbl>
+    <w:p>
+      <w:pPr>
+        <w:pStyle w:val="fonteeimagem"/>
+      </w:pPr>
+      <w:r>
+        <w:t>Fonte: Os autores, 2024</w:t>
+      </w:r>
     </w:p>
     <w:p>
       <w:pPr>
         <w:pStyle w:val="Ttulo3"/>
       </w:pPr>
-      <w:bookmarkStart w:id="14" w:name="_Toc173229724"/>
-      <w:r>
+      <w:bookmarkStart w:id="19" w:name="_Toc173229724"/>
+      <w:r>
+        <w:lastRenderedPageBreak/>
         <w:t>Pesquisa com Público Y</w:t>
       </w:r>
-      <w:bookmarkStart w:id="15" w:name="_GoBack"/>
-      <w:bookmarkEnd w:id="14"/>
-      <w:bookmarkEnd w:id="15"/>
-    </w:p>
-    <w:p>
-      <w:pPr>
-        <w:pStyle w:val="SemEspaamento"/>
+      <w:bookmarkEnd w:id="19"/>
+    </w:p>
+    <w:p>
+      <w:pPr>
+        <w:spacing w:after="160" w:line="259" w:lineRule="auto"/>
+        <w:ind w:firstLine="0"/>
         <w:jc w:val="left"/>
+        <w:rPr>
+          <w:b/>
+          <w:sz w:val="28"/>
+        </w:rPr>
+      </w:pPr>
+      <w:r>
+        <w:br w:type="page"/>
+      </w:r>
+    </w:p>
+    <w:p>
+      <w:pPr>
+        <w:pStyle w:val="Ttulo1"/>
+        <w:numPr>
+          <w:ilvl w:val="0"/>
+          <w:numId w:val="0"/>
+        </w:numPr>
+      </w:pPr>
+      <w:r>
+        <w:lastRenderedPageBreak/>
+        <w:t>REFERÊNCIAS</w:t>
+      </w:r>
+    </w:p>
+    <w:p>
+      <w:pPr>
+        <w:pStyle w:val="SemEspaamento"/>
+        <w:jc w:val="left"/>
+      </w:pPr>
+    </w:p>
+    <w:p>
+      <w:pPr>
+        <w:ind w:firstLine="0"/>
+        <w:jc w:val="left"/>
+      </w:pPr>
+      <w:r>
+        <w:t xml:space="preserve">Terra. </w:t>
+      </w:r>
+      <w:r>
+        <w:rPr>
+          <w:b/>
+        </w:rPr>
+        <w:t>Imagem: É oficial: Brasil pega os Estados Unidos nas quartas do basquete.</w:t>
+      </w:r>
+      <w:r>
+        <w:t xml:space="preserve"> Publicado em 03/08/2024. Disponível em: </w:t>
+      </w:r>
+      <w:hyperlink r:id="rId11" w:history="1">
+        <w:r>
+          <w:t>https://www.terra.com.br/esportes/jogos-olimpicos/e-oficial-brasil-pega-os-estados-unidos-nas-quartas-do-basquete,1e999766cedf762912b14a30e7fa7709ptkop9kx.html</w:t>
+        </w:r>
+      </w:hyperlink>
+      <w:r>
+        <w:t xml:space="preserve"> Acesso em 06/08/2024</w:t>
+      </w:r>
+    </w:p>
+    <w:p>
+      <w:pPr>
+        <w:ind w:firstLine="0"/>
+        <w:jc w:val="left"/>
+      </w:pPr>
+      <w:r>
+        <w:t xml:space="preserve">GZH: </w:t>
+      </w:r>
+      <w:r>
+        <w:rPr>
+          <w:b/>
+        </w:rPr>
+        <w:t>Imagem: Brasil vai enfrentar os Estados Unidos nas quartas de final do basquete olímpico.</w:t>
+      </w:r>
+      <w:r>
+        <w:t xml:space="preserve"> Publicado em: </w:t>
+      </w:r>
+      <w:proofErr w:type="gramStart"/>
+      <w:r>
+        <w:t>03/08/2024 Disponível</w:t>
+      </w:r>
+      <w:proofErr w:type="gramEnd"/>
+      <w:r>
+        <w:t xml:space="preserve"> em:</w:t>
+      </w:r>
+    </w:p>
+    <w:p>
+      <w:pPr>
+        <w:ind w:firstLine="0"/>
+        <w:jc w:val="left"/>
+      </w:pPr>
+      <w:hyperlink r:id="rId12" w:history="1">
+        <w:r>
+          <w:t>https://gauchazh.clicrbs.com.br/esportes/olimpiada/noticia/2024/08/brasil-vai-enfrentar-os-estados-unidos-nas-quartas-de-final-do-basquete-olimpico-clzd68vjx015c0127sz1v9iwh.html</w:t>
+        </w:r>
+      </w:hyperlink>
+      <w:r>
+        <w:t xml:space="preserve"> Acesso em: 06/08/2024</w:t>
+      </w:r>
+      <w:r>
+        <w:tab/>
+      </w:r>
+    </w:p>
+    <w:p>
+      <w:pPr>
+        <w:pStyle w:val="SemEspaamento"/>
+        <w:jc w:val="left"/>
       </w:pPr>
     </w:p>
     <w:sectPr>
+      <w:headerReference w:type="default" r:id="rId13"/>
+      <w:footerReference w:type="default" r:id="rId14"/>
       <w:pgSz w:w="11906" w:h="16838"/>
       <w:pgMar w:top="1701" w:right="1134" w:bottom="1134" w:left="1701" w:header="709" w:footer="709" w:gutter="0"/>
       <w:cols w:space="708"/>
@@ -3026,6 +4126,111 @@
     </w:sectPr>
   </w:body>
 </w:document>
+</file>
+
+<file path=word/endnotes.xml><?xml version="1.0" encoding="utf-8"?>
+<w:endnotes xmlns:wpc="http://schemas.microsoft.com/office/word/2010/wordprocessingCanvas" xmlns:cx="http://schemas.microsoft.com/office/drawing/2014/chartex" xmlns:mc="http://schemas.openxmlformats.org/markup-compatibility/2006" xmlns:o="urn:schemas-microsoft-com:office:office" xmlns:r="http://schemas.openxmlformats.org/officeDocument/2006/relationships" xmlns:m="http://schemas.openxmlformats.org/officeDocument/2006/math" xmlns:v="urn:schemas-microsoft-com:vml" xmlns:wp14="http://schemas.microsoft.com/office/word/2010/wordprocessingDrawing" xmlns:wp="http://schemas.openxmlformats.org/drawingml/2006/wordprocessingDrawing" xmlns:w10="urn:schemas-microsoft-com:office:word" xmlns:w="http://schemas.openxmlformats.org/wordprocessingml/2006/main" xmlns:w14="http://schemas.microsoft.com/office/word/2010/wordml" xmlns:w15="http://schemas.microsoft.com/office/word/2012/wordml" xmlns:w16se="http://schemas.microsoft.com/office/word/2015/wordml/symex" xmlns:wpg="http://schemas.microsoft.com/office/word/2010/wordprocessingGroup" xmlns:wpi="http://schemas.microsoft.com/office/word/2010/wordprocessingInk" xmlns:wne="http://schemas.microsoft.com/office/word/2006/wordml" xmlns:wps="http://schemas.microsoft.com/office/word/2010/wordprocessingShape" mc:Ignorable="w14 w15 w16se wp14">
+  <w:endnote w:type="separator" w:id="-1">
+    <w:p>
+      <w:pPr>
+        <w:spacing w:after="0" w:line="240" w:lineRule="auto"/>
+      </w:pPr>
+      <w:r>
+        <w:separator/>
+      </w:r>
+    </w:p>
+  </w:endnote>
+  <w:endnote w:type="continuationSeparator" w:id="0">
+    <w:p>
+      <w:pPr>
+        <w:spacing w:after="0" w:line="240" w:lineRule="auto"/>
+      </w:pPr>
+      <w:r>
+        <w:continuationSeparator/>
+      </w:r>
+    </w:p>
+  </w:endnote>
+</w:endnotes>
+</file>
+
+<file path=word/footer1.xml><?xml version="1.0" encoding="utf-8"?>
+<w:ftr xmlns:wpc="http://schemas.microsoft.com/office/word/2010/wordprocessingCanvas" xmlns:cx="http://schemas.microsoft.com/office/drawing/2014/chartex" xmlns:mc="http://schemas.openxmlformats.org/markup-compatibility/2006" xmlns:o="urn:schemas-microsoft-com:office:office" xmlns:r="http://schemas.openxmlformats.org/officeDocument/2006/relationships" xmlns:m="http://schemas.openxmlformats.org/officeDocument/2006/math" xmlns:v="urn:schemas-microsoft-com:vml" xmlns:wp14="http://schemas.microsoft.com/office/word/2010/wordprocessingDrawing" xmlns:wp="http://schemas.openxmlformats.org/drawingml/2006/wordprocessingDrawing" xmlns:w10="urn:schemas-microsoft-com:office:word" xmlns:w="http://schemas.openxmlformats.org/wordprocessingml/2006/main" xmlns:w14="http://schemas.microsoft.com/office/word/2010/wordml" xmlns:w15="http://schemas.microsoft.com/office/word/2012/wordml" xmlns:w16se="http://schemas.microsoft.com/office/word/2015/wordml/symex" xmlns:wpg="http://schemas.microsoft.com/office/word/2010/wordprocessingGroup" xmlns:wpi="http://schemas.microsoft.com/office/word/2010/wordprocessingInk" xmlns:wne="http://schemas.microsoft.com/office/word/2006/wordml" xmlns:wps="http://schemas.microsoft.com/office/word/2010/wordprocessingShape" mc:Ignorable="w14 w15 w16se wp14">
+  <w:p>
+    <w:pPr>
+      <w:pStyle w:val="Rodap"/>
+    </w:pPr>
+  </w:p>
+</w:ftr>
+</file>
+
+<file path=word/footnotes.xml><?xml version="1.0" encoding="utf-8"?>
+<w:footnotes xmlns:wpc="http://schemas.microsoft.com/office/word/2010/wordprocessingCanvas" xmlns:cx="http://schemas.microsoft.com/office/drawing/2014/chartex" xmlns:mc="http://schemas.openxmlformats.org/markup-compatibility/2006" xmlns:o="urn:schemas-microsoft-com:office:office" xmlns:r="http://schemas.openxmlformats.org/officeDocument/2006/relationships" xmlns:m="http://schemas.openxmlformats.org/officeDocument/2006/math" xmlns:v="urn:schemas-microsoft-com:vml" xmlns:wp14="http://schemas.microsoft.com/office/word/2010/wordprocessingDrawing" xmlns:wp="http://schemas.openxmlformats.org/drawingml/2006/wordprocessingDrawing" xmlns:w10="urn:schemas-microsoft-com:office:word" xmlns:w="http://schemas.openxmlformats.org/wordprocessingml/2006/main" xmlns:w14="http://schemas.microsoft.com/office/word/2010/wordml" xmlns:w15="http://schemas.microsoft.com/office/word/2012/wordml" xmlns:w16se="http://schemas.microsoft.com/office/word/2015/wordml/symex" xmlns:wpg="http://schemas.microsoft.com/office/word/2010/wordprocessingGroup" xmlns:wpi="http://schemas.microsoft.com/office/word/2010/wordprocessingInk" xmlns:wne="http://schemas.microsoft.com/office/word/2006/wordml" xmlns:wps="http://schemas.microsoft.com/office/word/2010/wordprocessingShape" mc:Ignorable="w14 w15 w16se wp14">
+  <w:footnote w:type="separator" w:id="-1">
+    <w:p>
+      <w:pPr>
+        <w:spacing w:after="0" w:line="240" w:lineRule="auto"/>
+      </w:pPr>
+      <w:r>
+        <w:separator/>
+      </w:r>
+    </w:p>
+  </w:footnote>
+  <w:footnote w:type="continuationSeparator" w:id="0">
+    <w:p>
+      <w:pPr>
+        <w:spacing w:after="0" w:line="240" w:lineRule="auto"/>
+      </w:pPr>
+      <w:r>
+        <w:continuationSeparator/>
+      </w:r>
+    </w:p>
+  </w:footnote>
+</w:footnotes>
+</file>
+
+<file path=word/header1.xml><?xml version="1.0" encoding="utf-8"?>
+<w:hdr xmlns:wpc="http://schemas.microsoft.com/office/word/2010/wordprocessingCanvas" xmlns:cx="http://schemas.microsoft.com/office/drawing/2014/chartex" xmlns:mc="http://schemas.openxmlformats.org/markup-compatibility/2006" xmlns:o="urn:schemas-microsoft-com:office:office" xmlns:r="http://schemas.openxmlformats.org/officeDocument/2006/relationships" xmlns:m="http://schemas.openxmlformats.org/officeDocument/2006/math" xmlns:v="urn:schemas-microsoft-com:vml" xmlns:wp14="http://schemas.microsoft.com/office/word/2010/wordprocessingDrawing" xmlns:wp="http://schemas.openxmlformats.org/drawingml/2006/wordprocessingDrawing" xmlns:w10="urn:schemas-microsoft-com:office:word" xmlns:w="http://schemas.openxmlformats.org/wordprocessingml/2006/main" xmlns:w14="http://schemas.microsoft.com/office/word/2010/wordml" xmlns:w15="http://schemas.microsoft.com/office/word/2012/wordml" xmlns:w16se="http://schemas.microsoft.com/office/word/2015/wordml/symex" xmlns:wpg="http://schemas.microsoft.com/office/word/2010/wordprocessingGroup" xmlns:wpi="http://schemas.microsoft.com/office/word/2010/wordprocessingInk" xmlns:wne="http://schemas.microsoft.com/office/word/2006/wordml" xmlns:wps="http://schemas.microsoft.com/office/word/2010/wordprocessingShape" mc:Ignorable="w14 w15 w16se wp14">
+  <w:sdt>
+    <w:sdtPr>
+      <w:id w:val="-291215850"/>
+      <w:docPartObj>
+        <w:docPartGallery w:val="Page Numbers (Top of Page)"/>
+        <w:docPartUnique/>
+      </w:docPartObj>
+    </w:sdtPr>
+    <w:sdtContent>
+      <w:p>
+        <w:pPr>
+          <w:pStyle w:val="Cabealho"/>
+          <w:jc w:val="right"/>
+        </w:pPr>
+        <w:r>
+          <w:fldChar w:fldCharType="begin"/>
+        </w:r>
+        <w:r>
+          <w:instrText>PAGE   \* MERGEFORMAT</w:instrText>
+        </w:r>
+        <w:r>
+          <w:fldChar w:fldCharType="separate"/>
+        </w:r>
+        <w:r>
+          <w:rPr>
+            <w:noProof/>
+          </w:rPr>
+          <w:t>15</w:t>
+        </w:r>
+        <w:r>
+          <w:fldChar w:fldCharType="end"/>
+        </w:r>
+      </w:p>
+    </w:sdtContent>
+  </w:sdt>
+  <w:p>
+    <w:pPr>
+      <w:pStyle w:val="Cabealho"/>
+    </w:pPr>
+  </w:p>
+</w:hdr>
 </file>
 
 <file path=word/numbering.xml><?xml version="1.0" encoding="utf-8"?>
@@ -3688,6 +4893,31 @@
       <w:color w:val="000000" w:themeColor="text1"/>
     </w:rPr>
   </w:style>
+  <w:style w:type="paragraph" w:styleId="Ttulo6">
+    <w:name w:val="heading 6"/>
+    <w:aliases w:val="legenda"/>
+    <w:basedOn w:val="Normal"/>
+    <w:next w:val="Normal"/>
+    <w:link w:val="Ttulo6Char"/>
+    <w:uiPriority w:val="9"/>
+    <w:unhideWhenUsed/>
+    <w:qFormat/>
+    <w:rsid w:val="00594B78"/>
+    <w:pPr>
+      <w:keepNext/>
+      <w:keepLines/>
+      <w:spacing w:before="120"/>
+      <w:ind w:firstLine="0"/>
+      <w:jc w:val="center"/>
+      <w:outlineLvl w:val="5"/>
+    </w:pPr>
+    <w:rPr>
+      <w:rFonts w:eastAsiaTheme="majorEastAsia" w:cstheme="majorBidi"/>
+      <w:b/>
+      <w:color w:val="000000" w:themeColor="text1"/>
+      <w:sz w:val="20"/>
+    </w:rPr>
+  </w:style>
   <w:style w:type="character" w:default="1" w:styleId="Fontepargpadro">
     <w:name w:val="Default Paragraph Font"/>
     <w:uiPriority w:val="1"/>
@@ -3956,6 +5186,150 @@
     <w:rPr>
       <w:color w:val="0563C1" w:themeColor="hyperlink"/>
       <w:u w:val="single"/>
+    </w:rPr>
+  </w:style>
+  <w:style w:type="table" w:styleId="Tabelacomgrade">
+    <w:name w:val="Table Grid"/>
+    <w:basedOn w:val="Tabelanormal"/>
+    <w:uiPriority w:val="39"/>
+    <w:rsid w:val="00DF33BC"/>
+    <w:pPr>
+      <w:spacing w:after="0" w:line="240" w:lineRule="auto"/>
+    </w:pPr>
+    <w:tblPr>
+      <w:tblBorders>
+        <w:top w:val="single" w:sz="4" w:space="0" w:color="auto"/>
+        <w:left w:val="single" w:sz="4" w:space="0" w:color="auto"/>
+        <w:bottom w:val="single" w:sz="4" w:space="0" w:color="auto"/>
+        <w:right w:val="single" w:sz="4" w:space="0" w:color="auto"/>
+        <w:insideH w:val="single" w:sz="4" w:space="0" w:color="auto"/>
+        <w:insideV w:val="single" w:sz="4" w:space="0" w:color="auto"/>
+      </w:tblBorders>
+    </w:tblPr>
+  </w:style>
+  <w:style w:type="paragraph" w:styleId="Legenda">
+    <w:name w:val="caption"/>
+    <w:basedOn w:val="Normal"/>
+    <w:next w:val="Normal"/>
+    <w:uiPriority w:val="35"/>
+    <w:unhideWhenUsed/>
+    <w:qFormat/>
+    <w:rsid w:val="00DA3591"/>
+    <w:pPr>
+      <w:spacing w:after="200" w:line="240" w:lineRule="auto"/>
+    </w:pPr>
+    <w:rPr>
+      <w:i/>
+      <w:iCs/>
+      <w:color w:val="44546A" w:themeColor="text2"/>
+      <w:sz w:val="18"/>
+      <w:szCs w:val="18"/>
+    </w:rPr>
+  </w:style>
+  <w:style w:type="character" w:customStyle="1" w:styleId="Ttulo6Char">
+    <w:name w:val="Título 6 Char"/>
+    <w:aliases w:val="legenda Char"/>
+    <w:basedOn w:val="Fontepargpadro"/>
+    <w:link w:val="Ttulo6"/>
+    <w:uiPriority w:val="9"/>
+    <w:rsid w:val="00594B78"/>
+    <w:rPr>
+      <w:rFonts w:ascii="Arial" w:eastAsiaTheme="majorEastAsia" w:hAnsi="Arial" w:cstheme="majorBidi"/>
+      <w:b/>
+      <w:color w:val="000000" w:themeColor="text1"/>
+      <w:sz w:val="20"/>
+    </w:rPr>
+  </w:style>
+  <w:style w:type="paragraph" w:customStyle="1" w:styleId="fonteeimagem">
+    <w:name w:val="fonte e imagem"/>
+    <w:basedOn w:val="Normal"/>
+    <w:link w:val="fonteeimagemChar"/>
+    <w:qFormat/>
+    <w:rsid w:val="00594B78"/>
+    <w:pPr>
+      <w:spacing w:before="120" w:line="240" w:lineRule="auto"/>
+      <w:ind w:firstLine="0"/>
+      <w:jc w:val="center"/>
+    </w:pPr>
+    <w:rPr>
+      <w:noProof/>
+      <w:sz w:val="20"/>
+      <w:lang w:eastAsia="pt-BR"/>
+    </w:rPr>
+  </w:style>
+  <w:style w:type="paragraph" w:styleId="ndicedeilustraes">
+    <w:name w:val="table of figures"/>
+    <w:basedOn w:val="Normal"/>
+    <w:next w:val="Normal"/>
+    <w:uiPriority w:val="99"/>
+    <w:unhideWhenUsed/>
+    <w:rsid w:val="00F92EF7"/>
+    <w:pPr>
+      <w:spacing w:after="0"/>
+    </w:pPr>
+  </w:style>
+  <w:style w:type="character" w:customStyle="1" w:styleId="fonteeimagemChar">
+    <w:name w:val="fonte e imagem Char"/>
+    <w:basedOn w:val="Fontepargpadro"/>
+    <w:link w:val="fonteeimagem"/>
+    <w:rsid w:val="00594B78"/>
+    <w:rPr>
+      <w:rFonts w:ascii="Arial" w:hAnsi="Arial"/>
+      <w:noProof/>
+      <w:sz w:val="20"/>
+      <w:lang w:eastAsia="pt-BR"/>
+    </w:rPr>
+  </w:style>
+  <w:style w:type="paragraph" w:styleId="Cabealho">
+    <w:name w:val="header"/>
+    <w:basedOn w:val="Normal"/>
+    <w:link w:val="CabealhoChar"/>
+    <w:uiPriority w:val="99"/>
+    <w:unhideWhenUsed/>
+    <w:rsid w:val="00127609"/>
+    <w:pPr>
+      <w:tabs>
+        <w:tab w:val="center" w:pos="4252"/>
+        <w:tab w:val="right" w:pos="8504"/>
+      </w:tabs>
+      <w:spacing w:after="0" w:line="240" w:lineRule="auto"/>
+    </w:pPr>
+  </w:style>
+  <w:style w:type="character" w:customStyle="1" w:styleId="CabealhoChar">
+    <w:name w:val="Cabeçalho Char"/>
+    <w:basedOn w:val="Fontepargpadro"/>
+    <w:link w:val="Cabealho"/>
+    <w:uiPriority w:val="99"/>
+    <w:rsid w:val="00127609"/>
+    <w:rPr>
+      <w:rFonts w:ascii="Arial" w:hAnsi="Arial"/>
+      <w:sz w:val="24"/>
+    </w:rPr>
+  </w:style>
+  <w:style w:type="paragraph" w:styleId="Rodap">
+    <w:name w:val="footer"/>
+    <w:basedOn w:val="Normal"/>
+    <w:link w:val="RodapChar"/>
+    <w:uiPriority w:val="99"/>
+    <w:unhideWhenUsed/>
+    <w:rsid w:val="00127609"/>
+    <w:pPr>
+      <w:tabs>
+        <w:tab w:val="center" w:pos="4252"/>
+        <w:tab w:val="right" w:pos="8504"/>
+      </w:tabs>
+      <w:spacing w:after="0" w:line="240" w:lineRule="auto"/>
+    </w:pPr>
+  </w:style>
+  <w:style w:type="character" w:customStyle="1" w:styleId="RodapChar">
+    <w:name w:val="Rodapé Char"/>
+    <w:basedOn w:val="Fontepargpadro"/>
+    <w:link w:val="Rodap"/>
+    <w:uiPriority w:val="99"/>
+    <w:rsid w:val="00127609"/>
+    <w:rPr>
+      <w:rFonts w:ascii="Arial" w:hAnsi="Arial"/>
+      <w:sz w:val="24"/>
     </w:rPr>
   </w:style>
 </w:styles>
@@ -4261,7 +5635,7 @@
 </file>
 
 <file path=customXml/itemProps1.xml><?xml version="1.0" encoding="utf-8"?>
-<ds:datastoreItem xmlns:ds="http://schemas.openxmlformats.org/officeDocument/2006/customXml" ds:itemID="{CC306C70-2C9D-4F2F-A84A-17A5AA035732}">
+<ds:datastoreItem xmlns:ds="http://schemas.openxmlformats.org/officeDocument/2006/customXml" ds:itemID="{0714893E-596B-44E9-9E83-3714BED04C5A}">
   <ds:schemaRefs>
     <ds:schemaRef ds:uri="http://schemas.openxmlformats.org/officeDocument/2006/bibliography"/>
   </ds:schemaRefs>

--- a/abntparaotcc.docx
+++ b/abntparaotcc.docx
@@ -1,6 +1,6 @@
 
 <file path=word/document.xml><?xml version="1.0" encoding="utf-8"?>
-<w:document xmlns:wpc="http://schemas.microsoft.com/office/word/2010/wordprocessingCanvas" xmlns:cx="http://schemas.microsoft.com/office/drawing/2014/chartex" xmlns:mc="http://schemas.openxmlformats.org/markup-compatibility/2006" xmlns:o="urn:schemas-microsoft-com:office:office" xmlns:r="http://schemas.openxmlformats.org/officeDocument/2006/relationships" xmlns:m="http://schemas.openxmlformats.org/officeDocument/2006/math" xmlns:v="urn:schemas-microsoft-com:vml" xmlns:wp14="http://schemas.microsoft.com/office/word/2010/wordprocessingDrawing" xmlns:wp="http://schemas.openxmlformats.org/drawingml/2006/wordprocessingDrawing" xmlns:w10="urn:schemas-microsoft-com:office:word" xmlns:w="http://schemas.openxmlformats.org/wordprocessingml/2006/main" xmlns:w14="http://schemas.microsoft.com/office/word/2010/wordml" xmlns:w15="http://schemas.microsoft.com/office/word/2012/wordml" xmlns:w16se="http://schemas.microsoft.com/office/word/2015/wordml/symex" xmlns:wpg="http://schemas.microsoft.com/office/word/2010/wordprocessingGroup" xmlns:wpi="http://schemas.microsoft.com/office/word/2010/wordprocessingInk" xmlns:wne="http://schemas.microsoft.com/office/word/2006/wordml" xmlns:wps="http://schemas.microsoft.com/office/word/2010/wordprocessingShape" mc:Ignorable="w14 w15 w16se wp14">
+<w:document xmlns:wpc="http://schemas.microsoft.com/office/word/2010/wordprocessingCanvas" xmlns:cx="http://schemas.microsoft.com/office/drawing/2014/chartex" xmlns:cx1="http://schemas.microsoft.com/office/drawing/2015/9/8/chartex" xmlns:cx2="http://schemas.microsoft.com/office/drawing/2015/10/21/chartex" xmlns:cx3="http://schemas.microsoft.com/office/drawing/2016/5/9/chartex" xmlns:cx4="http://schemas.microsoft.com/office/drawing/2016/5/10/chartex" xmlns:cx5="http://schemas.microsoft.com/office/drawing/2016/5/11/chartex" xmlns:cx6="http://schemas.microsoft.com/office/drawing/2016/5/12/chartex" xmlns:cx7="http://schemas.microsoft.com/office/drawing/2016/5/13/chartex" xmlns:cx8="http://schemas.microsoft.com/office/drawing/2016/5/14/chartex" xmlns:mc="http://schemas.openxmlformats.org/markup-compatibility/2006" xmlns:aink="http://schemas.microsoft.com/office/drawing/2016/ink" xmlns:am3d="http://schemas.microsoft.com/office/drawing/2017/model3d" xmlns:o="urn:schemas-microsoft-com:office:office" xmlns:oel="http://schemas.microsoft.com/office/2019/extlst" xmlns:r="http://schemas.openxmlformats.org/officeDocument/2006/relationships" xmlns:m="http://schemas.openxmlformats.org/officeDocument/2006/math" xmlns:v="urn:schemas-microsoft-com:vml" xmlns:wp14="http://schemas.microsoft.com/office/word/2010/wordprocessingDrawing" xmlns:wp="http://schemas.openxmlformats.org/drawingml/2006/wordprocessingDrawing" xmlns:w10="urn:schemas-microsoft-com:office:word" xmlns:w="http://schemas.openxmlformats.org/wordprocessingml/2006/main" xmlns:w14="http://schemas.microsoft.com/office/word/2010/wordml" xmlns:w15="http://schemas.microsoft.com/office/word/2012/wordml" xmlns:w16cex="http://schemas.microsoft.com/office/word/2018/wordml/cex" xmlns:w16cid="http://schemas.microsoft.com/office/word/2016/wordml/cid" xmlns:w16="http://schemas.microsoft.com/office/word/2018/wordml" xmlns:w16du="http://schemas.microsoft.com/office/word/2023/wordml/word16du" xmlns:w16sdtdh="http://schemas.microsoft.com/office/word/2020/wordml/sdtdatahash" xmlns:w16se="http://schemas.microsoft.com/office/word/2015/wordml/symex" xmlns:wpg="http://schemas.microsoft.com/office/word/2010/wordprocessingGroup" xmlns:wpi="http://schemas.microsoft.com/office/word/2010/wordprocessingInk" xmlns:wne="http://schemas.microsoft.com/office/word/2006/wordml" xmlns:wps="http://schemas.microsoft.com/office/word/2010/wordprocessingShape" mc:Ignorable="w14 w15 w16se w16cid w16 w16cex w16sdtdh w16du wp14">
   <w:body>
     <w:p>
       <w:pPr>
@@ -401,19 +401,11 @@
           <w:b w:val="0"/>
         </w:rPr>
       </w:pPr>
-      <w:proofErr w:type="gramStart"/>
       <w:r>
         <w:rPr>
           <w:b w:val="0"/>
         </w:rPr>
-        <w:t>Prof. Me. Cíntia Maria</w:t>
-      </w:r>
-      <w:proofErr w:type="gramEnd"/>
-      <w:r>
-        <w:rPr>
-          <w:b w:val="0"/>
-        </w:rPr>
-        <w:t xml:space="preserve"> de Araújo Pinho (Orientadora)</w:t>
+        <w:t>Prof. Me. Cíntia Maria de Araújo Pinho (Orientadora)</w:t>
       </w:r>
     </w:p>
     <w:p>
@@ -438,19 +430,11 @@
           <w:b w:val="0"/>
         </w:rPr>
       </w:pPr>
-      <w:proofErr w:type="gramStart"/>
       <w:r>
         <w:rPr>
           <w:b w:val="0"/>
         </w:rPr>
-        <w:t>Prof. Suely</w:t>
-      </w:r>
-      <w:proofErr w:type="gramEnd"/>
-      <w:r>
-        <w:rPr>
-          <w:b w:val="0"/>
-        </w:rPr>
-        <w:t xml:space="preserve"> dos Santos Souza (Coordenadora de Curso)</w:t>
+        <w:t>Prof. Suely dos Santos Souza (Coordenadora de Curso)</w:t>
       </w:r>
     </w:p>
     <w:p>
@@ -1063,7 +1047,12 @@
           <w:pPr>
             <w:pStyle w:val="Sumrio1"/>
             <w:rPr>
+              <w:rFonts w:asciiTheme="minorHAnsi" w:eastAsiaTheme="minorEastAsia" w:hAnsiTheme="minorHAnsi"/>
               <w:noProof/>
+              <w:kern w:val="2"/>
+              <w:szCs w:val="24"/>
+              <w:lang w:eastAsia="pt-BR"/>
+              <w14:ligatures w14:val="standardContextual"/>
             </w:rPr>
           </w:pPr>
           <w:r>
@@ -1075,7 +1064,7 @@
           <w:r>
             <w:fldChar w:fldCharType="separate"/>
           </w:r>
-          <w:hyperlink w:anchor="_Toc173229710" w:history="1">
+          <w:hyperlink w:anchor="_Toc175612891" w:history="1">
             <w:r>
               <w:rPr>
                 <w:rStyle w:val="Hyperlink"/>
@@ -1085,7 +1074,12 @@
             </w:r>
             <w:r>
               <w:rPr>
-                <w:noProof/>
+                <w:rFonts w:asciiTheme="minorHAnsi" w:eastAsiaTheme="minorEastAsia" w:hAnsiTheme="minorHAnsi"/>
+                <w:noProof/>
+                <w:kern w:val="2"/>
+                <w:szCs w:val="24"/>
+                <w:lang w:eastAsia="pt-BR"/>
+                <w14:ligatures w14:val="standardContextual"/>
               </w:rPr>
               <w:tab/>
             </w:r>
@@ -1115,7 +1109,7 @@
                 <w:noProof/>
                 <w:webHidden/>
               </w:rPr>
-              <w:instrText xml:space="preserve"> PAGEREF _Toc173229710 \h </w:instrText>
+              <w:instrText xml:space="preserve"> PAGEREF _Toc175612891 \h </w:instrText>
             </w:r>
             <w:r>
               <w:rPr>
@@ -1135,7 +1129,7 @@
                 <w:noProof/>
                 <w:webHidden/>
               </w:rPr>
-              <w:t>10</w:t>
+              <w:t>11</w:t>
             </w:r>
             <w:r>
               <w:rPr>
@@ -1150,10 +1144,15 @@
           <w:pPr>
             <w:pStyle w:val="Sumrio2"/>
             <w:rPr>
+              <w:rFonts w:asciiTheme="minorHAnsi" w:eastAsiaTheme="minorEastAsia" w:hAnsiTheme="minorHAnsi"/>
               <w:noProof/>
+              <w:kern w:val="2"/>
+              <w:szCs w:val="24"/>
+              <w:lang w:eastAsia="pt-BR"/>
+              <w14:ligatures w14:val="standardContextual"/>
             </w:rPr>
           </w:pPr>
-          <w:hyperlink w:anchor="_Toc173229711" w:history="1">
+          <w:hyperlink w:anchor="_Toc175612892" w:history="1">
             <w:r>
               <w:rPr>
                 <w:rStyle w:val="Hyperlink"/>
@@ -1163,7 +1162,12 @@
             </w:r>
             <w:r>
               <w:rPr>
-                <w:noProof/>
+                <w:rFonts w:asciiTheme="minorHAnsi" w:eastAsiaTheme="minorEastAsia" w:hAnsiTheme="minorHAnsi"/>
+                <w:noProof/>
+                <w:kern w:val="2"/>
+                <w:szCs w:val="24"/>
+                <w:lang w:eastAsia="pt-BR"/>
+                <w14:ligatures w14:val="standardContextual"/>
               </w:rPr>
               <w:tab/>
             </w:r>
@@ -1193,7 +1197,7 @@
                 <w:noProof/>
                 <w:webHidden/>
               </w:rPr>
-              <w:instrText xml:space="preserve"> PAGEREF _Toc173229711 \h </w:instrText>
+              <w:instrText xml:space="preserve"> PAGEREF _Toc175612892 \h </w:instrText>
             </w:r>
             <w:r>
               <w:rPr>
@@ -1213,7 +1217,7 @@
                 <w:noProof/>
                 <w:webHidden/>
               </w:rPr>
-              <w:t>10</w:t>
+              <w:t>11</w:t>
             </w:r>
             <w:r>
               <w:rPr>
@@ -1228,10 +1232,15 @@
           <w:pPr>
             <w:pStyle w:val="Sumrio2"/>
             <w:rPr>
+              <w:rFonts w:asciiTheme="minorHAnsi" w:eastAsiaTheme="minorEastAsia" w:hAnsiTheme="minorHAnsi"/>
               <w:noProof/>
+              <w:kern w:val="2"/>
+              <w:szCs w:val="24"/>
+              <w:lang w:eastAsia="pt-BR"/>
+              <w14:ligatures w14:val="standardContextual"/>
             </w:rPr>
           </w:pPr>
-          <w:hyperlink w:anchor="_Toc173229712" w:history="1">
+          <w:hyperlink w:anchor="_Toc175612893" w:history="1">
             <w:r>
               <w:rPr>
                 <w:rStyle w:val="Hyperlink"/>
@@ -1241,7 +1250,12 @@
             </w:r>
             <w:r>
               <w:rPr>
-                <w:noProof/>
+                <w:rFonts w:asciiTheme="minorHAnsi" w:eastAsiaTheme="minorEastAsia" w:hAnsiTheme="minorHAnsi"/>
+                <w:noProof/>
+                <w:kern w:val="2"/>
+                <w:szCs w:val="24"/>
+                <w:lang w:eastAsia="pt-BR"/>
+                <w14:ligatures w14:val="standardContextual"/>
               </w:rPr>
               <w:tab/>
             </w:r>
@@ -1271,7 +1285,7 @@
                 <w:noProof/>
                 <w:webHidden/>
               </w:rPr>
-              <w:instrText xml:space="preserve"> PAGEREF _Toc173229712 \h </w:instrText>
+              <w:instrText xml:space="preserve"> PAGEREF _Toc175612893 \h </w:instrText>
             </w:r>
             <w:r>
               <w:rPr>
@@ -1291,7 +1305,7 @@
                 <w:noProof/>
                 <w:webHidden/>
               </w:rPr>
-              <w:t>11</w:t>
+              <w:t>12</w:t>
             </w:r>
             <w:r>
               <w:rPr>
@@ -1306,10 +1320,15 @@
           <w:pPr>
             <w:pStyle w:val="Sumrio2"/>
             <w:rPr>
+              <w:rFonts w:asciiTheme="minorHAnsi" w:eastAsiaTheme="minorEastAsia" w:hAnsiTheme="minorHAnsi"/>
               <w:noProof/>
+              <w:kern w:val="2"/>
+              <w:szCs w:val="24"/>
+              <w:lang w:eastAsia="pt-BR"/>
+              <w14:ligatures w14:val="standardContextual"/>
             </w:rPr>
           </w:pPr>
-          <w:hyperlink w:anchor="_Toc173229713" w:history="1">
+          <w:hyperlink w:anchor="_Toc175612894" w:history="1">
             <w:r>
               <w:rPr>
                 <w:rStyle w:val="Hyperlink"/>
@@ -1319,7 +1338,12 @@
             </w:r>
             <w:r>
               <w:rPr>
-                <w:noProof/>
+                <w:rFonts w:asciiTheme="minorHAnsi" w:eastAsiaTheme="minorEastAsia" w:hAnsiTheme="minorHAnsi"/>
+                <w:noProof/>
+                <w:kern w:val="2"/>
+                <w:szCs w:val="24"/>
+                <w:lang w:eastAsia="pt-BR"/>
+                <w14:ligatures w14:val="standardContextual"/>
               </w:rPr>
               <w:tab/>
             </w:r>
@@ -1349,7 +1373,7 @@
                 <w:noProof/>
                 <w:webHidden/>
               </w:rPr>
-              <w:instrText xml:space="preserve"> PAGEREF _Toc173229713 \h </w:instrText>
+              <w:instrText xml:space="preserve"> PAGEREF _Toc175612894 \h </w:instrText>
             </w:r>
             <w:r>
               <w:rPr>
@@ -1369,7 +1393,7 @@
                 <w:noProof/>
                 <w:webHidden/>
               </w:rPr>
-              <w:t>11</w:t>
+              <w:t>12</w:t>
             </w:r>
             <w:r>
               <w:rPr>
@@ -1384,10 +1408,15 @@
           <w:pPr>
             <w:pStyle w:val="Sumrio3"/>
             <w:rPr>
+              <w:rFonts w:asciiTheme="minorHAnsi" w:eastAsiaTheme="minorEastAsia" w:hAnsiTheme="minorHAnsi"/>
               <w:noProof/>
+              <w:kern w:val="2"/>
+              <w:szCs w:val="24"/>
+              <w:lang w:eastAsia="pt-BR"/>
+              <w14:ligatures w14:val="standardContextual"/>
             </w:rPr>
           </w:pPr>
-          <w:hyperlink w:anchor="_Toc173229714" w:history="1">
+          <w:hyperlink w:anchor="_Toc175612895" w:history="1">
             <w:r>
               <w:rPr>
                 <w:rStyle w:val="Hyperlink"/>
@@ -1397,7 +1426,12 @@
             </w:r>
             <w:r>
               <w:rPr>
-                <w:noProof/>
+                <w:rFonts w:asciiTheme="minorHAnsi" w:eastAsiaTheme="minorEastAsia" w:hAnsiTheme="minorHAnsi"/>
+                <w:noProof/>
+                <w:kern w:val="2"/>
+                <w:szCs w:val="24"/>
+                <w:lang w:eastAsia="pt-BR"/>
+                <w14:ligatures w14:val="standardContextual"/>
               </w:rPr>
               <w:tab/>
             </w:r>
@@ -1427,7 +1461,7 @@
                 <w:noProof/>
                 <w:webHidden/>
               </w:rPr>
-              <w:instrText xml:space="preserve"> PAGEREF _Toc173229714 \h </w:instrText>
+              <w:instrText xml:space="preserve"> PAGEREF _Toc175612895 \h </w:instrText>
             </w:r>
             <w:r>
               <w:rPr>
@@ -1447,7 +1481,7 @@
                 <w:noProof/>
                 <w:webHidden/>
               </w:rPr>
-              <w:t>11</w:t>
+              <w:t>12</w:t>
             </w:r>
             <w:r>
               <w:rPr>
@@ -1462,10 +1496,15 @@
           <w:pPr>
             <w:pStyle w:val="Sumrio3"/>
             <w:rPr>
+              <w:rFonts w:asciiTheme="minorHAnsi" w:eastAsiaTheme="minorEastAsia" w:hAnsiTheme="minorHAnsi"/>
               <w:noProof/>
+              <w:kern w:val="2"/>
+              <w:szCs w:val="24"/>
+              <w:lang w:eastAsia="pt-BR"/>
+              <w14:ligatures w14:val="standardContextual"/>
             </w:rPr>
           </w:pPr>
-          <w:hyperlink w:anchor="_Toc173229715" w:history="1">
+          <w:hyperlink w:anchor="_Toc175612896" w:history="1">
             <w:r>
               <w:rPr>
                 <w:rStyle w:val="Hyperlink"/>
@@ -1475,7 +1514,12 @@
             </w:r>
             <w:r>
               <w:rPr>
-                <w:noProof/>
+                <w:rFonts w:asciiTheme="minorHAnsi" w:eastAsiaTheme="minorEastAsia" w:hAnsiTheme="minorHAnsi"/>
+                <w:noProof/>
+                <w:kern w:val="2"/>
+                <w:szCs w:val="24"/>
+                <w:lang w:eastAsia="pt-BR"/>
+                <w14:ligatures w14:val="standardContextual"/>
               </w:rPr>
               <w:tab/>
             </w:r>
@@ -1505,7 +1549,7 @@
                 <w:noProof/>
                 <w:webHidden/>
               </w:rPr>
-              <w:instrText xml:space="preserve"> PAGEREF _Toc173229715 \h </w:instrText>
+              <w:instrText xml:space="preserve"> PAGEREF _Toc175612896 \h </w:instrText>
             </w:r>
             <w:r>
               <w:rPr>
@@ -1525,7 +1569,7 @@
                 <w:noProof/>
                 <w:webHidden/>
               </w:rPr>
-              <w:t>11</w:t>
+              <w:t>12</w:t>
             </w:r>
             <w:r>
               <w:rPr>
@@ -1540,10 +1584,15 @@
           <w:pPr>
             <w:pStyle w:val="Sumrio2"/>
             <w:rPr>
+              <w:rFonts w:asciiTheme="minorHAnsi" w:eastAsiaTheme="minorEastAsia" w:hAnsiTheme="minorHAnsi"/>
               <w:noProof/>
+              <w:kern w:val="2"/>
+              <w:szCs w:val="24"/>
+              <w:lang w:eastAsia="pt-BR"/>
+              <w14:ligatures w14:val="standardContextual"/>
             </w:rPr>
           </w:pPr>
-          <w:hyperlink w:anchor="_Toc173229716" w:history="1">
+          <w:hyperlink w:anchor="_Toc175612897" w:history="1">
             <w:r>
               <w:rPr>
                 <w:rStyle w:val="Hyperlink"/>
@@ -1553,7 +1602,12 @@
             </w:r>
             <w:r>
               <w:rPr>
-                <w:noProof/>
+                <w:rFonts w:asciiTheme="minorHAnsi" w:eastAsiaTheme="minorEastAsia" w:hAnsiTheme="minorHAnsi"/>
+                <w:noProof/>
+                <w:kern w:val="2"/>
+                <w:szCs w:val="24"/>
+                <w:lang w:eastAsia="pt-BR"/>
+                <w14:ligatures w14:val="standardContextual"/>
               </w:rPr>
               <w:tab/>
             </w:r>
@@ -1583,7 +1637,7 @@
                 <w:noProof/>
                 <w:webHidden/>
               </w:rPr>
-              <w:instrText xml:space="preserve"> PAGEREF _Toc173229716 \h </w:instrText>
+              <w:instrText xml:space="preserve"> PAGEREF _Toc175612897 \h </w:instrText>
             </w:r>
             <w:r>
               <w:rPr>
@@ -1603,7 +1657,7 @@
                 <w:noProof/>
                 <w:webHidden/>
               </w:rPr>
-              <w:t>11</w:t>
+              <w:t>12</w:t>
             </w:r>
             <w:r>
               <w:rPr>
@@ -1618,10 +1672,15 @@
           <w:pPr>
             <w:pStyle w:val="Sumrio2"/>
             <w:rPr>
+              <w:rFonts w:asciiTheme="minorHAnsi" w:eastAsiaTheme="minorEastAsia" w:hAnsiTheme="minorHAnsi"/>
               <w:noProof/>
+              <w:kern w:val="2"/>
+              <w:szCs w:val="24"/>
+              <w:lang w:eastAsia="pt-BR"/>
+              <w14:ligatures w14:val="standardContextual"/>
             </w:rPr>
           </w:pPr>
-          <w:hyperlink w:anchor="_Toc173229717" w:history="1">
+          <w:hyperlink w:anchor="_Toc175612898" w:history="1">
             <w:r>
               <w:rPr>
                 <w:rStyle w:val="Hyperlink"/>
@@ -1631,7 +1690,12 @@
             </w:r>
             <w:r>
               <w:rPr>
-                <w:noProof/>
+                <w:rFonts w:asciiTheme="minorHAnsi" w:eastAsiaTheme="minorEastAsia" w:hAnsiTheme="minorHAnsi"/>
+                <w:noProof/>
+                <w:kern w:val="2"/>
+                <w:szCs w:val="24"/>
+                <w:lang w:eastAsia="pt-BR"/>
+                <w14:ligatures w14:val="standardContextual"/>
               </w:rPr>
               <w:tab/>
             </w:r>
@@ -1661,7 +1725,7 @@
                 <w:noProof/>
                 <w:webHidden/>
               </w:rPr>
-              <w:instrText xml:space="preserve"> PAGEREF _Toc173229717 \h </w:instrText>
+              <w:instrText xml:space="preserve"> PAGEREF _Toc175612898 \h </w:instrText>
             </w:r>
             <w:r>
               <w:rPr>
@@ -1681,7 +1745,7 @@
                 <w:noProof/>
                 <w:webHidden/>
               </w:rPr>
-              <w:t>11</w:t>
+              <w:t>12</w:t>
             </w:r>
             <w:r>
               <w:rPr>
@@ -1696,10 +1760,15 @@
           <w:pPr>
             <w:pStyle w:val="Sumrio1"/>
             <w:rPr>
+              <w:rFonts w:asciiTheme="minorHAnsi" w:eastAsiaTheme="minorEastAsia" w:hAnsiTheme="minorHAnsi"/>
               <w:noProof/>
+              <w:kern w:val="2"/>
+              <w:szCs w:val="24"/>
+              <w:lang w:eastAsia="pt-BR"/>
+              <w14:ligatures w14:val="standardContextual"/>
             </w:rPr>
           </w:pPr>
-          <w:hyperlink w:anchor="_Toc173229718" w:history="1">
+          <w:hyperlink w:anchor="_Toc175612899" w:history="1">
             <w:r>
               <w:rPr>
                 <w:rStyle w:val="Hyperlink"/>
@@ -1709,7 +1778,12 @@
             </w:r>
             <w:r>
               <w:rPr>
-                <w:noProof/>
+                <w:rFonts w:asciiTheme="minorHAnsi" w:eastAsiaTheme="minorEastAsia" w:hAnsiTheme="minorHAnsi"/>
+                <w:noProof/>
+                <w:kern w:val="2"/>
+                <w:szCs w:val="24"/>
+                <w:lang w:eastAsia="pt-BR"/>
+                <w14:ligatures w14:val="standardContextual"/>
               </w:rPr>
               <w:tab/>
             </w:r>
@@ -1739,7 +1813,7 @@
                 <w:noProof/>
                 <w:webHidden/>
               </w:rPr>
-              <w:instrText xml:space="preserve"> PAGEREF _Toc173229718 \h </w:instrText>
+              <w:instrText xml:space="preserve"> PAGEREF _Toc175612899 \h </w:instrText>
             </w:r>
             <w:r>
               <w:rPr>
@@ -1759,7 +1833,7 @@
                 <w:noProof/>
                 <w:webHidden/>
               </w:rPr>
-              <w:t>12</w:t>
+              <w:t>13</w:t>
             </w:r>
             <w:r>
               <w:rPr>
@@ -1774,10 +1848,15 @@
           <w:pPr>
             <w:pStyle w:val="Sumrio2"/>
             <w:rPr>
+              <w:rFonts w:asciiTheme="minorHAnsi" w:eastAsiaTheme="minorEastAsia" w:hAnsiTheme="minorHAnsi"/>
               <w:noProof/>
+              <w:kern w:val="2"/>
+              <w:szCs w:val="24"/>
+              <w:lang w:eastAsia="pt-BR"/>
+              <w14:ligatures w14:val="standardContextual"/>
             </w:rPr>
           </w:pPr>
-          <w:hyperlink w:anchor="_Toc173229719" w:history="1">
+          <w:hyperlink w:anchor="_Toc175612900" w:history="1">
             <w:r>
               <w:rPr>
                 <w:rStyle w:val="Hyperlink"/>
@@ -1787,7 +1866,12 @@
             </w:r>
             <w:r>
               <w:rPr>
-                <w:noProof/>
+                <w:rFonts w:asciiTheme="minorHAnsi" w:eastAsiaTheme="minorEastAsia" w:hAnsiTheme="minorHAnsi"/>
+                <w:noProof/>
+                <w:kern w:val="2"/>
+                <w:szCs w:val="24"/>
+                <w:lang w:eastAsia="pt-BR"/>
+                <w14:ligatures w14:val="standardContextual"/>
               </w:rPr>
               <w:tab/>
             </w:r>
@@ -1796,7 +1880,7 @@
                 <w:rStyle w:val="Hyperlink"/>
                 <w:noProof/>
               </w:rPr>
-              <w:t>Qualquer coisa</w:t>
+              <w:t>PROVA DO EXAME NACIONAL DO ENSINO MÉDIO</w:t>
             </w:r>
             <w:r>
               <w:rPr>
@@ -1817,7 +1901,7 @@
                 <w:noProof/>
                 <w:webHidden/>
               </w:rPr>
-              <w:instrText xml:space="preserve"> PAGEREF _Toc173229719 \h </w:instrText>
+              <w:instrText xml:space="preserve"> PAGEREF _Toc175612900 \h </w:instrText>
             </w:r>
             <w:r>
               <w:rPr>
@@ -1837,7 +1921,623 @@
                 <w:noProof/>
                 <w:webHidden/>
               </w:rPr>
-              <w:t>12</w:t>
+              <w:t>13</w:t>
+            </w:r>
+            <w:r>
+              <w:rPr>
+                <w:noProof/>
+                <w:webHidden/>
+              </w:rPr>
+              <w:fldChar w:fldCharType="end"/>
+            </w:r>
+          </w:hyperlink>
+        </w:p>
+        <w:p>
+          <w:pPr>
+            <w:pStyle w:val="Sumrio2"/>
+            <w:rPr>
+              <w:rFonts w:asciiTheme="minorHAnsi" w:eastAsiaTheme="minorEastAsia" w:hAnsiTheme="minorHAnsi"/>
+              <w:noProof/>
+              <w:kern w:val="2"/>
+              <w:szCs w:val="24"/>
+              <w:lang w:eastAsia="pt-BR"/>
+              <w14:ligatures w14:val="standardContextual"/>
+            </w:rPr>
+          </w:pPr>
+          <w:hyperlink w:anchor="_Toc175612901" w:history="1">
+            <w:r>
+              <w:rPr>
+                <w:rStyle w:val="Hyperlink"/>
+                <w:noProof/>
+              </w:rPr>
+              <w:t>2.2</w:t>
+            </w:r>
+            <w:r>
+              <w:rPr>
+                <w:rFonts w:asciiTheme="minorHAnsi" w:eastAsiaTheme="minorEastAsia" w:hAnsiTheme="minorHAnsi"/>
+                <w:noProof/>
+                <w:kern w:val="2"/>
+                <w:szCs w:val="24"/>
+                <w:lang w:eastAsia="pt-BR"/>
+                <w14:ligatures w14:val="standardContextual"/>
+              </w:rPr>
+              <w:tab/>
+            </w:r>
+            <w:r>
+              <w:rPr>
+                <w:rStyle w:val="Hyperlink"/>
+                <w:noProof/>
+              </w:rPr>
+              <w:t>DEFASAGEM DO ENSINO PÚBLICO NA PREPARAÇÃO PARA A PROVA</w:t>
+            </w:r>
+            <w:r>
+              <w:rPr>
+                <w:noProof/>
+                <w:webHidden/>
+              </w:rPr>
+              <w:tab/>
+            </w:r>
+            <w:r>
+              <w:rPr>
+                <w:noProof/>
+                <w:webHidden/>
+              </w:rPr>
+              <w:fldChar w:fldCharType="begin"/>
+            </w:r>
+            <w:r>
+              <w:rPr>
+                <w:noProof/>
+                <w:webHidden/>
+              </w:rPr>
+              <w:instrText xml:space="preserve"> PAGEREF _Toc175612901 \h </w:instrText>
+            </w:r>
+            <w:r>
+              <w:rPr>
+                <w:noProof/>
+                <w:webHidden/>
+              </w:rPr>
+            </w:r>
+            <w:r>
+              <w:rPr>
+                <w:noProof/>
+                <w:webHidden/>
+              </w:rPr>
+              <w:fldChar w:fldCharType="separate"/>
+            </w:r>
+            <w:r>
+              <w:rPr>
+                <w:noProof/>
+                <w:webHidden/>
+              </w:rPr>
+              <w:t>13</w:t>
+            </w:r>
+            <w:r>
+              <w:rPr>
+                <w:noProof/>
+                <w:webHidden/>
+              </w:rPr>
+              <w:fldChar w:fldCharType="end"/>
+            </w:r>
+          </w:hyperlink>
+        </w:p>
+        <w:p>
+          <w:pPr>
+            <w:pStyle w:val="Sumrio2"/>
+            <w:rPr>
+              <w:rFonts w:asciiTheme="minorHAnsi" w:eastAsiaTheme="minorEastAsia" w:hAnsiTheme="minorHAnsi"/>
+              <w:noProof/>
+              <w:kern w:val="2"/>
+              <w:szCs w:val="24"/>
+              <w:lang w:eastAsia="pt-BR"/>
+              <w14:ligatures w14:val="standardContextual"/>
+            </w:rPr>
+          </w:pPr>
+          <w:hyperlink w:anchor="_Toc175612902" w:history="1">
+            <w:r>
+              <w:rPr>
+                <w:rStyle w:val="Hyperlink"/>
+                <w:noProof/>
+              </w:rPr>
+              <w:t>2.3</w:t>
+            </w:r>
+            <w:r>
+              <w:rPr>
+                <w:rFonts w:asciiTheme="minorHAnsi" w:eastAsiaTheme="minorEastAsia" w:hAnsiTheme="minorHAnsi"/>
+                <w:noProof/>
+                <w:kern w:val="2"/>
+                <w:szCs w:val="24"/>
+                <w:lang w:eastAsia="pt-BR"/>
+                <w14:ligatures w14:val="standardContextual"/>
+              </w:rPr>
+              <w:tab/>
+            </w:r>
+            <w:r>
+              <w:rPr>
+                <w:rStyle w:val="Hyperlink"/>
+                <w:noProof/>
+              </w:rPr>
+              <w:t>ADVENTO DE PLATAFORMAS ONLINE PARA PREPARAÇÃO PARA A PROVA</w:t>
+            </w:r>
+            <w:r>
+              <w:rPr>
+                <w:noProof/>
+                <w:webHidden/>
+              </w:rPr>
+              <w:tab/>
+            </w:r>
+            <w:r>
+              <w:rPr>
+                <w:noProof/>
+                <w:webHidden/>
+              </w:rPr>
+              <w:fldChar w:fldCharType="begin"/>
+            </w:r>
+            <w:r>
+              <w:rPr>
+                <w:noProof/>
+                <w:webHidden/>
+              </w:rPr>
+              <w:instrText xml:space="preserve"> PAGEREF _Toc175612902 \h </w:instrText>
+            </w:r>
+            <w:r>
+              <w:rPr>
+                <w:noProof/>
+                <w:webHidden/>
+              </w:rPr>
+            </w:r>
+            <w:r>
+              <w:rPr>
+                <w:noProof/>
+                <w:webHidden/>
+              </w:rPr>
+              <w:fldChar w:fldCharType="separate"/>
+            </w:r>
+            <w:r>
+              <w:rPr>
+                <w:noProof/>
+                <w:webHidden/>
+              </w:rPr>
+              <w:t>14</w:t>
+            </w:r>
+            <w:r>
+              <w:rPr>
+                <w:noProof/>
+                <w:webHidden/>
+              </w:rPr>
+              <w:fldChar w:fldCharType="end"/>
+            </w:r>
+          </w:hyperlink>
+        </w:p>
+        <w:p>
+          <w:pPr>
+            <w:pStyle w:val="Sumrio2"/>
+            <w:rPr>
+              <w:rFonts w:asciiTheme="minorHAnsi" w:eastAsiaTheme="minorEastAsia" w:hAnsiTheme="minorHAnsi"/>
+              <w:noProof/>
+              <w:kern w:val="2"/>
+              <w:szCs w:val="24"/>
+              <w:lang w:eastAsia="pt-BR"/>
+              <w14:ligatures w14:val="standardContextual"/>
+            </w:rPr>
+          </w:pPr>
+          <w:hyperlink w:anchor="_Toc175612903" w:history="1">
+            <w:r>
+              <w:rPr>
+                <w:rStyle w:val="Hyperlink"/>
+                <w:noProof/>
+              </w:rPr>
+              <w:t>2.4</w:t>
+            </w:r>
+            <w:r>
+              <w:rPr>
+                <w:rFonts w:asciiTheme="minorHAnsi" w:eastAsiaTheme="minorEastAsia" w:hAnsiTheme="minorHAnsi"/>
+                <w:noProof/>
+                <w:kern w:val="2"/>
+                <w:szCs w:val="24"/>
+                <w:lang w:eastAsia="pt-BR"/>
+                <w14:ligatures w14:val="standardContextual"/>
+              </w:rPr>
+              <w:tab/>
+            </w:r>
+            <w:r>
+              <w:rPr>
+                <w:rStyle w:val="Hyperlink"/>
+                <w:noProof/>
+              </w:rPr>
+              <w:t>MERN STACK</w:t>
+            </w:r>
+            <w:r>
+              <w:rPr>
+                <w:noProof/>
+                <w:webHidden/>
+              </w:rPr>
+              <w:tab/>
+            </w:r>
+            <w:r>
+              <w:rPr>
+                <w:noProof/>
+                <w:webHidden/>
+              </w:rPr>
+              <w:fldChar w:fldCharType="begin"/>
+            </w:r>
+            <w:r>
+              <w:rPr>
+                <w:noProof/>
+                <w:webHidden/>
+              </w:rPr>
+              <w:instrText xml:space="preserve"> PAGEREF _Toc175612903 \h </w:instrText>
+            </w:r>
+            <w:r>
+              <w:rPr>
+                <w:noProof/>
+                <w:webHidden/>
+              </w:rPr>
+            </w:r>
+            <w:r>
+              <w:rPr>
+                <w:noProof/>
+                <w:webHidden/>
+              </w:rPr>
+              <w:fldChar w:fldCharType="separate"/>
+            </w:r>
+            <w:r>
+              <w:rPr>
+                <w:noProof/>
+                <w:webHidden/>
+              </w:rPr>
+              <w:t>14</w:t>
+            </w:r>
+            <w:r>
+              <w:rPr>
+                <w:noProof/>
+                <w:webHidden/>
+              </w:rPr>
+              <w:fldChar w:fldCharType="end"/>
+            </w:r>
+          </w:hyperlink>
+        </w:p>
+        <w:p>
+          <w:pPr>
+            <w:pStyle w:val="Sumrio3"/>
+            <w:rPr>
+              <w:rFonts w:asciiTheme="minorHAnsi" w:eastAsiaTheme="minorEastAsia" w:hAnsiTheme="minorHAnsi"/>
+              <w:noProof/>
+              <w:kern w:val="2"/>
+              <w:szCs w:val="24"/>
+              <w:lang w:eastAsia="pt-BR"/>
+              <w14:ligatures w14:val="standardContextual"/>
+            </w:rPr>
+          </w:pPr>
+          <w:hyperlink w:anchor="_Toc175612904" w:history="1">
+            <w:r>
+              <w:rPr>
+                <w:rStyle w:val="Hyperlink"/>
+                <w:noProof/>
+              </w:rPr>
+              <w:t>2.4.1</w:t>
+            </w:r>
+            <w:r>
+              <w:rPr>
+                <w:rFonts w:asciiTheme="minorHAnsi" w:eastAsiaTheme="minorEastAsia" w:hAnsiTheme="minorHAnsi"/>
+                <w:noProof/>
+                <w:kern w:val="2"/>
+                <w:szCs w:val="24"/>
+                <w:lang w:eastAsia="pt-BR"/>
+                <w14:ligatures w14:val="standardContextual"/>
+              </w:rPr>
+              <w:tab/>
+            </w:r>
+            <w:r>
+              <w:rPr>
+                <w:rStyle w:val="Hyperlink"/>
+                <w:noProof/>
+              </w:rPr>
+              <w:t>MONGODB</w:t>
+            </w:r>
+            <w:r>
+              <w:rPr>
+                <w:noProof/>
+                <w:webHidden/>
+              </w:rPr>
+              <w:tab/>
+            </w:r>
+            <w:r>
+              <w:rPr>
+                <w:noProof/>
+                <w:webHidden/>
+              </w:rPr>
+              <w:fldChar w:fldCharType="begin"/>
+            </w:r>
+            <w:r>
+              <w:rPr>
+                <w:noProof/>
+                <w:webHidden/>
+              </w:rPr>
+              <w:instrText xml:space="preserve"> PAGEREF _Toc175612904 \h </w:instrText>
+            </w:r>
+            <w:r>
+              <w:rPr>
+                <w:noProof/>
+                <w:webHidden/>
+              </w:rPr>
+            </w:r>
+            <w:r>
+              <w:rPr>
+                <w:noProof/>
+                <w:webHidden/>
+              </w:rPr>
+              <w:fldChar w:fldCharType="separate"/>
+            </w:r>
+            <w:r>
+              <w:rPr>
+                <w:noProof/>
+                <w:webHidden/>
+              </w:rPr>
+              <w:t>14</w:t>
+            </w:r>
+            <w:r>
+              <w:rPr>
+                <w:noProof/>
+                <w:webHidden/>
+              </w:rPr>
+              <w:fldChar w:fldCharType="end"/>
+            </w:r>
+          </w:hyperlink>
+        </w:p>
+        <w:p>
+          <w:pPr>
+            <w:pStyle w:val="Sumrio3"/>
+            <w:rPr>
+              <w:rFonts w:asciiTheme="minorHAnsi" w:eastAsiaTheme="minorEastAsia" w:hAnsiTheme="minorHAnsi"/>
+              <w:noProof/>
+              <w:kern w:val="2"/>
+              <w:szCs w:val="24"/>
+              <w:lang w:eastAsia="pt-BR"/>
+              <w14:ligatures w14:val="standardContextual"/>
+            </w:rPr>
+          </w:pPr>
+          <w:hyperlink w:anchor="_Toc175612905" w:history="1">
+            <w:r>
+              <w:rPr>
+                <w:rStyle w:val="Hyperlink"/>
+                <w:noProof/>
+              </w:rPr>
+              <w:t>2.4.2</w:t>
+            </w:r>
+            <w:r>
+              <w:rPr>
+                <w:rFonts w:asciiTheme="minorHAnsi" w:eastAsiaTheme="minorEastAsia" w:hAnsiTheme="minorHAnsi"/>
+                <w:noProof/>
+                <w:kern w:val="2"/>
+                <w:szCs w:val="24"/>
+                <w:lang w:eastAsia="pt-BR"/>
+                <w14:ligatures w14:val="standardContextual"/>
+              </w:rPr>
+              <w:tab/>
+            </w:r>
+            <w:r>
+              <w:rPr>
+                <w:rStyle w:val="Hyperlink"/>
+                <w:noProof/>
+              </w:rPr>
+              <w:t>EXPRESS</w:t>
+            </w:r>
+            <w:r>
+              <w:rPr>
+                <w:noProof/>
+                <w:webHidden/>
+              </w:rPr>
+              <w:tab/>
+            </w:r>
+            <w:r>
+              <w:rPr>
+                <w:noProof/>
+                <w:webHidden/>
+              </w:rPr>
+              <w:fldChar w:fldCharType="begin"/>
+            </w:r>
+            <w:r>
+              <w:rPr>
+                <w:noProof/>
+                <w:webHidden/>
+              </w:rPr>
+              <w:instrText xml:space="preserve"> PAGEREF _Toc175612905 \h </w:instrText>
+            </w:r>
+            <w:r>
+              <w:rPr>
+                <w:noProof/>
+                <w:webHidden/>
+              </w:rPr>
+            </w:r>
+            <w:r>
+              <w:rPr>
+                <w:noProof/>
+                <w:webHidden/>
+              </w:rPr>
+              <w:fldChar w:fldCharType="separate"/>
+            </w:r>
+            <w:r>
+              <w:rPr>
+                <w:noProof/>
+                <w:webHidden/>
+              </w:rPr>
+              <w:t>15</w:t>
+            </w:r>
+            <w:r>
+              <w:rPr>
+                <w:noProof/>
+                <w:webHidden/>
+              </w:rPr>
+              <w:fldChar w:fldCharType="end"/>
+            </w:r>
+          </w:hyperlink>
+        </w:p>
+        <w:p>
+          <w:pPr>
+            <w:pStyle w:val="Sumrio3"/>
+            <w:rPr>
+              <w:rFonts w:asciiTheme="minorHAnsi" w:eastAsiaTheme="minorEastAsia" w:hAnsiTheme="minorHAnsi"/>
+              <w:noProof/>
+              <w:kern w:val="2"/>
+              <w:szCs w:val="24"/>
+              <w:lang w:eastAsia="pt-BR"/>
+              <w14:ligatures w14:val="standardContextual"/>
+            </w:rPr>
+          </w:pPr>
+          <w:hyperlink w:anchor="_Toc175612906" w:history="1">
+            <w:r>
+              <w:rPr>
+                <w:rStyle w:val="Hyperlink"/>
+                <w:noProof/>
+              </w:rPr>
+              <w:t>2.4.3</w:t>
+            </w:r>
+            <w:r>
+              <w:rPr>
+                <w:rFonts w:asciiTheme="minorHAnsi" w:eastAsiaTheme="minorEastAsia" w:hAnsiTheme="minorHAnsi"/>
+                <w:noProof/>
+                <w:kern w:val="2"/>
+                <w:szCs w:val="24"/>
+                <w:lang w:eastAsia="pt-BR"/>
+                <w14:ligatures w14:val="standardContextual"/>
+              </w:rPr>
+              <w:tab/>
+            </w:r>
+            <w:r>
+              <w:rPr>
+                <w:rStyle w:val="Hyperlink"/>
+                <w:noProof/>
+              </w:rPr>
+              <w:t>REACT</w:t>
+            </w:r>
+            <w:r>
+              <w:rPr>
+                <w:noProof/>
+                <w:webHidden/>
+              </w:rPr>
+              <w:tab/>
+            </w:r>
+            <w:r>
+              <w:rPr>
+                <w:noProof/>
+                <w:webHidden/>
+              </w:rPr>
+              <w:fldChar w:fldCharType="begin"/>
+            </w:r>
+            <w:r>
+              <w:rPr>
+                <w:noProof/>
+                <w:webHidden/>
+              </w:rPr>
+              <w:instrText xml:space="preserve"> PAGEREF _Toc175612906 \h </w:instrText>
+            </w:r>
+            <w:r>
+              <w:rPr>
+                <w:noProof/>
+                <w:webHidden/>
+              </w:rPr>
+            </w:r>
+            <w:r>
+              <w:rPr>
+                <w:noProof/>
+                <w:webHidden/>
+              </w:rPr>
+              <w:fldChar w:fldCharType="separate"/>
+            </w:r>
+            <w:r>
+              <w:rPr>
+                <w:noProof/>
+                <w:webHidden/>
+              </w:rPr>
+              <w:t>15</w:t>
+            </w:r>
+            <w:r>
+              <w:rPr>
+                <w:noProof/>
+                <w:webHidden/>
+              </w:rPr>
+              <w:fldChar w:fldCharType="end"/>
+            </w:r>
+          </w:hyperlink>
+        </w:p>
+        <w:p>
+          <w:pPr>
+            <w:pStyle w:val="Sumrio3"/>
+            <w:rPr>
+              <w:rFonts w:asciiTheme="minorHAnsi" w:eastAsiaTheme="minorEastAsia" w:hAnsiTheme="minorHAnsi"/>
+              <w:noProof/>
+              <w:kern w:val="2"/>
+              <w:szCs w:val="24"/>
+              <w:lang w:eastAsia="pt-BR"/>
+              <w14:ligatures w14:val="standardContextual"/>
+            </w:rPr>
+          </w:pPr>
+          <w:hyperlink w:anchor="_Toc175612907" w:history="1">
+            <w:r>
+              <w:rPr>
+                <w:rStyle w:val="Hyperlink"/>
+                <w:noProof/>
+              </w:rPr>
+              <w:t>2.4.4</w:t>
+            </w:r>
+            <w:r>
+              <w:rPr>
+                <w:rFonts w:asciiTheme="minorHAnsi" w:eastAsiaTheme="minorEastAsia" w:hAnsiTheme="minorHAnsi"/>
+                <w:noProof/>
+                <w:kern w:val="2"/>
+                <w:szCs w:val="24"/>
+                <w:lang w:eastAsia="pt-BR"/>
+                <w14:ligatures w14:val="standardContextual"/>
+              </w:rPr>
+              <w:tab/>
+            </w:r>
+            <w:r>
+              <w:rPr>
+                <w:rStyle w:val="Hyperlink"/>
+                <w:noProof/>
+              </w:rPr>
+              <w:t>NODE.JS</w:t>
+            </w:r>
+            <w:r>
+              <w:rPr>
+                <w:noProof/>
+                <w:webHidden/>
+              </w:rPr>
+              <w:tab/>
+            </w:r>
+            <w:r>
+              <w:rPr>
+                <w:noProof/>
+                <w:webHidden/>
+              </w:rPr>
+              <w:fldChar w:fldCharType="begin"/>
+            </w:r>
+            <w:r>
+              <w:rPr>
+                <w:noProof/>
+                <w:webHidden/>
+              </w:rPr>
+              <w:instrText xml:space="preserve"> PAGEREF _Toc175612907 \h </w:instrText>
+            </w:r>
+            <w:r>
+              <w:rPr>
+                <w:noProof/>
+                <w:webHidden/>
+              </w:rPr>
+            </w:r>
+            <w:r>
+              <w:rPr>
+                <w:noProof/>
+                <w:webHidden/>
+              </w:rPr>
+              <w:fldChar w:fldCharType="separate"/>
+            </w:r>
+            <w:r>
+              <w:rPr>
+                <w:noProof/>
+                <w:webHidden/>
+              </w:rPr>
+              <w:t>15</w:t>
             </w:r>
             <w:r>
               <w:rPr>
@@ -1852,10 +2552,15 @@
           <w:pPr>
             <w:pStyle w:val="Sumrio1"/>
             <w:rPr>
+              <w:rFonts w:asciiTheme="minorHAnsi" w:eastAsiaTheme="minorEastAsia" w:hAnsiTheme="minorHAnsi"/>
               <w:noProof/>
+              <w:kern w:val="2"/>
+              <w:szCs w:val="24"/>
+              <w:lang w:eastAsia="pt-BR"/>
+              <w14:ligatures w14:val="standardContextual"/>
             </w:rPr>
           </w:pPr>
-          <w:hyperlink w:anchor="_Toc173229720" w:history="1">
+          <w:hyperlink w:anchor="_Toc175612908" w:history="1">
             <w:r>
               <w:rPr>
                 <w:rStyle w:val="Hyperlink"/>
@@ -1865,7 +2570,12 @@
             </w:r>
             <w:r>
               <w:rPr>
-                <w:noProof/>
+                <w:rFonts w:asciiTheme="minorHAnsi" w:eastAsiaTheme="minorEastAsia" w:hAnsiTheme="minorHAnsi"/>
+                <w:noProof/>
+                <w:kern w:val="2"/>
+                <w:szCs w:val="24"/>
+                <w:lang w:eastAsia="pt-BR"/>
+                <w14:ligatures w14:val="standardContextual"/>
               </w:rPr>
               <w:tab/>
             </w:r>
@@ -1895,7 +2605,7 @@
                 <w:noProof/>
                 <w:webHidden/>
               </w:rPr>
-              <w:instrText xml:space="preserve"> PAGEREF _Toc173229720 \h </w:instrText>
+              <w:instrText xml:space="preserve"> PAGEREF _Toc175612908 \h </w:instrText>
             </w:r>
             <w:r>
               <w:rPr>
@@ -1915,7 +2625,7 @@
                 <w:noProof/>
                 <w:webHidden/>
               </w:rPr>
-              <w:t>13</w:t>
+              <w:t>16</w:t>
             </w:r>
             <w:r>
               <w:rPr>
@@ -1930,10 +2640,15 @@
           <w:pPr>
             <w:pStyle w:val="Sumrio2"/>
             <w:rPr>
+              <w:rFonts w:asciiTheme="minorHAnsi" w:eastAsiaTheme="minorEastAsia" w:hAnsiTheme="minorHAnsi"/>
               <w:noProof/>
+              <w:kern w:val="2"/>
+              <w:szCs w:val="24"/>
+              <w:lang w:eastAsia="pt-BR"/>
+              <w14:ligatures w14:val="standardContextual"/>
             </w:rPr>
           </w:pPr>
-          <w:hyperlink w:anchor="_Toc173229721" w:history="1">
+          <w:hyperlink w:anchor="_Toc175612909" w:history="1">
             <w:r>
               <w:rPr>
                 <w:rStyle w:val="Hyperlink"/>
@@ -1943,7 +2658,12 @@
             </w:r>
             <w:r>
               <w:rPr>
-                <w:noProof/>
+                <w:rFonts w:asciiTheme="minorHAnsi" w:eastAsiaTheme="minorEastAsia" w:hAnsiTheme="minorHAnsi"/>
+                <w:noProof/>
+                <w:kern w:val="2"/>
+                <w:szCs w:val="24"/>
+                <w:lang w:eastAsia="pt-BR"/>
+                <w14:ligatures w14:val="standardContextual"/>
               </w:rPr>
               <w:tab/>
             </w:r>
@@ -1973,7 +2693,7 @@
                 <w:noProof/>
                 <w:webHidden/>
               </w:rPr>
-              <w:instrText xml:space="preserve"> PAGEREF _Toc173229721 \h </w:instrText>
+              <w:instrText xml:space="preserve"> PAGEREF _Toc175612909 \h </w:instrText>
             </w:r>
             <w:r>
               <w:rPr>
@@ -1993,7 +2713,7 @@
                 <w:noProof/>
                 <w:webHidden/>
               </w:rPr>
-              <w:t>13</w:t>
+              <w:t>16</w:t>
             </w:r>
             <w:r>
               <w:rPr>
@@ -2008,10 +2728,15 @@
           <w:pPr>
             <w:pStyle w:val="Sumrio2"/>
             <w:rPr>
+              <w:rFonts w:asciiTheme="minorHAnsi" w:eastAsiaTheme="minorEastAsia" w:hAnsiTheme="minorHAnsi"/>
               <w:noProof/>
+              <w:kern w:val="2"/>
+              <w:szCs w:val="24"/>
+              <w:lang w:eastAsia="pt-BR"/>
+              <w14:ligatures w14:val="standardContextual"/>
             </w:rPr>
           </w:pPr>
-          <w:hyperlink w:anchor="_Toc173229722" w:history="1">
+          <w:hyperlink w:anchor="_Toc175612910" w:history="1">
             <w:r>
               <w:rPr>
                 <w:rStyle w:val="Hyperlink"/>
@@ -2021,7 +2746,12 @@
             </w:r>
             <w:r>
               <w:rPr>
-                <w:noProof/>
+                <w:rFonts w:asciiTheme="minorHAnsi" w:eastAsiaTheme="minorEastAsia" w:hAnsiTheme="minorHAnsi"/>
+                <w:noProof/>
+                <w:kern w:val="2"/>
+                <w:szCs w:val="24"/>
+                <w:lang w:eastAsia="pt-BR"/>
+                <w14:ligatures w14:val="standardContextual"/>
               </w:rPr>
               <w:tab/>
             </w:r>
@@ -2051,7 +2781,7 @@
                 <w:noProof/>
                 <w:webHidden/>
               </w:rPr>
-              <w:instrText xml:space="preserve"> PAGEREF _Toc173229722 \h </w:instrText>
+              <w:instrText xml:space="preserve"> PAGEREF _Toc175612910 \h </w:instrText>
             </w:r>
             <w:r>
               <w:rPr>
@@ -2071,7 +2801,7 @@
                 <w:noProof/>
                 <w:webHidden/>
               </w:rPr>
-              <w:t>13</w:t>
+              <w:t>16</w:t>
             </w:r>
             <w:r>
               <w:rPr>
@@ -2086,10 +2816,15 @@
           <w:pPr>
             <w:pStyle w:val="Sumrio3"/>
             <w:rPr>
+              <w:rFonts w:asciiTheme="minorHAnsi" w:eastAsiaTheme="minorEastAsia" w:hAnsiTheme="minorHAnsi"/>
               <w:noProof/>
+              <w:kern w:val="2"/>
+              <w:szCs w:val="24"/>
+              <w:lang w:eastAsia="pt-BR"/>
+              <w14:ligatures w14:val="standardContextual"/>
             </w:rPr>
           </w:pPr>
-          <w:hyperlink w:anchor="_Toc173229723" w:history="1">
+          <w:hyperlink w:anchor="_Toc175612911" w:history="1">
             <w:r>
               <w:rPr>
                 <w:rStyle w:val="Hyperlink"/>
@@ -2099,7 +2834,12 @@
             </w:r>
             <w:r>
               <w:rPr>
-                <w:noProof/>
+                <w:rFonts w:asciiTheme="minorHAnsi" w:eastAsiaTheme="minorEastAsia" w:hAnsiTheme="minorHAnsi"/>
+                <w:noProof/>
+                <w:kern w:val="2"/>
+                <w:szCs w:val="24"/>
+                <w:lang w:eastAsia="pt-BR"/>
+                <w14:ligatures w14:val="standardContextual"/>
               </w:rPr>
               <w:tab/>
             </w:r>
@@ -2129,7 +2869,7 @@
                 <w:noProof/>
                 <w:webHidden/>
               </w:rPr>
-              <w:instrText xml:space="preserve"> PAGEREF _Toc173229723 \h </w:instrText>
+              <w:instrText xml:space="preserve"> PAGEREF _Toc175612911 \h </w:instrText>
             </w:r>
             <w:r>
               <w:rPr>
@@ -2149,7 +2889,7 @@
                 <w:noProof/>
                 <w:webHidden/>
               </w:rPr>
-              <w:t>13</w:t>
+              <w:t>16</w:t>
             </w:r>
             <w:r>
               <w:rPr>
@@ -2164,10 +2904,15 @@
           <w:pPr>
             <w:pStyle w:val="Sumrio3"/>
             <w:rPr>
+              <w:rFonts w:asciiTheme="minorHAnsi" w:eastAsiaTheme="minorEastAsia" w:hAnsiTheme="minorHAnsi"/>
               <w:noProof/>
+              <w:kern w:val="2"/>
+              <w:szCs w:val="24"/>
+              <w:lang w:eastAsia="pt-BR"/>
+              <w14:ligatures w14:val="standardContextual"/>
             </w:rPr>
           </w:pPr>
-          <w:hyperlink w:anchor="_Toc173229724" w:history="1">
+          <w:hyperlink w:anchor="_Toc175612912" w:history="1">
             <w:r>
               <w:rPr>
                 <w:rStyle w:val="Hyperlink"/>
@@ -2177,7 +2922,12 @@
             </w:r>
             <w:r>
               <w:rPr>
-                <w:noProof/>
+                <w:rFonts w:asciiTheme="minorHAnsi" w:eastAsiaTheme="minorEastAsia" w:hAnsiTheme="minorHAnsi"/>
+                <w:noProof/>
+                <w:kern w:val="2"/>
+                <w:szCs w:val="24"/>
+                <w:lang w:eastAsia="pt-BR"/>
+                <w14:ligatures w14:val="standardContextual"/>
               </w:rPr>
               <w:tab/>
             </w:r>
@@ -2207,7 +2957,7 @@
                 <w:noProof/>
                 <w:webHidden/>
               </w:rPr>
-              <w:instrText xml:space="preserve"> PAGEREF _Toc173229724 \h </w:instrText>
+              <w:instrText xml:space="preserve"> PAGEREF _Toc175612912 \h </w:instrText>
             </w:r>
             <w:r>
               <w:rPr>
@@ -2227,7 +2977,77 @@
                 <w:noProof/>
                 <w:webHidden/>
               </w:rPr>
-              <w:t>14</w:t>
+              <w:t>17</w:t>
+            </w:r>
+            <w:r>
+              <w:rPr>
+                <w:noProof/>
+                <w:webHidden/>
+              </w:rPr>
+              <w:fldChar w:fldCharType="end"/>
+            </w:r>
+          </w:hyperlink>
+        </w:p>
+        <w:p>
+          <w:pPr>
+            <w:pStyle w:val="Sumrio1"/>
+            <w:rPr>
+              <w:rFonts w:asciiTheme="minorHAnsi" w:eastAsiaTheme="minorEastAsia" w:hAnsiTheme="minorHAnsi"/>
+              <w:noProof/>
+              <w:kern w:val="2"/>
+              <w:szCs w:val="24"/>
+              <w:lang w:eastAsia="pt-BR"/>
+              <w14:ligatures w14:val="standardContextual"/>
+            </w:rPr>
+          </w:pPr>
+          <w:hyperlink w:anchor="_Toc175612913" w:history="1">
+            <w:r>
+              <w:rPr>
+                <w:rStyle w:val="Hyperlink"/>
+                <w:noProof/>
+              </w:rPr>
+              <w:t>REFERÊNCIAS</w:t>
+            </w:r>
+            <w:r>
+              <w:rPr>
+                <w:noProof/>
+                <w:webHidden/>
+              </w:rPr>
+              <w:tab/>
+            </w:r>
+            <w:r>
+              <w:rPr>
+                <w:noProof/>
+                <w:webHidden/>
+              </w:rPr>
+              <w:fldChar w:fldCharType="begin"/>
+            </w:r>
+            <w:r>
+              <w:rPr>
+                <w:noProof/>
+                <w:webHidden/>
+              </w:rPr>
+              <w:instrText xml:space="preserve"> PAGEREF _Toc175612913 \h </w:instrText>
+            </w:r>
+            <w:r>
+              <w:rPr>
+                <w:noProof/>
+                <w:webHidden/>
+              </w:rPr>
+            </w:r>
+            <w:r>
+              <w:rPr>
+                <w:noProof/>
+                <w:webHidden/>
+              </w:rPr>
+              <w:fldChar w:fldCharType="separate"/>
+            </w:r>
+            <w:r>
+              <w:rPr>
+                <w:noProof/>
+                <w:webHidden/>
+              </w:rPr>
+              <w:t>18</w:t>
             </w:r>
             <w:r>
               <w:rPr>
@@ -2244,15 +3064,13 @@
               <w:b/>
               <w:bCs/>
             </w:rPr>
+            <w:lastRenderedPageBreak/>
             <w:fldChar w:fldCharType="end"/>
           </w:r>
         </w:p>
       </w:sdtContent>
     </w:sdt>
-    <w:p>
-      <w:bookmarkStart w:id="0" w:name="_GoBack"/>
-      <w:bookmarkEnd w:id="0"/>
-    </w:p>
+    <w:p/>
     <w:p>
       <w:pPr>
         <w:sectPr>
@@ -2280,11 +3098,11 @@
         <w:pStyle w:val="Ttulo1"/>
         <w:ind w:left="709"/>
       </w:pPr>
-      <w:bookmarkStart w:id="1" w:name="_Toc173229710"/>
+      <w:bookmarkStart w:id="0" w:name="_Toc175612891"/>
       <w:r>
         <w:t>INTRODUÇÃO</w:t>
       </w:r>
-      <w:bookmarkEnd w:id="1"/>
+      <w:bookmarkEnd w:id="0"/>
     </w:p>
     <w:p>
       <w:pPr>
@@ -3216,50 +4034,50 @@
       <w:pPr>
         <w:pStyle w:val="Ttulo2"/>
       </w:pPr>
-      <w:bookmarkStart w:id="2" w:name="_Toc173229711"/>
+      <w:bookmarkStart w:id="1" w:name="_Toc175612892"/>
       <w:r>
         <w:t>Problemática</w:t>
       </w:r>
+      <w:bookmarkEnd w:id="1"/>
+    </w:p>
+    <w:p>
+      <w:pPr>
+        <w:pStyle w:val="Ttulo6"/>
+      </w:pPr>
+      <w:bookmarkStart w:id="2" w:name="_Toc173827571"/>
+      <w:r>
+        <w:t xml:space="preserve">Figura </w:t>
+      </w:r>
+      <w:r>
+        <w:fldChar w:fldCharType="begin"/>
+      </w:r>
+      <w:r>
+        <w:instrText xml:space="preserve"> SEQ Figura \* ARABIC </w:instrText>
+      </w:r>
+      <w:r>
+        <w:fldChar w:fldCharType="separate"/>
+      </w:r>
+      <w:r>
+        <w:rPr>
+          <w:noProof/>
+        </w:rPr>
+        <w:t>1</w:t>
+      </w:r>
+      <w:r>
+        <w:fldChar w:fldCharType="end"/>
+      </w:r>
+      <w:r>
+        <w:t xml:space="preserve"> - Brasil contra Estados Unidos</w:t>
+      </w:r>
       <w:bookmarkEnd w:id="2"/>
     </w:p>
     <w:p>
       <w:pPr>
-        <w:pStyle w:val="Ttulo6"/>
-      </w:pPr>
-      <w:bookmarkStart w:id="3" w:name="_Toc173827571"/>
-      <w:r>
-        <w:t xml:space="preserve">Figura </w:t>
-      </w:r>
-      <w:r>
-        <w:fldChar w:fldCharType="begin"/>
-      </w:r>
-      <w:r>
-        <w:instrText xml:space="preserve"> SEQ Figura \* ARABIC </w:instrText>
-      </w:r>
-      <w:r>
-        <w:fldChar w:fldCharType="separate"/>
-      </w:r>
-      <w:r>
-        <w:rPr>
-          <w:noProof/>
-        </w:rPr>
-        <w:t>1</w:t>
-      </w:r>
-      <w:r>
-        <w:fldChar w:fldCharType="end"/>
-      </w:r>
-      <w:r>
-        <w:t xml:space="preserve"> - Brasil contra Estados Unidos</w:t>
-      </w:r>
-      <w:bookmarkEnd w:id="3"/>
-    </w:p>
-    <w:p>
-      <w:pPr>
         <w:pStyle w:val="fonteeimagem"/>
       </w:pPr>
       <w:r>
         <w:drawing>
-          <wp:inline distT="0" distB="0" distL="0" distR="0">
+          <wp:inline distT="0" distB="0" distL="0" distR="0" wp14:anchorId="31C108D7" wp14:editId="557CF90B">
             <wp:extent cx="4362450" cy="2615258"/>
             <wp:effectExtent l="0" t="0" r="0" b="0"/>
             <wp:docPr id="1" name="Imagem 1"/>
@@ -3313,47 +4131,47 @@
       <w:pPr>
         <w:pStyle w:val="Ttulo2"/>
       </w:pPr>
-      <w:bookmarkStart w:id="4" w:name="_Toc173229712"/>
+      <w:bookmarkStart w:id="3" w:name="_Toc175612893"/>
       <w:r>
         <w:lastRenderedPageBreak/>
         <w:t>Justificativa</w:t>
       </w:r>
+      <w:bookmarkEnd w:id="3"/>
+    </w:p>
+    <w:p>
+      <w:pPr>
+        <w:pStyle w:val="Ttulo6"/>
+      </w:pPr>
+      <w:bookmarkStart w:id="4" w:name="_Toc173827572"/>
+      <w:r>
+        <w:t xml:space="preserve">Figura </w:t>
+      </w:r>
+      <w:r>
+        <w:fldChar w:fldCharType="begin"/>
+      </w:r>
+      <w:r>
+        <w:instrText xml:space="preserve"> SEQ Figura \* ARABIC </w:instrText>
+      </w:r>
+      <w:r>
+        <w:fldChar w:fldCharType="separate"/>
+      </w:r>
+      <w:r>
+        <w:rPr>
+          <w:noProof/>
+        </w:rPr>
+        <w:t>2</w:t>
+      </w:r>
+      <w:r>
+        <w:fldChar w:fldCharType="end"/>
+      </w:r>
+      <w:r>
+        <w:t xml:space="preserve"> - </w:t>
+      </w:r>
+      <w:proofErr w:type="spellStart"/>
+      <w:r>
+        <w:t>Lebron</w:t>
+      </w:r>
       <w:bookmarkEnd w:id="4"/>
-    </w:p>
-    <w:p>
-      <w:pPr>
-        <w:pStyle w:val="Ttulo6"/>
-      </w:pPr>
-      <w:bookmarkStart w:id="5" w:name="_Toc173827572"/>
-      <w:r>
-        <w:t xml:space="preserve">Figura </w:t>
-      </w:r>
-      <w:r>
-        <w:fldChar w:fldCharType="begin"/>
-      </w:r>
-      <w:r>
-        <w:instrText xml:space="preserve"> SEQ Figura \* ARABIC </w:instrText>
-      </w:r>
-      <w:r>
-        <w:fldChar w:fldCharType="separate"/>
-      </w:r>
-      <w:r>
-        <w:rPr>
-          <w:noProof/>
-        </w:rPr>
-        <w:t>2</w:t>
-      </w:r>
-      <w:r>
-        <w:fldChar w:fldCharType="end"/>
-      </w:r>
-      <w:r>
-        <w:t xml:space="preserve"> - </w:t>
-      </w:r>
-      <w:proofErr w:type="spellStart"/>
-      <w:r>
-        <w:t>Lebron</w:t>
-      </w:r>
-      <w:bookmarkEnd w:id="5"/>
       <w:proofErr w:type="spellEnd"/>
     </w:p>
     <w:p>
@@ -3362,7 +4180,7 @@
       </w:pPr>
       <w:r>
         <w:drawing>
-          <wp:inline distT="0" distB="0" distL="0" distR="0">
+          <wp:inline distT="0" distB="0" distL="0" distR="0" wp14:anchorId="366B0C24" wp14:editId="43BD7F32">
             <wp:extent cx="4267200" cy="2840880"/>
             <wp:effectExtent l="0" t="0" r="0" b="0"/>
             <wp:docPr id="2" name="Imagem 2"/>
@@ -3430,15 +4248,7 @@
         <w:t>Brasil vai enfrentar os Estados Unidos nas quartas de final do basquete olímpico</w:t>
       </w:r>
       <w:r>
-        <w:t xml:space="preserve">. Publicado em: </w:t>
-      </w:r>
-      <w:proofErr w:type="gramStart"/>
-      <w:r>
-        <w:t>03/08/2024 Disponível</w:t>
-      </w:r>
-      <w:proofErr w:type="gramEnd"/>
-      <w:r>
-        <w:t xml:space="preserve"> em:</w:t>
+        <w:t>. Publicado em: 03/08/2024 Disponível em:</w:t>
       </w:r>
     </w:p>
     <w:p>
@@ -3462,32 +4272,42 @@
       <w:pPr>
         <w:pStyle w:val="Ttulo2"/>
       </w:pPr>
-      <w:bookmarkStart w:id="6" w:name="_Toc173229713"/>
+      <w:bookmarkStart w:id="5" w:name="_Toc175612894"/>
       <w:r>
         <w:t>Objetivos</w:t>
       </w:r>
+      <w:bookmarkEnd w:id="5"/>
+    </w:p>
+    <w:p>
+      <w:pPr>
+        <w:pStyle w:val="Ttulo3"/>
+      </w:pPr>
+      <w:bookmarkStart w:id="6" w:name="_Toc175612895"/>
+      <w:r>
+        <w:t>Objetivo geral</w:t>
+      </w:r>
       <w:bookmarkEnd w:id="6"/>
+      <w:r>
+        <w:t xml:space="preserve"> </w:t>
+      </w:r>
     </w:p>
     <w:p>
       <w:pPr>
         <w:pStyle w:val="Ttulo3"/>
       </w:pPr>
-      <w:bookmarkStart w:id="7" w:name="_Toc173229714"/>
-      <w:r>
-        <w:t>Objetivo geral</w:t>
+      <w:bookmarkStart w:id="7" w:name="_Toc175612896"/>
+      <w:r>
+        <w:t>Objetivos específicos</w:t>
       </w:r>
       <w:bookmarkEnd w:id="7"/>
-      <w:r>
-        <w:t xml:space="preserve"> </w:t>
-      </w:r>
-    </w:p>
-    <w:p>
-      <w:pPr>
-        <w:pStyle w:val="Ttulo3"/>
-      </w:pPr>
-      <w:bookmarkStart w:id="8" w:name="_Toc173229715"/>
-      <w:r>
-        <w:t>Objetivos específicos</w:t>
+    </w:p>
+    <w:p>
+      <w:pPr>
+        <w:pStyle w:val="Ttulo2"/>
+      </w:pPr>
+      <w:bookmarkStart w:id="8" w:name="_Toc175612897"/>
+      <w:r>
+        <w:t>Metodologia</w:t>
       </w:r>
       <w:bookmarkEnd w:id="8"/>
     </w:p>
@@ -3495,21 +4315,11 @@
       <w:pPr>
         <w:pStyle w:val="Ttulo2"/>
       </w:pPr>
-      <w:bookmarkStart w:id="9" w:name="_Toc173229716"/>
-      <w:r>
-        <w:t>Metodologia</w:t>
+      <w:bookmarkStart w:id="9" w:name="_Toc175612898"/>
+      <w:r>
+        <w:t>Resultados esperados</w:t>
       </w:r>
       <w:bookmarkEnd w:id="9"/>
-    </w:p>
-    <w:p>
-      <w:pPr>
-        <w:pStyle w:val="Ttulo2"/>
-      </w:pPr>
-      <w:bookmarkStart w:id="10" w:name="_Toc173229717"/>
-      <w:r>
-        <w:t>Resultados esperados</w:t>
-      </w:r>
-      <w:bookmarkEnd w:id="10"/>
     </w:p>
     <w:p>
       <w:pPr>
@@ -3526,22 +4336,558 @@
       <w:pPr>
         <w:pStyle w:val="Ttulo1"/>
       </w:pPr>
-      <w:bookmarkStart w:id="11" w:name="_Toc173229718"/>
+      <w:bookmarkStart w:id="10" w:name="_Toc175612899"/>
       <w:r>
         <w:lastRenderedPageBreak/>
         <w:t>REFERENCIAL TEÓRICO</w:t>
       </w:r>
+      <w:bookmarkEnd w:id="10"/>
+    </w:p>
+    <w:p>
+      <w:pPr>
+        <w:pStyle w:val="Ttulo2"/>
+        <w:rPr>
+          <w:rStyle w:val="eop"/>
+        </w:rPr>
+      </w:pPr>
+      <w:bookmarkStart w:id="11" w:name="_Toc175612900"/>
+      <w:r>
+        <w:rPr>
+          <w:rStyle w:val="normaltextrun"/>
+        </w:rPr>
+        <w:t>PROVA DO EXAME NACIONAL DO ENSINO MÉDIO</w:t>
+      </w:r>
       <w:bookmarkEnd w:id="11"/>
+      <w:r>
+        <w:rPr>
+          <w:rStyle w:val="eop"/>
+        </w:rPr>
+        <w:t> </w:t>
+      </w:r>
+    </w:p>
+    <w:p>
+      <w:pPr>
+        <w:pStyle w:val="paragraph"/>
+        <w:spacing w:before="0" w:beforeAutospacing="0" w:after="0" w:afterAutospacing="0"/>
+        <w:ind w:left="360"/>
+        <w:textAlignment w:val="baseline"/>
+        <w:rPr>
+          <w:rFonts w:ascii="Segoe UI" w:hAnsi="Segoe UI" w:cs="Segoe UI"/>
+          <w:sz w:val="18"/>
+          <w:szCs w:val="18"/>
+        </w:rPr>
+      </w:pPr>
+    </w:p>
+    <w:p>
+      <w:pPr>
+        <w:rPr>
+          <w:sz w:val="18"/>
+          <w:szCs w:val="18"/>
+        </w:rPr>
+      </w:pPr>
+      <w:r>
+        <w:rPr>
+          <w:rStyle w:val="normaltextrun"/>
+          <w:rFonts w:cs="Arial"/>
+        </w:rPr>
+        <w:t>Segundo Exame Nacional do Ensino Médio (Enem) - Governo Federal (2024), O Exame Nacional do Ensino Médio, criado em 1998 para avaliar o desempenho escolar, passou em 2009 a ser usado como meio de acesso ao ensino superior. Suas notas são empregadas no SISU (Sistema de Seleção Unificada), ProUni (Programa Universidade para Todos) e em instituições de ensino superior em Portugal através do Inep (Instituto Nacional de Estudos e Pesquisas Educacionais Anísio Teixeira). Além disso, os participantes podem buscar financiamento estudantil.</w:t>
+      </w:r>
+      <w:r>
+        <w:rPr>
+          <w:rStyle w:val="eop"/>
+          <w:rFonts w:cs="Arial"/>
+        </w:rPr>
+        <w:t> </w:t>
+      </w:r>
+    </w:p>
+    <w:p>
+      <w:pPr>
+        <w:rPr>
+          <w:sz w:val="18"/>
+          <w:szCs w:val="18"/>
+        </w:rPr>
+      </w:pPr>
+      <w:r>
+        <w:rPr>
+          <w:rStyle w:val="normaltextrun"/>
+          <w:rFonts w:cs="Arial"/>
+        </w:rPr>
+        <w:t>Como FIES o exame ocorre em dois dias e qualquer pessoa que tenha concluído ou esteja concluindo o ensino médio pode participar. Ele engloba quatro áreas de conhecimento, linguagens, códigos e suas tecnologias; ciências humanas e suas tecnologias; ciências da natureza e suas tecnologias; e matemática e suas tecnologias totalizando 180 questões objetivas e uma redação dissertativo-argumentativa. Como alternativa para acesso ao ensino superior de maneira gratuita, o desempenho no vestibular tornou-se importante para jovens de todo o país, onde através da faculdade, buscam um meio de ascenderem profissionalmente em suas vidas.</w:t>
+      </w:r>
+      <w:r>
+        <w:rPr>
+          <w:rStyle w:val="eop"/>
+          <w:rFonts w:cs="Arial"/>
+        </w:rPr>
+        <w:t> </w:t>
+      </w:r>
     </w:p>
     <w:p>
       <w:pPr>
         <w:pStyle w:val="Ttulo2"/>
-      </w:pPr>
-      <w:bookmarkStart w:id="12" w:name="_Toc173229719"/>
-      <w:r>
-        <w:t>Qualquer coisa</w:t>
+        <w:numPr>
+          <w:ilvl w:val="0"/>
+          <w:numId w:val="0"/>
+        </w:numPr>
+        <w:ind w:left="765" w:hanging="405"/>
+      </w:pPr>
+    </w:p>
+    <w:p>
+      <w:pPr>
+        <w:pStyle w:val="Ttulo2"/>
+      </w:pPr>
+      <w:bookmarkStart w:id="12" w:name="_Toc175612901"/>
+      <w:r>
+        <w:t>DEFASAGEM DO ENSINO PÚBLICO NA PREPARAÇÃO PARA A PROVA</w:t>
       </w:r>
       <w:bookmarkEnd w:id="12"/>
+      <w:r>
+        <w:t> </w:t>
+      </w:r>
+    </w:p>
+    <w:p>
+      <w:pPr>
+        <w:ind w:firstLine="0"/>
+      </w:pPr>
+      <w:r>
+        <w:t xml:space="preserve">De acordo com </w:t>
+      </w:r>
+      <w:proofErr w:type="spellStart"/>
+      <w:r>
+        <w:t>Senkevics</w:t>
+      </w:r>
+      <w:proofErr w:type="spellEnd"/>
+      <w:r>
+        <w:t xml:space="preserve"> (2022), a deficiência na qualidade do ensino público reflete-se diretamente no desempenho dos alunos no Enem e, consequentemente, no acesso ao ensino superior. A falta de recursos e a defasagem curricular nas escolas públicas contribuem para uma preparação inadequada dos estudantes, especialmente aqueles de origem socioeconômica mais baixa. Isso cria uma disparidade significativa no acesso à educação superior, onde os alunos de escolas particulares têm uma vantagem competitiva devido a uma preparação mais adequada. Essa realidade reforça as desigualdades sociais e econômicas no sistema educacional brasileiro. </w:t>
+      </w:r>
+    </w:p>
+    <w:p>
+      <w:pPr>
+        <w:ind w:firstLine="0"/>
+      </w:pPr>
+      <w:r>
+        <w:t xml:space="preserve">Outrossim, Pires (2022), aponta em sua pesquisa que a taxa de aprovação dos alunos da rede pública teve um decréscimo em um período de 2 anos de análise, </w:t>
+      </w:r>
+      <w:r>
+        <w:lastRenderedPageBreak/>
+        <w:t>despencando de 95% para 90,8%, assim evidenciando um desfalque na qualidade de ensino.</w:t>
+      </w:r>
+    </w:p>
+    <w:p>
+      <w:pPr>
+        <w:ind w:firstLine="0"/>
+      </w:pPr>
+    </w:p>
+    <w:p>
+      <w:pPr>
+        <w:pStyle w:val="Ttulo2"/>
+      </w:pPr>
+      <w:r>
+        <w:t xml:space="preserve"> </w:t>
+      </w:r>
+      <w:bookmarkStart w:id="13" w:name="_Toc175612902"/>
+      <w:r>
+        <w:t xml:space="preserve">ADVENTO DE PLATAFORMAS ONLINE </w:t>
+      </w:r>
+      <w:bookmarkEnd w:id="13"/>
+      <w:r>
+        <w:t>NA APRENDIZAGEM</w:t>
+      </w:r>
+    </w:p>
+    <w:p>
+      <w:pPr>
+        <w:ind w:firstLine="0"/>
+      </w:pPr>
+      <w:r>
+        <w:t>Como descrito por Benedetti (2023), plataformas educacionais são sistemas online que facilitam a aprendizagem e o desenvolvimento de habilidades. Elas oferecem conteúdo variado, como videoaulas e textos. Também incluem recursos de avaliação e feedback, além de acompanhamento do progresso do aluno. Sua flexibilidade e acessibilidade possibilitam o acesso a qualquer hora e lugar com conexão à Internet, servindo para diversos fins educacionais, desde o ensino formal até a aprendizagem autodidata e a gamificação. A utilização de plataformas de ensino online pode ser bastante útil na preparação para o Enem, pois através delas, o aluno não fica limitado apenas ao que consome em sala de aula, mas possui em um outro ambiente, conteúdo e ferramentas planejadas especificamente para que ele obtenha um bom resultado no exame. </w:t>
+      </w:r>
+    </w:p>
+    <w:p>
+      <w:pPr>
+        <w:ind w:firstLine="0"/>
+      </w:pPr>
+      <w:r>
+        <w:t xml:space="preserve">Ademais, </w:t>
+      </w:r>
+      <w:r>
+        <w:t xml:space="preserve">Terra (2014) aborda este tema destacando as ferramentas: </w:t>
+      </w:r>
+      <w:proofErr w:type="spellStart"/>
+      <w:r>
+        <w:t>Geekie</w:t>
+      </w:r>
+      <w:proofErr w:type="spellEnd"/>
+      <w:r>
+        <w:t xml:space="preserve"> </w:t>
+      </w:r>
+      <w:proofErr w:type="spellStart"/>
+      <w:r>
+        <w:t>Lab</w:t>
+      </w:r>
+      <w:proofErr w:type="spellEnd"/>
+      <w:r>
+        <w:t xml:space="preserve">, </w:t>
+      </w:r>
+      <w:proofErr w:type="spellStart"/>
+      <w:r>
+        <w:t>Enemquiz</w:t>
+      </w:r>
+      <w:proofErr w:type="spellEnd"/>
+      <w:r>
+        <w:t xml:space="preserve"> e Khan </w:t>
+      </w:r>
+      <w:proofErr w:type="spellStart"/>
+      <w:r>
+        <w:t>Academy</w:t>
+      </w:r>
+      <w:proofErr w:type="spellEnd"/>
+      <w:r>
+        <w:t>, c</w:t>
+      </w:r>
+      <w:r>
+        <w:t>omo exemplos de plataformas que propõem este objetivo, através de funcionabilidades que visam garantir um plano de estudos personalizado e acessível</w:t>
+      </w:r>
+      <w:r>
+        <w:t xml:space="preserve"> com o uso</w:t>
+      </w:r>
+      <w:r>
+        <w:t xml:space="preserve"> dos aparelhos digitais e da internet.</w:t>
+      </w:r>
+    </w:p>
+    <w:p>
+      <w:pPr>
+        <w:ind w:firstLine="0"/>
+      </w:pPr>
+    </w:p>
+    <w:p>
+      <w:pPr>
+        <w:pStyle w:val="Ttulo2"/>
+      </w:pPr>
+      <w:r>
+        <w:t xml:space="preserve"> </w:t>
+      </w:r>
+      <w:bookmarkStart w:id="14" w:name="_Toc175612903"/>
+      <w:r>
+        <w:t>MERN </w:t>
+      </w:r>
+      <w:r>
+        <w:t>STACK</w:t>
+      </w:r>
+      <w:bookmarkEnd w:id="14"/>
+    </w:p>
+    <w:p>
+      <w:pPr>
+        <w:ind w:firstLine="0"/>
+      </w:pPr>
+      <w:r>
+        <w:t xml:space="preserve">Para Laranja e Gomes (2023), uma </w:t>
+      </w:r>
+      <w:proofErr w:type="spellStart"/>
+      <w:r>
+        <w:t>stack</w:t>
+      </w:r>
+      <w:proofErr w:type="spellEnd"/>
+      <w:r>
+        <w:t xml:space="preserve"> em programação é um conjunto de tecnologias usadas na criação de aplicações, incluindo linguagens de programação, bibliotecas, frameworks, bancos de dados e sistemas operacionais. O uso de uma Stack visa garantir que um projeto possua todas as dependências que necessita para seu pleno funcionamento. </w:t>
+      </w:r>
+    </w:p>
+    <w:p>
+      <w:pPr>
+        <w:ind w:firstLine="0"/>
+      </w:pPr>
+      <w:r>
+        <w:t xml:space="preserve">Segundo </w:t>
+      </w:r>
+      <w:proofErr w:type="spellStart"/>
+      <w:r>
+        <w:t>Mehra</w:t>
+      </w:r>
+      <w:proofErr w:type="spellEnd"/>
+      <w:r>
+        <w:t xml:space="preserve"> et al (2021), MERN </w:t>
+      </w:r>
+      <w:proofErr w:type="gramStart"/>
+      <w:r>
+        <w:t xml:space="preserve">( </w:t>
+      </w:r>
+      <w:proofErr w:type="spellStart"/>
+      <w:r>
+        <w:t>MongoDB</w:t>
+      </w:r>
+      <w:proofErr w:type="spellEnd"/>
+      <w:proofErr w:type="gramEnd"/>
+      <w:r>
+        <w:t xml:space="preserve">, Express, </w:t>
+      </w:r>
+      <w:proofErr w:type="spellStart"/>
+      <w:r>
+        <w:t>React</w:t>
+      </w:r>
+      <w:proofErr w:type="spellEnd"/>
+      <w:r>
+        <w:t xml:space="preserve">, </w:t>
+      </w:r>
+      <w:proofErr w:type="spellStart"/>
+      <w:r>
+        <w:t>NodeJS</w:t>
+      </w:r>
+      <w:proofErr w:type="spellEnd"/>
+      <w:r>
+        <w:t xml:space="preserve">) é uma sigla utilizada para definir uma série de tecnologias derivadas do Javascript utilizadas em conjunto no desenvolvimento de aplicações web. Sua utilização é projetada para garantir um processo de produção mais prático, em vista que toda sua estrutura é </w:t>
+      </w:r>
+      <w:r>
+        <w:lastRenderedPageBreak/>
+        <w:t>pautada em apenas uma linguagem de programação. Dessa forma, a estrutura MERN Stack se demonstra uma opção atraente para satisfazer as necessidades da aplicação. </w:t>
+      </w:r>
+    </w:p>
+    <w:p>
+      <w:pPr>
+        <w:ind w:firstLine="0"/>
+      </w:pPr>
+      <w:r>
+        <w:t> </w:t>
+      </w:r>
+    </w:p>
+    <w:p>
+      <w:pPr>
+        <w:pStyle w:val="Ttulo3"/>
+      </w:pPr>
+      <w:r>
+        <w:rPr>
+          <w:rStyle w:val="Ttulo3Char"/>
+          <w:b/>
+        </w:rPr>
+        <w:t xml:space="preserve"> </w:t>
+      </w:r>
+      <w:bookmarkStart w:id="15" w:name="_Toc175612904"/>
+      <w:r>
+        <w:rPr>
+          <w:rStyle w:val="Ttulo3Char"/>
+          <w:b/>
+        </w:rPr>
+        <w:t>MONGODB</w:t>
+      </w:r>
+      <w:bookmarkEnd w:id="15"/>
+      <w:r>
+        <w:t> </w:t>
+      </w:r>
+    </w:p>
+    <w:p>
+      <w:pPr>
+        <w:ind w:firstLine="0"/>
+      </w:pPr>
+      <w:r>
+        <w:t xml:space="preserve">Conforme </w:t>
+      </w:r>
+      <w:proofErr w:type="spellStart"/>
+      <w:r>
+        <w:t>Mehra</w:t>
+      </w:r>
+      <w:proofErr w:type="spellEnd"/>
+      <w:r>
+        <w:t xml:space="preserve"> et al (2021), o </w:t>
+      </w:r>
+      <w:proofErr w:type="spellStart"/>
+      <w:r>
+        <w:t>MongoDB</w:t>
+      </w:r>
+      <w:proofErr w:type="spellEnd"/>
+      <w:r>
+        <w:t xml:space="preserve"> é um software de banco de dados. Seu funcionamento se dá através de coleções, que são grupos de documentos salvos em uma base de dados do </w:t>
+      </w:r>
+      <w:proofErr w:type="spellStart"/>
+      <w:r>
+        <w:t>MongoDB</w:t>
+      </w:r>
+      <w:proofErr w:type="spellEnd"/>
+      <w:r>
+        <w:t xml:space="preserve">, </w:t>
+      </w:r>
+      <w:r>
+        <w:t>seu</w:t>
+      </w:r>
+      <w:r>
+        <w:t xml:space="preserve"> modelo de dados não relacional torna o processo de modelagem dos dados mais eficiente, assim se demonstrando útil para o projeto.   </w:t>
+      </w:r>
+    </w:p>
+    <w:p>
+      <w:pPr>
+        <w:ind w:firstLine="0"/>
+      </w:pPr>
+      <w:r>
+        <w:t> </w:t>
+      </w:r>
+    </w:p>
+    <w:p>
+      <w:pPr>
+        <w:pStyle w:val="Ttulo3"/>
+      </w:pPr>
+      <w:r>
+        <w:t xml:space="preserve"> </w:t>
+      </w:r>
+      <w:bookmarkStart w:id="16" w:name="_Toc175612905"/>
+      <w:r>
+        <w:t>EXPRESS</w:t>
+      </w:r>
+      <w:bookmarkEnd w:id="16"/>
+      <w:r>
+        <w:t> </w:t>
+      </w:r>
+    </w:p>
+    <w:p>
+      <w:pPr>
+        <w:ind w:firstLine="0"/>
+      </w:pPr>
+      <w:r>
+        <w:t xml:space="preserve">De acordo com </w:t>
+      </w:r>
+      <w:proofErr w:type="spellStart"/>
+      <w:r>
+        <w:t>Mehra</w:t>
+      </w:r>
+      <w:proofErr w:type="spellEnd"/>
+      <w:r>
+        <w:t xml:space="preserve"> et al (2021), Express é uma biblioteca de servidor para Node.js, conhecida por sua confiabilidade e ampla adoção. Ele fornece funcionalidades como navegação de rotas, cache HTTP e visualização de </w:t>
+      </w:r>
+      <w:proofErr w:type="spellStart"/>
+      <w:r>
+        <w:t>templates</w:t>
+      </w:r>
+      <w:proofErr w:type="spellEnd"/>
+      <w:r>
+        <w:t xml:space="preserve">. Essa biblioteca é frequentemente usada em conjunto com frameworks como </w:t>
+      </w:r>
+      <w:proofErr w:type="spellStart"/>
+      <w:r>
+        <w:t>React</w:t>
+      </w:r>
+      <w:proofErr w:type="spellEnd"/>
+      <w:r>
+        <w:t xml:space="preserve">, e </w:t>
+      </w:r>
+      <w:proofErr w:type="spellStart"/>
+      <w:r>
+        <w:t>Vue</w:t>
+      </w:r>
+      <w:proofErr w:type="spellEnd"/>
+      <w:r>
+        <w:t xml:space="preserve"> para construir aplicações completas. Sua função de direcionamento de rotas entre páginas é conveniente para o funcionamento da aplicação web, desse modo se tornando viável ao desenvolvimento do programa. </w:t>
+      </w:r>
+    </w:p>
+    <w:p>
+      <w:pPr>
+        <w:ind w:firstLine="0"/>
+      </w:pPr>
+      <w:r>
+        <w:t> </w:t>
+      </w:r>
+    </w:p>
+    <w:p>
+      <w:pPr>
+        <w:pStyle w:val="Ttulo3"/>
+      </w:pPr>
+      <w:r>
+        <w:t xml:space="preserve"> </w:t>
+      </w:r>
+      <w:bookmarkStart w:id="17" w:name="_Toc175612906"/>
+      <w:r>
+        <w:t>REACT</w:t>
+      </w:r>
+      <w:bookmarkEnd w:id="17"/>
+      <w:r>
+        <w:t> </w:t>
+      </w:r>
+    </w:p>
+    <w:p>
+      <w:pPr>
+        <w:ind w:firstLine="0"/>
+      </w:pPr>
+      <w:r>
+        <w:t xml:space="preserve">Como descrito por </w:t>
+      </w:r>
+      <w:proofErr w:type="spellStart"/>
+      <w:r>
+        <w:t>Mehra</w:t>
+      </w:r>
+      <w:proofErr w:type="spellEnd"/>
+      <w:r>
+        <w:t xml:space="preserve"> et al (2021), React.js é uma biblioteca </w:t>
+      </w:r>
+      <w:proofErr w:type="spellStart"/>
+      <w:r>
+        <w:t>JavaScript</w:t>
+      </w:r>
+      <w:proofErr w:type="spellEnd"/>
+      <w:r>
+        <w:t xml:space="preserve"> focada na construção de interfaces de usuário usando um Virtual DOM em memória, o que melhora a performance ao evitar manipulações diretas do DOM do navegador. É preferido por muitos desenvolvedores devido à sua curva de aprendizado rápida, bom suporte e documentação sólida. Sua extensa biblioteca de ferramentas para desenvolvimento da interface do sistema justifica sua utilização no projeto. </w:t>
+      </w:r>
+    </w:p>
+    <w:p>
+      <w:pPr>
+        <w:ind w:firstLine="0"/>
+      </w:pPr>
+      <w:r>
+        <w:t> </w:t>
+      </w:r>
+    </w:p>
+    <w:p>
+      <w:pPr>
+        <w:ind w:firstLine="0"/>
+      </w:pPr>
+      <w:r>
+        <w:t> </w:t>
+      </w:r>
+    </w:p>
+    <w:p>
+      <w:pPr>
+        <w:pStyle w:val="Ttulo3"/>
+      </w:pPr>
+      <w:bookmarkStart w:id="18" w:name="_Toc175612907"/>
+      <w:r>
+        <w:lastRenderedPageBreak/>
+        <w:t>NODE.JS</w:t>
+      </w:r>
+      <w:bookmarkEnd w:id="18"/>
+      <w:r>
+        <w:t> </w:t>
+      </w:r>
+    </w:p>
+    <w:p>
+      <w:pPr>
+        <w:ind w:firstLine="0"/>
+      </w:pPr>
+      <w:r>
+        <w:t xml:space="preserve">Segundo </w:t>
+      </w:r>
+      <w:proofErr w:type="spellStart"/>
+      <w:r>
+        <w:t>Mehra</w:t>
+      </w:r>
+      <w:proofErr w:type="spellEnd"/>
+      <w:r>
+        <w:t xml:space="preserve"> et al (2021), Node.js é um de software usado para criar aplicações de rede e eventos. Ele possui funcionabilidades para criar servidores web e aplicações. O Node.js gerencia eventos e operações de entrada e saída de forma eficiente, permitindo a execução assíncrona sem interromper o fluxo de eventos. Sua estrutura em Javascript simplifica o desenvolvimento permitindo que os desenvolvedores trabalhem tanto no </w:t>
+      </w:r>
+      <w:proofErr w:type="spellStart"/>
+      <w:r>
+        <w:t>frontend</w:t>
+      </w:r>
+      <w:proofErr w:type="spellEnd"/>
+      <w:r>
+        <w:t xml:space="preserve">, quanto no </w:t>
+      </w:r>
+      <w:proofErr w:type="spellStart"/>
+      <w:r>
+        <w:t>backend</w:t>
+      </w:r>
+      <w:proofErr w:type="spellEnd"/>
+      <w:r>
+        <w:t xml:space="preserve"> com a mesma linguagem, assim facilitando o compartilhamento do código. </w:t>
+      </w:r>
+    </w:p>
+    <w:p>
+      <w:pPr>
+        <w:ind w:firstLine="0"/>
+      </w:pPr>
     </w:p>
     <w:p>
       <w:pPr>
@@ -3558,28 +4904,28 @@
       <w:pPr>
         <w:pStyle w:val="Ttulo1"/>
       </w:pPr>
-      <w:bookmarkStart w:id="13" w:name="_Toc173229720"/>
+      <w:bookmarkStart w:id="19" w:name="_Toc175612908"/>
       <w:r>
         <w:lastRenderedPageBreak/>
         <w:t>IMERSÃO</w:t>
       </w:r>
-      <w:bookmarkEnd w:id="13"/>
+      <w:bookmarkEnd w:id="19"/>
     </w:p>
     <w:p>
       <w:pPr>
         <w:pStyle w:val="Ttulo2"/>
       </w:pPr>
-      <w:bookmarkStart w:id="14" w:name="_Toc173229721"/>
+      <w:bookmarkStart w:id="20" w:name="_Toc175612909"/>
       <w:r>
         <w:t>Caderno de sensibilidade</w:t>
       </w:r>
-      <w:bookmarkEnd w:id="14"/>
+      <w:bookmarkEnd w:id="20"/>
     </w:p>
     <w:p>
       <w:pPr>
         <w:pStyle w:val="fonteeimagem"/>
       </w:pPr>
-      <w:bookmarkStart w:id="15" w:name="_Toc173827604"/>
+      <w:bookmarkStart w:id="21" w:name="_Toc173827604"/>
       <w:r>
         <w:t xml:space="preserve">Quadro </w:t>
       </w:r>
@@ -3601,7 +4947,7 @@
       <w:r>
         <w:t xml:space="preserve"> - Caderno de sensibilidade</w:t>
       </w:r>
-      <w:bookmarkEnd w:id="15"/>
+      <w:bookmarkEnd w:id="21"/>
     </w:p>
     <w:tbl>
       <w:tblPr>
@@ -3658,10 +5004,7 @@
               <w:ind w:firstLine="0"/>
             </w:pPr>
             <w:r>
-              <w:t>As pessoas muitas vezes precisam estudar para o vestibular fora do ambiente escola</w:t>
-            </w:r>
-            <w:r>
-              <w:t>r</w:t>
+              <w:t>As pessoas muitas vezes precisam estudar para o vestibular fora do ambiente escolar</w:t>
             </w:r>
           </w:p>
         </w:tc>
@@ -3732,13 +5075,7 @@
               <w:ind w:firstLine="0"/>
             </w:pPr>
             <w:r>
-              <w:t>As pessoas podem estudar em qualquer lugar, contanto que possuam seus smar</w:t>
-            </w:r>
-            <w:r>
-              <w:t>t</w:t>
-            </w:r>
-            <w:r>
-              <w:t>phones.</w:t>
+              <w:t>As pessoas podem estudar em qualquer lugar, contanto que possuam seus smartphones.</w:t>
             </w:r>
           </w:p>
         </w:tc>
@@ -3762,27 +5099,27 @@
       <w:pPr>
         <w:pStyle w:val="Ttulo2"/>
       </w:pPr>
-      <w:bookmarkStart w:id="16" w:name="_Toc173229722"/>
+      <w:bookmarkStart w:id="22" w:name="_Toc175612910"/>
       <w:r>
         <w:t>Pesquisa de campo</w:t>
       </w:r>
-      <w:bookmarkEnd w:id="16"/>
+      <w:bookmarkEnd w:id="22"/>
     </w:p>
     <w:p>
       <w:pPr>
         <w:pStyle w:val="Ttulo3"/>
       </w:pPr>
-      <w:bookmarkStart w:id="17" w:name="_Toc173229723"/>
+      <w:bookmarkStart w:id="23" w:name="_Toc175612911"/>
       <w:r>
         <w:t>Pesquisa com Público X</w:t>
       </w:r>
-      <w:bookmarkEnd w:id="17"/>
+      <w:bookmarkEnd w:id="23"/>
     </w:p>
     <w:p>
       <w:pPr>
         <w:pStyle w:val="Ttulo6"/>
       </w:pPr>
-      <w:bookmarkStart w:id="18" w:name="_Toc173827640"/>
+      <w:bookmarkStart w:id="24" w:name="_Toc173827640"/>
       <w:r>
         <w:t xml:space="preserve">Tabela </w:t>
       </w:r>
@@ -3807,7 +5144,7 @@
       <w:r>
         <w:t xml:space="preserve"> - as</w:t>
       </w:r>
-      <w:bookmarkEnd w:id="18"/>
+      <w:bookmarkEnd w:id="24"/>
     </w:p>
     <w:tbl>
       <w:tblPr>
@@ -4001,12 +5338,12 @@
       <w:pPr>
         <w:pStyle w:val="Ttulo3"/>
       </w:pPr>
-      <w:bookmarkStart w:id="19" w:name="_Toc173229724"/>
+      <w:bookmarkStart w:id="25" w:name="_Toc175612912"/>
       <w:r>
         <w:lastRenderedPageBreak/>
         <w:t>Pesquisa com Público Y</w:t>
       </w:r>
-      <w:bookmarkEnd w:id="19"/>
+      <w:bookmarkEnd w:id="25"/>
     </w:p>
     <w:p>
       <w:pPr>
@@ -4030,10 +5367,12 @@
           <w:numId w:val="0"/>
         </w:numPr>
       </w:pPr>
+      <w:bookmarkStart w:id="26" w:name="_Toc175612913"/>
       <w:r>
         <w:lastRenderedPageBreak/>
         <w:t>REFERÊNCIAS</w:t>
       </w:r>
+      <w:bookmarkEnd w:id="26"/>
     </w:p>
     <w:p>
       <w:pPr>
@@ -4082,15 +5421,7 @@
         <w:t>Imagem: Brasil vai enfrentar os Estados Unidos nas quartas de final do basquete olímpico.</w:t>
       </w:r>
       <w:r>
-        <w:t xml:space="preserve"> Publicado em: </w:t>
-      </w:r>
-      <w:proofErr w:type="gramStart"/>
-      <w:r>
-        <w:t>03/08/2024 Disponível</w:t>
-      </w:r>
-      <w:proofErr w:type="gramEnd"/>
-      <w:r>
-        <w:t xml:space="preserve"> em:</w:t>
+        <w:t xml:space="preserve"> Publicado em: 03/08/2024 Disponível em:</w:t>
       </w:r>
     </w:p>
     <w:p>
@@ -4109,6 +5440,456 @@
       <w:r>
         <w:tab/>
       </w:r>
+    </w:p>
+    <w:p>
+      <w:pPr>
+        <w:ind w:firstLine="0"/>
+        <w:jc w:val="left"/>
+      </w:pPr>
+    </w:p>
+    <w:p>
+      <w:pPr>
+        <w:ind w:firstLine="0"/>
+        <w:jc w:val="left"/>
+      </w:pPr>
+      <w:r>
+        <w:rPr>
+          <w:lang w:val="en-US"/>
+        </w:rPr>
+        <w:t xml:space="preserve">MONIKA MEHRA, MANISH KUMAR, ANJALI MAURYA, CHARU SHARMA, SHANU. </w:t>
+      </w:r>
+      <w:r>
+        <w:rPr>
+          <w:b/>
+          <w:bCs/>
+          <w:lang w:val="en-US"/>
+        </w:rPr>
+        <w:t>MERN Stack Web Development</w:t>
+      </w:r>
+      <w:r>
+        <w:rPr>
+          <w:lang w:val="en-US"/>
+        </w:rPr>
+        <w:t>. Annals of the Romanian Society for Cell Biology, [S. l.], v. 25, n. 6, p. 11756–11761, 2021.</w:t>
+      </w:r>
+      <w:r>
+        <w:t xml:space="preserve"> </w:t>
+      </w:r>
+      <w:r>
+        <w:t>Publicado em:</w:t>
+      </w:r>
+      <w:r>
+        <w:t xml:space="preserve"> 08/04/2021 </w:t>
+      </w:r>
+      <w:proofErr w:type="spellStart"/>
+      <w:r>
+        <w:rPr>
+          <w:lang w:val="en-US"/>
+        </w:rPr>
+        <w:t>Disponível</w:t>
+      </w:r>
+      <w:proofErr w:type="spellEnd"/>
+      <w:r>
+        <w:rPr>
+          <w:lang w:val="en-US"/>
+        </w:rPr>
+        <w:t xml:space="preserve"> </w:t>
+      </w:r>
+      <w:proofErr w:type="spellStart"/>
+      <w:r>
+        <w:rPr>
+          <w:lang w:val="en-US"/>
+        </w:rPr>
+        <w:t>em</w:t>
+      </w:r>
+      <w:proofErr w:type="spellEnd"/>
+      <w:r>
+        <w:rPr>
+          <w:lang w:val="en-US"/>
+        </w:rPr>
+        <w:t xml:space="preserve">: http://annalsofrscb.ro/index.php/journal/article/view/7719. </w:t>
+      </w:r>
+      <w:proofErr w:type="spellStart"/>
+      <w:r>
+        <w:rPr>
+          <w:lang w:val="en-US"/>
+        </w:rPr>
+        <w:t>Acesso</w:t>
+      </w:r>
+      <w:proofErr w:type="spellEnd"/>
+      <w:r>
+        <w:rPr>
+          <w:lang w:val="en-US"/>
+        </w:rPr>
+        <w:t xml:space="preserve"> </w:t>
+      </w:r>
+      <w:proofErr w:type="spellStart"/>
+      <w:r>
+        <w:rPr>
+          <w:lang w:val="en-US"/>
+        </w:rPr>
+        <w:t>em</w:t>
+      </w:r>
+      <w:proofErr w:type="spellEnd"/>
+      <w:r>
+        <w:rPr>
+          <w:lang w:val="en-US"/>
+        </w:rPr>
+        <w:t>: 27</w:t>
+      </w:r>
+      <w:r>
+        <w:rPr>
+          <w:lang w:val="en-US"/>
+        </w:rPr>
+        <w:t>/05/</w:t>
+      </w:r>
+      <w:r>
+        <w:rPr>
+          <w:lang w:val="en-US"/>
+        </w:rPr>
+        <w:t>2024.</w:t>
+      </w:r>
+      <w:r>
+        <w:t> </w:t>
+      </w:r>
+    </w:p>
+    <w:p>
+      <w:pPr>
+        <w:ind w:firstLine="0"/>
+        <w:jc w:val="left"/>
+      </w:pPr>
+      <w:r>
+        <w:t> </w:t>
+      </w:r>
+    </w:p>
+    <w:p>
+      <w:pPr>
+        <w:ind w:firstLine="0"/>
+        <w:jc w:val="left"/>
+      </w:pPr>
+      <w:r>
+        <w:t>SOUZA, I.</w:t>
+      </w:r>
+      <w:r>
+        <w:rPr>
+          <w:b/>
+          <w:bCs/>
+        </w:rPr>
+        <w:t xml:space="preserve"> Framework: o que é, para que serve e por que seu site precisa de um.</w:t>
+      </w:r>
+      <w:r>
+        <w:rPr>
+          <w:b/>
+          <w:bCs/>
+        </w:rPr>
+        <w:t xml:space="preserve"> </w:t>
+      </w:r>
+      <w:r>
+        <w:t xml:space="preserve">Publicado em: 05/12/2019 </w:t>
+      </w:r>
+      <w:r>
+        <w:t>Disponível em: &lt;https://rockcontent.com/</w:t>
+      </w:r>
+      <w:proofErr w:type="spellStart"/>
+      <w:r>
+        <w:t>br</w:t>
+      </w:r>
+      <w:proofErr w:type="spellEnd"/>
+      <w:r>
+        <w:t>/blog/framework/&gt;. Acesso em: 27</w:t>
+      </w:r>
+      <w:r>
+        <w:t>/05/</w:t>
+      </w:r>
+      <w:r>
+        <w:t>2024. </w:t>
+      </w:r>
+    </w:p>
+    <w:p>
+      <w:pPr>
+        <w:ind w:firstLine="0"/>
+        <w:jc w:val="left"/>
+      </w:pPr>
+      <w:r>
+        <w:t> </w:t>
+      </w:r>
+    </w:p>
+    <w:p>
+      <w:pPr>
+        <w:ind w:firstLine="0"/>
+        <w:jc w:val="left"/>
+      </w:pPr>
+      <w:r>
+        <w:t>EMERSON LARANJA, GABRIELLE GOMES.</w:t>
+      </w:r>
+      <w:r>
+        <w:rPr>
+          <w:b/>
+          <w:bCs/>
+        </w:rPr>
+        <w:t xml:space="preserve"> Full Stack: o que é, o que faz e um Guia desta Profissão.</w:t>
+      </w:r>
+      <w:r>
+        <w:t xml:space="preserve"> </w:t>
+      </w:r>
+      <w:r>
+        <w:t xml:space="preserve">Publicado em: </w:t>
+      </w:r>
+      <w:r>
+        <w:t>18/09/</w:t>
+      </w:r>
+      <w:r>
+        <w:t xml:space="preserve">2023 </w:t>
+      </w:r>
+      <w:r>
+        <w:t>Disponível</w:t>
+      </w:r>
+      <w:r>
+        <w:t xml:space="preserve"> em: &lt;https://www.alura.com.br/artigos/full-</w:t>
+      </w:r>
+      <w:proofErr w:type="spellStart"/>
+      <w:r>
+        <w:t>stack</w:t>
+      </w:r>
+      <w:proofErr w:type="spellEnd"/>
+      <w:r>
+        <w:t>&gt;. Acesso em: 27</w:t>
+      </w:r>
+      <w:r>
+        <w:t>/05/</w:t>
+      </w:r>
+      <w:r>
+        <w:t>2024. </w:t>
+      </w:r>
+    </w:p>
+    <w:p>
+      <w:pPr>
+        <w:ind w:firstLine="0"/>
+        <w:jc w:val="left"/>
+      </w:pPr>
+      <w:r>
+        <w:t> </w:t>
+      </w:r>
+    </w:p>
+    <w:p>
+      <w:pPr>
+        <w:ind w:firstLine="0"/>
+        <w:jc w:val="left"/>
+      </w:pPr>
+      <w:r>
+        <w:t>SENKEVICS, A.</w:t>
+      </w:r>
+      <w:r>
+        <w:rPr>
+          <w:b/>
+          <w:bCs/>
+        </w:rPr>
+        <w:t xml:space="preserve"> Enem: alunos de escolas públicas precisam batalhar mais para ter acesso a universidades, mostra tese premiada da USP.</w:t>
+      </w:r>
+      <w:r>
+        <w:t xml:space="preserve"> </w:t>
+      </w:r>
+      <w:r>
+        <w:t xml:space="preserve">Publicado em: 13/11/2022 </w:t>
+      </w:r>
+      <w:r>
+        <w:t>Disponível em: &lt;https://oglobo.globo.com/brasil/educacao/enem-e-</w:t>
+      </w:r>
+      <w:r>
+        <w:lastRenderedPageBreak/>
+        <w:t>vestibular/noticia/2022/11/enem-alunos-de-escolas-publicas-precisam-batalhar-mais-para-ter-acesso-a-universidades-mostra-tese-premiada-da-usp.ghtml&gt;. Acesso em: 27</w:t>
+      </w:r>
+      <w:r>
+        <w:t>/05/</w:t>
+      </w:r>
+      <w:r>
+        <w:t>2024. </w:t>
+      </w:r>
+    </w:p>
+    <w:p>
+      <w:pPr>
+        <w:ind w:firstLine="0"/>
+        <w:jc w:val="left"/>
+      </w:pPr>
+      <w:r>
+        <w:t> </w:t>
+      </w:r>
+      <w:r>
+        <w:rPr>
+          <w:b/>
+          <w:bCs/>
+        </w:rPr>
+        <w:br/>
+      </w:r>
+      <w:r>
+        <w:t>Instituto Nacional de Estudos e Pesquisas Educacionais Anísio Teixeira</w:t>
+      </w:r>
+      <w:r>
+        <w:t>.</w:t>
+      </w:r>
+      <w:r>
+        <w:rPr>
+          <w:b/>
+          <w:bCs/>
+        </w:rPr>
+        <w:t> </w:t>
+      </w:r>
+      <w:r>
+        <w:rPr>
+          <w:b/>
+          <w:bCs/>
+        </w:rPr>
+        <w:t xml:space="preserve"> </w:t>
+      </w:r>
+      <w:proofErr w:type="gramStart"/>
+      <w:r>
+        <w:rPr>
+          <w:b/>
+          <w:bCs/>
+        </w:rPr>
+        <w:t>Enem</w:t>
+      </w:r>
+      <w:proofErr w:type="gramEnd"/>
+      <w:r>
+        <w:rPr>
+          <w:b/>
+          <w:bCs/>
+        </w:rPr>
+        <w:t>.</w:t>
+      </w:r>
+      <w:r>
+        <w:t xml:space="preserve"> Disponível em: &lt;https://www.gov.br/inep/pt-br/areas-de-atuacao/avaliacao-e-exames-educacionais/enem</w:t>
+      </w:r>
+      <w:proofErr w:type="gramStart"/>
+      <w:r>
+        <w:t>&gt;.Acesso</w:t>
+      </w:r>
+      <w:proofErr w:type="gramEnd"/>
+      <w:r>
+        <w:t xml:space="preserve"> em: 27</w:t>
+      </w:r>
+      <w:r>
+        <w:t>/05/</w:t>
+      </w:r>
+      <w:r>
+        <w:t>2024. </w:t>
+      </w:r>
+    </w:p>
+    <w:p>
+      <w:pPr>
+        <w:ind w:firstLine="0"/>
+        <w:jc w:val="left"/>
+      </w:pPr>
+      <w:r>
+        <w:t> </w:t>
+      </w:r>
+    </w:p>
+    <w:p>
+      <w:pPr>
+        <w:ind w:firstLine="0"/>
+        <w:jc w:val="left"/>
+      </w:pPr>
+      <w:r>
+        <w:t xml:space="preserve">BENEDETTI, T. </w:t>
+      </w:r>
+      <w:r>
+        <w:rPr>
+          <w:b/>
+          <w:bCs/>
+        </w:rPr>
+        <w:t>O papel das plataformas digitais na educação do século XXI.</w:t>
+      </w:r>
+      <w:r>
+        <w:t xml:space="preserve"> </w:t>
+      </w:r>
+      <w:r>
+        <w:t xml:space="preserve">Publicado em: 18/10/2023 </w:t>
+      </w:r>
+      <w:r>
+        <w:t>Disponível em: &lt;https://tutormundi.com/blog/o-papel-das-plataformas-digitais-na-educacao/#:~:text=O%20Khan%20Academy%2C%20Duolingo%20e&gt;. Acesso em: 27</w:t>
+      </w:r>
+      <w:r>
+        <w:t>/05/</w:t>
+      </w:r>
+      <w:r>
+        <w:t>2024. </w:t>
+      </w:r>
+    </w:p>
+    <w:p>
+      <w:pPr>
+        <w:ind w:firstLine="0"/>
+        <w:jc w:val="left"/>
+      </w:pPr>
+    </w:p>
+    <w:p>
+      <w:pPr>
+        <w:ind w:firstLine="0"/>
+        <w:jc w:val="left"/>
+      </w:pPr>
+      <w:r>
+        <w:t>Pires, Silva</w:t>
+      </w:r>
+      <w:r>
+        <w:rPr>
+          <w:b/>
+          <w:bCs/>
+        </w:rPr>
+        <w:t xml:space="preserve">. </w:t>
+      </w:r>
+      <w:r>
+        <w:rPr>
+          <w:b/>
+          <w:bCs/>
+        </w:rPr>
+        <w:t>Enem 2022: o que explica a fuga de alunos e o esvaziamento do exame?</w:t>
+      </w:r>
+      <w:r>
+        <w:rPr>
+          <w:b/>
+          <w:bCs/>
+        </w:rPr>
+        <w:t xml:space="preserve"> </w:t>
+      </w:r>
+      <w:r>
+        <w:t>Publicado em: 04/12/2022 Disponível em: &lt;</w:t>
+      </w:r>
+      <w:r>
+        <w:t xml:space="preserve"> </w:t>
+      </w:r>
+      <w:r>
+        <w:t>https://www.em.com.br/app/noticia/gerais/2022/12/04/interna_gerais,1429214/enem-2022-o-que-explica-a-fuga-de-alunos-e-o-esvaziamento-do-exame.shtml#:~:text=Porém%2C%20o%20acúmulo%20de%20defasagens,Censo%20Escolar%20da%20Educação%20Básica.</w:t>
+      </w:r>
+      <w:r>
+        <w:t>&gt; Acesso em: 27/08/2024</w:t>
+      </w:r>
+    </w:p>
+    <w:p>
+      <w:pPr>
+        <w:ind w:left="720" w:firstLine="0"/>
+        <w:jc w:val="left"/>
+        <w:rPr>
+          <w:b/>
+          <w:bCs/>
+        </w:rPr>
+      </w:pPr>
+    </w:p>
+    <w:p>
+      <w:pPr>
+        <w:ind w:firstLine="0"/>
+        <w:jc w:val="left"/>
+      </w:pPr>
+    </w:p>
+    <w:p>
+      <w:pPr>
+        <w:ind w:firstLine="0"/>
+        <w:jc w:val="left"/>
+      </w:pPr>
+    </w:p>
+    <w:p>
+      <w:pPr>
+        <w:ind w:firstLine="0"/>
+        <w:jc w:val="left"/>
+      </w:pPr>
     </w:p>
     <w:p>
       <w:pPr>
@@ -4129,7 +5910,7 @@
 </file>
 
 <file path=word/endnotes.xml><?xml version="1.0" encoding="utf-8"?>
-<w:endnotes xmlns:wpc="http://schemas.microsoft.com/office/word/2010/wordprocessingCanvas" xmlns:cx="http://schemas.microsoft.com/office/drawing/2014/chartex" xmlns:mc="http://schemas.openxmlformats.org/markup-compatibility/2006" xmlns:o="urn:schemas-microsoft-com:office:office" xmlns:r="http://schemas.openxmlformats.org/officeDocument/2006/relationships" xmlns:m="http://schemas.openxmlformats.org/officeDocument/2006/math" xmlns:v="urn:schemas-microsoft-com:vml" xmlns:wp14="http://schemas.microsoft.com/office/word/2010/wordprocessingDrawing" xmlns:wp="http://schemas.openxmlformats.org/drawingml/2006/wordprocessingDrawing" xmlns:w10="urn:schemas-microsoft-com:office:word" xmlns:w="http://schemas.openxmlformats.org/wordprocessingml/2006/main" xmlns:w14="http://schemas.microsoft.com/office/word/2010/wordml" xmlns:w15="http://schemas.microsoft.com/office/word/2012/wordml" xmlns:w16se="http://schemas.microsoft.com/office/word/2015/wordml/symex" xmlns:wpg="http://schemas.microsoft.com/office/word/2010/wordprocessingGroup" xmlns:wpi="http://schemas.microsoft.com/office/word/2010/wordprocessingInk" xmlns:wne="http://schemas.microsoft.com/office/word/2006/wordml" xmlns:wps="http://schemas.microsoft.com/office/word/2010/wordprocessingShape" mc:Ignorable="w14 w15 w16se wp14">
+<w:endnotes xmlns:wpc="http://schemas.microsoft.com/office/word/2010/wordprocessingCanvas" xmlns:cx="http://schemas.microsoft.com/office/drawing/2014/chartex" xmlns:cx1="http://schemas.microsoft.com/office/drawing/2015/9/8/chartex" xmlns:cx2="http://schemas.microsoft.com/office/drawing/2015/10/21/chartex" xmlns:cx3="http://schemas.microsoft.com/office/drawing/2016/5/9/chartex" xmlns:cx4="http://schemas.microsoft.com/office/drawing/2016/5/10/chartex" xmlns:cx5="http://schemas.microsoft.com/office/drawing/2016/5/11/chartex" xmlns:cx6="http://schemas.microsoft.com/office/drawing/2016/5/12/chartex" xmlns:cx7="http://schemas.microsoft.com/office/drawing/2016/5/13/chartex" xmlns:cx8="http://schemas.microsoft.com/office/drawing/2016/5/14/chartex" xmlns:mc="http://schemas.openxmlformats.org/markup-compatibility/2006" xmlns:aink="http://schemas.microsoft.com/office/drawing/2016/ink" xmlns:am3d="http://schemas.microsoft.com/office/drawing/2017/model3d" xmlns:o="urn:schemas-microsoft-com:office:office" xmlns:oel="http://schemas.microsoft.com/office/2019/extlst" xmlns:r="http://schemas.openxmlformats.org/officeDocument/2006/relationships" xmlns:m="http://schemas.openxmlformats.org/officeDocument/2006/math" xmlns:v="urn:schemas-microsoft-com:vml" xmlns:wp14="http://schemas.microsoft.com/office/word/2010/wordprocessingDrawing" xmlns:wp="http://schemas.openxmlformats.org/drawingml/2006/wordprocessingDrawing" xmlns:w10="urn:schemas-microsoft-com:office:word" xmlns:w="http://schemas.openxmlformats.org/wordprocessingml/2006/main" xmlns:w14="http://schemas.microsoft.com/office/word/2010/wordml" xmlns:w15="http://schemas.microsoft.com/office/word/2012/wordml" xmlns:w16cex="http://schemas.microsoft.com/office/word/2018/wordml/cex" xmlns:w16cid="http://schemas.microsoft.com/office/word/2016/wordml/cid" xmlns:w16="http://schemas.microsoft.com/office/word/2018/wordml" xmlns:w16du="http://schemas.microsoft.com/office/word/2023/wordml/word16du" xmlns:w16sdtdh="http://schemas.microsoft.com/office/word/2020/wordml/sdtdatahash" xmlns:w16se="http://schemas.microsoft.com/office/word/2015/wordml/symex" xmlns:wpg="http://schemas.microsoft.com/office/word/2010/wordprocessingGroup" xmlns:wpi="http://schemas.microsoft.com/office/word/2010/wordprocessingInk" xmlns:wne="http://schemas.microsoft.com/office/word/2006/wordml" xmlns:wps="http://schemas.microsoft.com/office/word/2010/wordprocessingShape" mc:Ignorable="w14 w15 w16se w16cid w16 w16cex w16sdtdh w16du wp14">
   <w:endnote w:type="separator" w:id="-1">
     <w:p>
       <w:pPr>
@@ -4154,7 +5935,7 @@
 </file>
 
 <file path=word/footer1.xml><?xml version="1.0" encoding="utf-8"?>
-<w:ftr xmlns:wpc="http://schemas.microsoft.com/office/word/2010/wordprocessingCanvas" xmlns:cx="http://schemas.microsoft.com/office/drawing/2014/chartex" xmlns:mc="http://schemas.openxmlformats.org/markup-compatibility/2006" xmlns:o="urn:schemas-microsoft-com:office:office" xmlns:r="http://schemas.openxmlformats.org/officeDocument/2006/relationships" xmlns:m="http://schemas.openxmlformats.org/officeDocument/2006/math" xmlns:v="urn:schemas-microsoft-com:vml" xmlns:wp14="http://schemas.microsoft.com/office/word/2010/wordprocessingDrawing" xmlns:wp="http://schemas.openxmlformats.org/drawingml/2006/wordprocessingDrawing" xmlns:w10="urn:schemas-microsoft-com:office:word" xmlns:w="http://schemas.openxmlformats.org/wordprocessingml/2006/main" xmlns:w14="http://schemas.microsoft.com/office/word/2010/wordml" xmlns:w15="http://schemas.microsoft.com/office/word/2012/wordml" xmlns:w16se="http://schemas.microsoft.com/office/word/2015/wordml/symex" xmlns:wpg="http://schemas.microsoft.com/office/word/2010/wordprocessingGroup" xmlns:wpi="http://schemas.microsoft.com/office/word/2010/wordprocessingInk" xmlns:wne="http://schemas.microsoft.com/office/word/2006/wordml" xmlns:wps="http://schemas.microsoft.com/office/word/2010/wordprocessingShape" mc:Ignorable="w14 w15 w16se wp14">
+<w:ftr xmlns:wpc="http://schemas.microsoft.com/office/word/2010/wordprocessingCanvas" xmlns:cx="http://schemas.microsoft.com/office/drawing/2014/chartex" xmlns:cx1="http://schemas.microsoft.com/office/drawing/2015/9/8/chartex" xmlns:cx2="http://schemas.microsoft.com/office/drawing/2015/10/21/chartex" xmlns:cx3="http://schemas.microsoft.com/office/drawing/2016/5/9/chartex" xmlns:cx4="http://schemas.microsoft.com/office/drawing/2016/5/10/chartex" xmlns:cx5="http://schemas.microsoft.com/office/drawing/2016/5/11/chartex" xmlns:cx6="http://schemas.microsoft.com/office/drawing/2016/5/12/chartex" xmlns:cx7="http://schemas.microsoft.com/office/drawing/2016/5/13/chartex" xmlns:cx8="http://schemas.microsoft.com/office/drawing/2016/5/14/chartex" xmlns:mc="http://schemas.openxmlformats.org/markup-compatibility/2006" xmlns:aink="http://schemas.microsoft.com/office/drawing/2016/ink" xmlns:am3d="http://schemas.microsoft.com/office/drawing/2017/model3d" xmlns:o="urn:schemas-microsoft-com:office:office" xmlns:oel="http://schemas.microsoft.com/office/2019/extlst" xmlns:r="http://schemas.openxmlformats.org/officeDocument/2006/relationships" xmlns:m="http://schemas.openxmlformats.org/officeDocument/2006/math" xmlns:v="urn:schemas-microsoft-com:vml" xmlns:wp14="http://schemas.microsoft.com/office/word/2010/wordprocessingDrawing" xmlns:wp="http://schemas.openxmlformats.org/drawingml/2006/wordprocessingDrawing" xmlns:w10="urn:schemas-microsoft-com:office:word" xmlns:w="http://schemas.openxmlformats.org/wordprocessingml/2006/main" xmlns:w14="http://schemas.microsoft.com/office/word/2010/wordml" xmlns:w15="http://schemas.microsoft.com/office/word/2012/wordml" xmlns:w16cex="http://schemas.microsoft.com/office/word/2018/wordml/cex" xmlns:w16cid="http://schemas.microsoft.com/office/word/2016/wordml/cid" xmlns:w16="http://schemas.microsoft.com/office/word/2018/wordml" xmlns:w16du="http://schemas.microsoft.com/office/word/2023/wordml/word16du" xmlns:w16sdtdh="http://schemas.microsoft.com/office/word/2020/wordml/sdtdatahash" xmlns:w16se="http://schemas.microsoft.com/office/word/2015/wordml/symex" xmlns:wpg="http://schemas.microsoft.com/office/word/2010/wordprocessingGroup" xmlns:wpi="http://schemas.microsoft.com/office/word/2010/wordprocessingInk" xmlns:wne="http://schemas.microsoft.com/office/word/2006/wordml" xmlns:wps="http://schemas.microsoft.com/office/word/2010/wordprocessingShape" mc:Ignorable="w14 w15 w16se w16cid w16 w16cex w16sdtdh w16du wp14">
   <w:p>
     <w:pPr>
       <w:pStyle w:val="Rodap"/>
@@ -4164,7 +5945,7 @@
 </file>
 
 <file path=word/footnotes.xml><?xml version="1.0" encoding="utf-8"?>
-<w:footnotes xmlns:wpc="http://schemas.microsoft.com/office/word/2010/wordprocessingCanvas" xmlns:cx="http://schemas.microsoft.com/office/drawing/2014/chartex" xmlns:mc="http://schemas.openxmlformats.org/markup-compatibility/2006" xmlns:o="urn:schemas-microsoft-com:office:office" xmlns:r="http://schemas.openxmlformats.org/officeDocument/2006/relationships" xmlns:m="http://schemas.openxmlformats.org/officeDocument/2006/math" xmlns:v="urn:schemas-microsoft-com:vml" xmlns:wp14="http://schemas.microsoft.com/office/word/2010/wordprocessingDrawing" xmlns:wp="http://schemas.openxmlformats.org/drawingml/2006/wordprocessingDrawing" xmlns:w10="urn:schemas-microsoft-com:office:word" xmlns:w="http://schemas.openxmlformats.org/wordprocessingml/2006/main" xmlns:w14="http://schemas.microsoft.com/office/word/2010/wordml" xmlns:w15="http://schemas.microsoft.com/office/word/2012/wordml" xmlns:w16se="http://schemas.microsoft.com/office/word/2015/wordml/symex" xmlns:wpg="http://schemas.microsoft.com/office/word/2010/wordprocessingGroup" xmlns:wpi="http://schemas.microsoft.com/office/word/2010/wordprocessingInk" xmlns:wne="http://schemas.microsoft.com/office/word/2006/wordml" xmlns:wps="http://schemas.microsoft.com/office/word/2010/wordprocessingShape" mc:Ignorable="w14 w15 w16se wp14">
+<w:footnotes xmlns:wpc="http://schemas.microsoft.com/office/word/2010/wordprocessingCanvas" xmlns:cx="http://schemas.microsoft.com/office/drawing/2014/chartex" xmlns:cx1="http://schemas.microsoft.com/office/drawing/2015/9/8/chartex" xmlns:cx2="http://schemas.microsoft.com/office/drawing/2015/10/21/chartex" xmlns:cx3="http://schemas.microsoft.com/office/drawing/2016/5/9/chartex" xmlns:cx4="http://schemas.microsoft.com/office/drawing/2016/5/10/chartex" xmlns:cx5="http://schemas.microsoft.com/office/drawing/2016/5/11/chartex" xmlns:cx6="http://schemas.microsoft.com/office/drawing/2016/5/12/chartex" xmlns:cx7="http://schemas.microsoft.com/office/drawing/2016/5/13/chartex" xmlns:cx8="http://schemas.microsoft.com/office/drawing/2016/5/14/chartex" xmlns:mc="http://schemas.openxmlformats.org/markup-compatibility/2006" xmlns:aink="http://schemas.microsoft.com/office/drawing/2016/ink" xmlns:am3d="http://schemas.microsoft.com/office/drawing/2017/model3d" xmlns:o="urn:schemas-microsoft-com:office:office" xmlns:oel="http://schemas.microsoft.com/office/2019/extlst" xmlns:r="http://schemas.openxmlformats.org/officeDocument/2006/relationships" xmlns:m="http://schemas.openxmlformats.org/officeDocument/2006/math" xmlns:v="urn:schemas-microsoft-com:vml" xmlns:wp14="http://schemas.microsoft.com/office/word/2010/wordprocessingDrawing" xmlns:wp="http://schemas.openxmlformats.org/drawingml/2006/wordprocessingDrawing" xmlns:w10="urn:schemas-microsoft-com:office:word" xmlns:w="http://schemas.openxmlformats.org/wordprocessingml/2006/main" xmlns:w14="http://schemas.microsoft.com/office/word/2010/wordml" xmlns:w15="http://schemas.microsoft.com/office/word/2012/wordml" xmlns:w16cex="http://schemas.microsoft.com/office/word/2018/wordml/cex" xmlns:w16cid="http://schemas.microsoft.com/office/word/2016/wordml/cid" xmlns:w16="http://schemas.microsoft.com/office/word/2018/wordml" xmlns:w16du="http://schemas.microsoft.com/office/word/2023/wordml/word16du" xmlns:w16sdtdh="http://schemas.microsoft.com/office/word/2020/wordml/sdtdatahash" xmlns:w16se="http://schemas.microsoft.com/office/word/2015/wordml/symex" xmlns:wpg="http://schemas.microsoft.com/office/word/2010/wordprocessingGroup" xmlns:wpi="http://schemas.microsoft.com/office/word/2010/wordprocessingInk" xmlns:wne="http://schemas.microsoft.com/office/word/2006/wordml" xmlns:wps="http://schemas.microsoft.com/office/word/2010/wordprocessingShape" mc:Ignorable="w14 w15 w16se w16cid w16 w16cex w16sdtdh w16du wp14">
   <w:footnote w:type="separator" w:id="-1">
     <w:p>
       <w:pPr>
@@ -4189,7 +5970,7 @@
 </file>
 
 <file path=word/header1.xml><?xml version="1.0" encoding="utf-8"?>
-<w:hdr xmlns:wpc="http://schemas.microsoft.com/office/word/2010/wordprocessingCanvas" xmlns:cx="http://schemas.microsoft.com/office/drawing/2014/chartex" xmlns:mc="http://schemas.openxmlformats.org/markup-compatibility/2006" xmlns:o="urn:schemas-microsoft-com:office:office" xmlns:r="http://schemas.openxmlformats.org/officeDocument/2006/relationships" xmlns:m="http://schemas.openxmlformats.org/officeDocument/2006/math" xmlns:v="urn:schemas-microsoft-com:vml" xmlns:wp14="http://schemas.microsoft.com/office/word/2010/wordprocessingDrawing" xmlns:wp="http://schemas.openxmlformats.org/drawingml/2006/wordprocessingDrawing" xmlns:w10="urn:schemas-microsoft-com:office:word" xmlns:w="http://schemas.openxmlformats.org/wordprocessingml/2006/main" xmlns:w14="http://schemas.microsoft.com/office/word/2010/wordml" xmlns:w15="http://schemas.microsoft.com/office/word/2012/wordml" xmlns:w16se="http://schemas.microsoft.com/office/word/2015/wordml/symex" xmlns:wpg="http://schemas.microsoft.com/office/word/2010/wordprocessingGroup" xmlns:wpi="http://schemas.microsoft.com/office/word/2010/wordprocessingInk" xmlns:wne="http://schemas.microsoft.com/office/word/2006/wordml" xmlns:wps="http://schemas.microsoft.com/office/word/2010/wordprocessingShape" mc:Ignorable="w14 w15 w16se wp14">
+<w:hdr xmlns:wpc="http://schemas.microsoft.com/office/word/2010/wordprocessingCanvas" xmlns:cx="http://schemas.microsoft.com/office/drawing/2014/chartex" xmlns:cx1="http://schemas.microsoft.com/office/drawing/2015/9/8/chartex" xmlns:cx2="http://schemas.microsoft.com/office/drawing/2015/10/21/chartex" xmlns:cx3="http://schemas.microsoft.com/office/drawing/2016/5/9/chartex" xmlns:cx4="http://schemas.microsoft.com/office/drawing/2016/5/10/chartex" xmlns:cx5="http://schemas.microsoft.com/office/drawing/2016/5/11/chartex" xmlns:cx6="http://schemas.microsoft.com/office/drawing/2016/5/12/chartex" xmlns:cx7="http://schemas.microsoft.com/office/drawing/2016/5/13/chartex" xmlns:cx8="http://schemas.microsoft.com/office/drawing/2016/5/14/chartex" xmlns:mc="http://schemas.openxmlformats.org/markup-compatibility/2006" xmlns:aink="http://schemas.microsoft.com/office/drawing/2016/ink" xmlns:am3d="http://schemas.microsoft.com/office/drawing/2017/model3d" xmlns:o="urn:schemas-microsoft-com:office:office" xmlns:oel="http://schemas.microsoft.com/office/2019/extlst" xmlns:r="http://schemas.openxmlformats.org/officeDocument/2006/relationships" xmlns:m="http://schemas.openxmlformats.org/officeDocument/2006/math" xmlns:v="urn:schemas-microsoft-com:vml" xmlns:wp14="http://schemas.microsoft.com/office/word/2010/wordprocessingDrawing" xmlns:wp="http://schemas.openxmlformats.org/drawingml/2006/wordprocessingDrawing" xmlns:w10="urn:schemas-microsoft-com:office:word" xmlns:w="http://schemas.openxmlformats.org/wordprocessingml/2006/main" xmlns:w14="http://schemas.microsoft.com/office/word/2010/wordml" xmlns:w15="http://schemas.microsoft.com/office/word/2012/wordml" xmlns:w16cex="http://schemas.microsoft.com/office/word/2018/wordml/cex" xmlns:w16cid="http://schemas.microsoft.com/office/word/2016/wordml/cid" xmlns:w16="http://schemas.microsoft.com/office/word/2018/wordml" xmlns:w16du="http://schemas.microsoft.com/office/word/2023/wordml/word16du" xmlns:w16sdtdh="http://schemas.microsoft.com/office/word/2020/wordml/sdtdatahash" xmlns:w16se="http://schemas.microsoft.com/office/word/2015/wordml/symex" xmlns:wpg="http://schemas.microsoft.com/office/word/2010/wordprocessingGroup" xmlns:wpi="http://schemas.microsoft.com/office/word/2010/wordprocessingInk" xmlns:wne="http://schemas.microsoft.com/office/word/2006/wordml" xmlns:wps="http://schemas.microsoft.com/office/word/2010/wordprocessingShape" mc:Ignorable="w14 w15 w16se w16cid w16 w16cex w16sdtdh w16du wp14">
   <w:sdt>
     <w:sdtPr>
       <w:id w:val="-291215850"/>
@@ -4234,7 +6015,7 @@
 </file>
 
 <file path=word/numbering.xml><?xml version="1.0" encoding="utf-8"?>
-<w:numbering xmlns:wpc="http://schemas.microsoft.com/office/word/2010/wordprocessingCanvas" xmlns:cx="http://schemas.microsoft.com/office/drawing/2014/chartex" xmlns:mc="http://schemas.openxmlformats.org/markup-compatibility/2006" xmlns:o="urn:schemas-microsoft-com:office:office" xmlns:r="http://schemas.openxmlformats.org/officeDocument/2006/relationships" xmlns:m="http://schemas.openxmlformats.org/officeDocument/2006/math" xmlns:v="urn:schemas-microsoft-com:vml" xmlns:wp14="http://schemas.microsoft.com/office/word/2010/wordprocessingDrawing" xmlns:wp="http://schemas.openxmlformats.org/drawingml/2006/wordprocessingDrawing" xmlns:w10="urn:schemas-microsoft-com:office:word" xmlns:w="http://schemas.openxmlformats.org/wordprocessingml/2006/main" xmlns:w14="http://schemas.microsoft.com/office/word/2010/wordml" xmlns:w15="http://schemas.microsoft.com/office/word/2012/wordml" xmlns:w16se="http://schemas.microsoft.com/office/word/2015/wordml/symex" xmlns:wpg="http://schemas.microsoft.com/office/word/2010/wordprocessingGroup" xmlns:wpi="http://schemas.microsoft.com/office/word/2010/wordprocessingInk" xmlns:wne="http://schemas.microsoft.com/office/word/2006/wordml" xmlns:wps="http://schemas.microsoft.com/office/word/2010/wordprocessingShape" mc:Ignorable="w14 w15 w16se wp14">
+<w:numbering xmlns:wpc="http://schemas.microsoft.com/office/word/2010/wordprocessingCanvas" xmlns:cx="http://schemas.microsoft.com/office/drawing/2014/chartex" xmlns:cx1="http://schemas.microsoft.com/office/drawing/2015/9/8/chartex" xmlns:cx2="http://schemas.microsoft.com/office/drawing/2015/10/21/chartex" xmlns:cx3="http://schemas.microsoft.com/office/drawing/2016/5/9/chartex" xmlns:cx4="http://schemas.microsoft.com/office/drawing/2016/5/10/chartex" xmlns:cx5="http://schemas.microsoft.com/office/drawing/2016/5/11/chartex" xmlns:cx6="http://schemas.microsoft.com/office/drawing/2016/5/12/chartex" xmlns:cx7="http://schemas.microsoft.com/office/drawing/2016/5/13/chartex" xmlns:cx8="http://schemas.microsoft.com/office/drawing/2016/5/14/chartex" xmlns:mc="http://schemas.openxmlformats.org/markup-compatibility/2006" xmlns:aink="http://schemas.microsoft.com/office/drawing/2016/ink" xmlns:am3d="http://schemas.microsoft.com/office/drawing/2017/model3d" xmlns:o="urn:schemas-microsoft-com:office:office" xmlns:oel="http://schemas.microsoft.com/office/2019/extlst" xmlns:r="http://schemas.openxmlformats.org/officeDocument/2006/relationships" xmlns:m="http://schemas.openxmlformats.org/officeDocument/2006/math" xmlns:v="urn:schemas-microsoft-com:vml" xmlns:wp14="http://schemas.microsoft.com/office/word/2010/wordprocessingDrawing" xmlns:wp="http://schemas.openxmlformats.org/drawingml/2006/wordprocessingDrawing" xmlns:w10="urn:schemas-microsoft-com:office:word" xmlns:w="http://schemas.openxmlformats.org/wordprocessingml/2006/main" xmlns:w14="http://schemas.microsoft.com/office/word/2010/wordml" xmlns:w15="http://schemas.microsoft.com/office/word/2012/wordml" xmlns:w16cex="http://schemas.microsoft.com/office/word/2018/wordml/cex" xmlns:w16cid="http://schemas.microsoft.com/office/word/2016/wordml/cid" xmlns:w16="http://schemas.microsoft.com/office/word/2018/wordml" xmlns:w16du="http://schemas.microsoft.com/office/word/2023/wordml/word16du" xmlns:w16sdtdh="http://schemas.microsoft.com/office/word/2020/wordml/sdtdatahash" xmlns:w16se="http://schemas.microsoft.com/office/word/2015/wordml/symex" xmlns:wpg="http://schemas.microsoft.com/office/word/2010/wordprocessingGroup" xmlns:wpi="http://schemas.microsoft.com/office/word/2010/wordprocessingInk" xmlns:wne="http://schemas.microsoft.com/office/word/2006/wordml" xmlns:wps="http://schemas.microsoft.com/office/word/2010/wordprocessingShape" mc:Ignorable="w14 w15 w16se w16cid w16 w16cex w16sdtdh w16du wp14">
   <w:abstractNum w:abstractNumId="0" w15:restartNumberingAfterBreak="0">
     <w:nsid w:val="493E1EE6"/>
     <w:multiLevelType w:val="multilevel"/>
@@ -4360,14 +6141,44 @@
       </w:rPr>
     </w:lvl>
   </w:abstractNum>
-  <w:num w:numId="1">
+  <w:num w:numId="1" w16cid:durableId="2105033515">
     <w:abstractNumId w:val="0"/>
+  </w:num>
+  <w:num w:numId="2" w16cid:durableId="1475567318">
+    <w:abstractNumId w:val="0"/>
+    <w:lvlOverride w:ilvl="0">
+      <w:startOverride w:val="1"/>
+    </w:lvlOverride>
+    <w:lvlOverride w:ilvl="1">
+      <w:startOverride w:val="1"/>
+    </w:lvlOverride>
+    <w:lvlOverride w:ilvl="2">
+      <w:startOverride w:val="1"/>
+    </w:lvlOverride>
+    <w:lvlOverride w:ilvl="3">
+      <w:startOverride w:val="1"/>
+    </w:lvlOverride>
+    <w:lvlOverride w:ilvl="4">
+      <w:startOverride w:val="1"/>
+    </w:lvlOverride>
+    <w:lvlOverride w:ilvl="5">
+      <w:startOverride w:val="1"/>
+    </w:lvlOverride>
+    <w:lvlOverride w:ilvl="6">
+      <w:startOverride w:val="1"/>
+    </w:lvlOverride>
+    <w:lvlOverride w:ilvl="7">
+      <w:startOverride w:val="1"/>
+    </w:lvlOverride>
+    <w:lvlOverride w:ilvl="8">
+      <w:startOverride w:val="1"/>
+    </w:lvlOverride>
   </w:num>
 </w:numbering>
 </file>
 
 <file path=word/styles.xml><?xml version="1.0" encoding="utf-8"?>
-<w:styles xmlns:mc="http://schemas.openxmlformats.org/markup-compatibility/2006" xmlns:r="http://schemas.openxmlformats.org/officeDocument/2006/relationships" xmlns:w="http://schemas.openxmlformats.org/wordprocessingml/2006/main" xmlns:w14="http://schemas.microsoft.com/office/word/2010/wordml" xmlns:w15="http://schemas.microsoft.com/office/word/2012/wordml" xmlns:w16se="http://schemas.microsoft.com/office/word/2015/wordml/symex" mc:Ignorable="w14 w15 w16se">
+<w:styles xmlns:mc="http://schemas.openxmlformats.org/markup-compatibility/2006" xmlns:r="http://schemas.openxmlformats.org/officeDocument/2006/relationships" xmlns:w="http://schemas.openxmlformats.org/wordprocessingml/2006/main" xmlns:w14="http://schemas.microsoft.com/office/word/2010/wordml" xmlns:w15="http://schemas.microsoft.com/office/word/2012/wordml" xmlns:w16cex="http://schemas.microsoft.com/office/word/2018/wordml/cex" xmlns:w16cid="http://schemas.microsoft.com/office/word/2016/wordml/cid" xmlns:w16="http://schemas.microsoft.com/office/word/2018/wordml" xmlns:w16du="http://schemas.microsoft.com/office/word/2023/wordml/word16du" xmlns:w16sdtdh="http://schemas.microsoft.com/office/word/2020/wordml/sdtdatahash" xmlns:w16se="http://schemas.microsoft.com/office/word/2015/wordml/symex" mc:Ignorable="w14 w15 w16se w16cid w16 w16cex w16sdtdh w16du">
   <w:docDefaults>
     <w:rPrDefault>
       <w:rPr>
@@ -4383,7 +6194,7 @@
       </w:pPr>
     </w:pPrDefault>
   </w:docDefaults>
-  <w:latentStyles w:defLockedState="0" w:defUIPriority="99" w:defSemiHidden="0" w:defUnhideWhenUsed="0" w:defQFormat="0" w:count="371">
+  <w:latentStyles w:defLockedState="0" w:defUIPriority="99" w:defSemiHidden="0" w:defUnhideWhenUsed="0" w:defQFormat="0" w:count="376">
     <w:lsdException w:name="Normal" w:uiPriority="0" w:qFormat="1"/>
     <w:lsdException w:name="heading 1" w:uiPriority="9" w:qFormat="1"/>
     <w:lsdException w:name="heading 2" w:semiHidden="1" w:uiPriority="9" w:unhideWhenUsed="1" w:qFormat="1"/>
@@ -4755,6 +6566,11 @@
     <w:lsdException w:name="List Table 5 Dark Accent 6" w:uiPriority="50"/>
     <w:lsdException w:name="List Table 6 Colorful Accent 6" w:uiPriority="51"/>
     <w:lsdException w:name="List Table 7 Colorful Accent 6" w:uiPriority="52"/>
+    <w:lsdException w:name="Mention" w:semiHidden="1" w:unhideWhenUsed="1"/>
+    <w:lsdException w:name="Smart Hyperlink" w:semiHidden="1" w:unhideWhenUsed="1"/>
+    <w:lsdException w:name="Hashtag" w:semiHidden="1" w:unhideWhenUsed="1"/>
+    <w:lsdException w:name="Unresolved Mention" w:semiHidden="1" w:unhideWhenUsed="1"/>
+    <w:lsdException w:name="Smart Link" w:semiHidden="1" w:unhideWhenUsed="1"/>
   </w:latentStyles>
   <w:style w:type="paragraph" w:default="1" w:styleId="Normal">
     <w:name w:val="Normal"/>
@@ -4921,7 +6737,6 @@
   <w:style w:type="character" w:default="1" w:styleId="Fontepargpadro">
     <w:name w:val="Default Paragraph Font"/>
     <w:uiPriority w:val="1"/>
-    <w:semiHidden/>
     <w:unhideWhenUsed/>
   </w:style>
   <w:style w:type="table" w:default="1" w:styleId="Tabelanormal">
@@ -5332,6 +7147,43 @@
       <w:sz w:val="24"/>
     </w:rPr>
   </w:style>
+  <w:style w:type="paragraph" w:customStyle="1" w:styleId="paragraph">
+    <w:name w:val="paragraph"/>
+    <w:basedOn w:val="Normal"/>
+    <w:rsid w:val="00E55CF4"/>
+    <w:pPr>
+      <w:spacing w:before="100" w:beforeAutospacing="1" w:after="100" w:afterAutospacing="1" w:line="240" w:lineRule="auto"/>
+      <w:ind w:firstLine="0"/>
+      <w:jc w:val="left"/>
+    </w:pPr>
+    <w:rPr>
+      <w:rFonts w:ascii="Times New Roman" w:eastAsia="Times New Roman" w:hAnsi="Times New Roman" w:cs="Times New Roman"/>
+      <w:szCs w:val="24"/>
+      <w:lang w:eastAsia="pt-BR"/>
+    </w:rPr>
+  </w:style>
+  <w:style w:type="character" w:customStyle="1" w:styleId="normaltextrun">
+    <w:name w:val="normaltextrun"/>
+    <w:basedOn w:val="Fontepargpadro"/>
+    <w:rsid w:val="00E55CF4"/>
+  </w:style>
+  <w:style w:type="character" w:customStyle="1" w:styleId="eop">
+    <w:name w:val="eop"/>
+    <w:basedOn w:val="Fontepargpadro"/>
+    <w:rsid w:val="00E55CF4"/>
+  </w:style>
+  <w:style w:type="character" w:styleId="MenoPendente">
+    <w:name w:val="Unresolved Mention"/>
+    <w:basedOn w:val="Fontepargpadro"/>
+    <w:uiPriority w:val="99"/>
+    <w:semiHidden/>
+    <w:unhideWhenUsed/>
+    <w:rsid w:val="000F2A81"/>
+    <w:rPr>
+      <w:color w:val="605E5C"/>
+      <w:shd w:val="clear" w:color="auto" w:fill="E1DFDD"/>
+    </w:rPr>
+  </w:style>
 </w:styles>
 </file>
 

--- a/abntparaotcc.docx
+++ b/abntparaotcc.docx
@@ -1,6 +1,6 @@
 
 <file path=word/document.xml><?xml version="1.0" encoding="utf-8"?>
-<w:document xmlns:wpc="http://schemas.microsoft.com/office/word/2010/wordprocessingCanvas" xmlns:cx="http://schemas.microsoft.com/office/drawing/2014/chartex" xmlns:cx1="http://schemas.microsoft.com/office/drawing/2015/9/8/chartex" xmlns:cx2="http://schemas.microsoft.com/office/drawing/2015/10/21/chartex" xmlns:cx3="http://schemas.microsoft.com/office/drawing/2016/5/9/chartex" xmlns:cx4="http://schemas.microsoft.com/office/drawing/2016/5/10/chartex" xmlns:cx5="http://schemas.microsoft.com/office/drawing/2016/5/11/chartex" xmlns:cx6="http://schemas.microsoft.com/office/drawing/2016/5/12/chartex" xmlns:cx7="http://schemas.microsoft.com/office/drawing/2016/5/13/chartex" xmlns:cx8="http://schemas.microsoft.com/office/drawing/2016/5/14/chartex" xmlns:mc="http://schemas.openxmlformats.org/markup-compatibility/2006" xmlns:aink="http://schemas.microsoft.com/office/drawing/2016/ink" xmlns:am3d="http://schemas.microsoft.com/office/drawing/2017/model3d" xmlns:o="urn:schemas-microsoft-com:office:office" xmlns:oel="http://schemas.microsoft.com/office/2019/extlst" xmlns:r="http://schemas.openxmlformats.org/officeDocument/2006/relationships" xmlns:m="http://schemas.openxmlformats.org/officeDocument/2006/math" xmlns:v="urn:schemas-microsoft-com:vml" xmlns:wp14="http://schemas.microsoft.com/office/word/2010/wordprocessingDrawing" xmlns:wp="http://schemas.openxmlformats.org/drawingml/2006/wordprocessingDrawing" xmlns:w10="urn:schemas-microsoft-com:office:word" xmlns:w="http://schemas.openxmlformats.org/wordprocessingml/2006/main" xmlns:w14="http://schemas.microsoft.com/office/word/2010/wordml" xmlns:w15="http://schemas.microsoft.com/office/word/2012/wordml" xmlns:w16cex="http://schemas.microsoft.com/office/word/2018/wordml/cex" xmlns:w16cid="http://schemas.microsoft.com/office/word/2016/wordml/cid" xmlns:w16="http://schemas.microsoft.com/office/word/2018/wordml" xmlns:w16du="http://schemas.microsoft.com/office/word/2023/wordml/word16du" xmlns:w16sdtdh="http://schemas.microsoft.com/office/word/2020/wordml/sdtdatahash" xmlns:w16se="http://schemas.microsoft.com/office/word/2015/wordml/symex" xmlns:wpg="http://schemas.microsoft.com/office/word/2010/wordprocessingGroup" xmlns:wpi="http://schemas.microsoft.com/office/word/2010/wordprocessingInk" xmlns:wne="http://schemas.microsoft.com/office/word/2006/wordml" xmlns:wps="http://schemas.microsoft.com/office/word/2010/wordprocessingShape" mc:Ignorable="w14 w15 w16se w16cid w16 w16cex w16sdtdh w16du wp14">
+<w:document xmlns:wpc="http://schemas.microsoft.com/office/word/2010/wordprocessingCanvas" xmlns:cx="http://schemas.microsoft.com/office/drawing/2014/chartex" xmlns:mc="http://schemas.openxmlformats.org/markup-compatibility/2006" xmlns:o="urn:schemas-microsoft-com:office:office" xmlns:r="http://schemas.openxmlformats.org/officeDocument/2006/relationships" xmlns:m="http://schemas.openxmlformats.org/officeDocument/2006/math" xmlns:v="urn:schemas-microsoft-com:vml" xmlns:wp14="http://schemas.microsoft.com/office/word/2010/wordprocessingDrawing" xmlns:wp="http://schemas.openxmlformats.org/drawingml/2006/wordprocessingDrawing" xmlns:w10="urn:schemas-microsoft-com:office:word" xmlns:w="http://schemas.openxmlformats.org/wordprocessingml/2006/main" xmlns:w14="http://schemas.microsoft.com/office/word/2010/wordml" xmlns:w15="http://schemas.microsoft.com/office/word/2012/wordml" xmlns:w16se="http://schemas.microsoft.com/office/word/2015/wordml/symex" xmlns:wpg="http://schemas.microsoft.com/office/word/2010/wordprocessingGroup" xmlns:wpi="http://schemas.microsoft.com/office/word/2010/wordprocessingInk" xmlns:wne="http://schemas.microsoft.com/office/word/2006/wordml" xmlns:wps="http://schemas.microsoft.com/office/word/2010/wordprocessingShape" mc:Ignorable="w14 w15 w16se wp14">
   <w:body>
     <w:p>
       <w:pPr>
@@ -199,23 +199,7 @@
           <w:b w:val="0"/>
           <w:sz w:val="22"/>
         </w:rPr>
-        <w:t xml:space="preserve"> da </w:t>
-      </w:r>
-      <w:proofErr w:type="spellStart"/>
-      <w:r>
-        <w:rPr>
-          <w:b w:val="0"/>
-          <w:sz w:val="22"/>
-        </w:rPr>
-        <w:t>Etec</w:t>
-      </w:r>
-      <w:proofErr w:type="spellEnd"/>
-      <w:r>
-        <w:rPr>
-          <w:b w:val="0"/>
-          <w:sz w:val="22"/>
-        </w:rPr>
-        <w:t xml:space="preserve"> Prof. Maria Cristina Medeiros, orientado pela Prof. Cíntia Maria de Araújo Pinho, como requisito parcial para obtenção do título de técnico em Informática para Internet.</w:t>
+        <w:t xml:space="preserve"> da Etec Prof. Maria Cristina Medeiros, orientado pela Prof. Cíntia Maria de Araújo Pinho, como requisito parcial para obtenção do título de técnico em Informática para Internet.</w:t>
       </w:r>
     </w:p>
     <w:p>
@@ -312,23 +296,7 @@
           <w:b w:val="0"/>
           <w:sz w:val="22"/>
         </w:rPr>
-        <w:t xml:space="preserve">Trabalho de Conclusão de Curso apresentado ao Curso Técnico em Informática para Internet Integrado ao Ensino Médio da </w:t>
-      </w:r>
-      <w:proofErr w:type="spellStart"/>
-      <w:r>
-        <w:rPr>
-          <w:b w:val="0"/>
-          <w:sz w:val="22"/>
-        </w:rPr>
-        <w:t>Etec</w:t>
-      </w:r>
-      <w:proofErr w:type="spellEnd"/>
-      <w:r>
-        <w:rPr>
-          <w:b w:val="0"/>
-          <w:sz w:val="22"/>
-        </w:rPr>
-        <w:t xml:space="preserve"> Prof. Maria Cristina Medeiros, orientado pela Prof. Cíntia Maria de Araújo Pinho, como requisito parcial para obtenção do título de técnico em Informática para Internet.</w:t>
+        <w:t>Trabalho de Conclusão de Curso apresentado ao Curso Técnico em Informática para Internet Integrado ao Ensino Médio da Etec Prof. Maria Cristina Medeiros, orientado pela Prof. Cíntia Maria de Araújo Pinho, como requisito parcial para obtenção do título de técnico em Informática para Internet.</w:t>
       </w:r>
     </w:p>
     <w:p>
@@ -340,33 +308,11 @@
           <w:b w:val="0"/>
         </w:rPr>
       </w:pPr>
-      <w:proofErr w:type="spellStart"/>
       <w:r>
         <w:rPr>
           <w:b w:val="0"/>
         </w:rPr>
-        <w:t>Etec</w:t>
-      </w:r>
-      <w:proofErr w:type="spellEnd"/>
-      <w:r>
-        <w:rPr>
-          <w:b w:val="0"/>
-        </w:rPr>
-        <w:t xml:space="preserve"> Prof. Maria Cristina </w:t>
-      </w:r>
-      <w:proofErr w:type="spellStart"/>
-      <w:r>
-        <w:rPr>
-          <w:b w:val="0"/>
-        </w:rPr>
-        <w:t>Medeiros___de______________de</w:t>
-      </w:r>
-      <w:proofErr w:type="spellEnd"/>
-      <w:r>
-        <w:rPr>
-          <w:b w:val="0"/>
-        </w:rPr>
-        <w:t>___</w:t>
+        <w:t>Etec Prof. Maria Cristina Medeiros___de______________de___</w:t>
       </w:r>
     </w:p>
     <w:p>
@@ -3111,187 +3057,11 @@
           <w:shd w:val="clear" w:color="auto" w:fill="FFFFFF"/>
         </w:rPr>
       </w:pPr>
-      <w:proofErr w:type="spellStart"/>
       <w:r>
         <w:rPr>
           <w:shd w:val="clear" w:color="auto" w:fill="FFFFFF"/>
         </w:rPr>
-        <w:t>Lorem</w:t>
-      </w:r>
-      <w:proofErr w:type="spellEnd"/>
-      <w:r>
-        <w:rPr>
-          <w:shd w:val="clear" w:color="auto" w:fill="FFFFFF"/>
-        </w:rPr>
-        <w:t xml:space="preserve"> ipsum </w:t>
-      </w:r>
-      <w:proofErr w:type="spellStart"/>
-      <w:r>
-        <w:rPr>
-          <w:shd w:val="clear" w:color="auto" w:fill="FFFFFF"/>
-        </w:rPr>
-        <w:t>dolor</w:t>
-      </w:r>
-      <w:proofErr w:type="spellEnd"/>
-      <w:r>
-        <w:rPr>
-          <w:shd w:val="clear" w:color="auto" w:fill="FFFFFF"/>
-        </w:rPr>
-        <w:t xml:space="preserve"> </w:t>
-      </w:r>
-      <w:proofErr w:type="spellStart"/>
-      <w:r>
-        <w:rPr>
-          <w:shd w:val="clear" w:color="auto" w:fill="FFFFFF"/>
-        </w:rPr>
-        <w:t>sit</w:t>
-      </w:r>
-      <w:proofErr w:type="spellEnd"/>
-      <w:r>
-        <w:rPr>
-          <w:shd w:val="clear" w:color="auto" w:fill="FFFFFF"/>
-        </w:rPr>
-        <w:t xml:space="preserve"> </w:t>
-      </w:r>
-      <w:proofErr w:type="spellStart"/>
-      <w:r>
-        <w:rPr>
-          <w:shd w:val="clear" w:color="auto" w:fill="FFFFFF"/>
-        </w:rPr>
-        <w:t>amet</w:t>
-      </w:r>
-      <w:proofErr w:type="spellEnd"/>
-      <w:r>
-        <w:rPr>
-          <w:shd w:val="clear" w:color="auto" w:fill="FFFFFF"/>
-        </w:rPr>
-        <w:t xml:space="preserve">, </w:t>
-      </w:r>
-      <w:proofErr w:type="spellStart"/>
-      <w:r>
-        <w:rPr>
-          <w:shd w:val="clear" w:color="auto" w:fill="FFFFFF"/>
-        </w:rPr>
-        <w:t>consectetur</w:t>
-      </w:r>
-      <w:proofErr w:type="spellEnd"/>
-      <w:r>
-        <w:rPr>
-          <w:shd w:val="clear" w:color="auto" w:fill="FFFFFF"/>
-        </w:rPr>
-        <w:t xml:space="preserve"> </w:t>
-      </w:r>
-      <w:proofErr w:type="spellStart"/>
-      <w:r>
-        <w:rPr>
-          <w:shd w:val="clear" w:color="auto" w:fill="FFFFFF"/>
-        </w:rPr>
-        <w:t>adipiscing</w:t>
-      </w:r>
-      <w:proofErr w:type="spellEnd"/>
-      <w:r>
-        <w:rPr>
-          <w:shd w:val="clear" w:color="auto" w:fill="FFFFFF"/>
-        </w:rPr>
-        <w:t xml:space="preserve"> </w:t>
-      </w:r>
-      <w:proofErr w:type="spellStart"/>
-      <w:r>
-        <w:rPr>
-          <w:shd w:val="clear" w:color="auto" w:fill="FFFFFF"/>
-        </w:rPr>
-        <w:t>elit</w:t>
-      </w:r>
-      <w:proofErr w:type="spellEnd"/>
-      <w:r>
-        <w:rPr>
-          <w:shd w:val="clear" w:color="auto" w:fill="FFFFFF"/>
-        </w:rPr>
-        <w:t xml:space="preserve">, </w:t>
-      </w:r>
-      <w:proofErr w:type="spellStart"/>
-      <w:r>
-        <w:rPr>
-          <w:shd w:val="clear" w:color="auto" w:fill="FFFFFF"/>
-        </w:rPr>
-        <w:t>sed</w:t>
-      </w:r>
-      <w:proofErr w:type="spellEnd"/>
-      <w:r>
-        <w:rPr>
-          <w:shd w:val="clear" w:color="auto" w:fill="FFFFFF"/>
-        </w:rPr>
-        <w:t xml:space="preserve"> do </w:t>
-      </w:r>
-      <w:proofErr w:type="spellStart"/>
-      <w:r>
-        <w:rPr>
-          <w:shd w:val="clear" w:color="auto" w:fill="FFFFFF"/>
-        </w:rPr>
-        <w:t>eiusmod</w:t>
-      </w:r>
-      <w:proofErr w:type="spellEnd"/>
-      <w:r>
-        <w:rPr>
-          <w:shd w:val="clear" w:color="auto" w:fill="FFFFFF"/>
-        </w:rPr>
-        <w:t xml:space="preserve"> </w:t>
-      </w:r>
-      <w:proofErr w:type="spellStart"/>
-      <w:r>
-        <w:rPr>
-          <w:shd w:val="clear" w:color="auto" w:fill="FFFFFF"/>
-        </w:rPr>
-        <w:t>tempor</w:t>
-      </w:r>
-      <w:proofErr w:type="spellEnd"/>
-      <w:r>
-        <w:rPr>
-          <w:shd w:val="clear" w:color="auto" w:fill="FFFFFF"/>
-        </w:rPr>
-        <w:t xml:space="preserve"> </w:t>
-      </w:r>
-      <w:proofErr w:type="spellStart"/>
-      <w:r>
-        <w:rPr>
-          <w:shd w:val="clear" w:color="auto" w:fill="FFFFFF"/>
-        </w:rPr>
-        <w:t>incididunt</w:t>
-      </w:r>
-      <w:proofErr w:type="spellEnd"/>
-      <w:r>
-        <w:rPr>
-          <w:shd w:val="clear" w:color="auto" w:fill="FFFFFF"/>
-        </w:rPr>
-        <w:t xml:space="preserve"> ut labore et </w:t>
-      </w:r>
-      <w:proofErr w:type="spellStart"/>
-      <w:r>
-        <w:rPr>
-          <w:shd w:val="clear" w:color="auto" w:fill="FFFFFF"/>
-        </w:rPr>
-        <w:t>dolore</w:t>
-      </w:r>
-      <w:proofErr w:type="spellEnd"/>
-      <w:r>
-        <w:rPr>
-          <w:shd w:val="clear" w:color="auto" w:fill="FFFFFF"/>
-        </w:rPr>
-        <w:t xml:space="preserve"> magna </w:t>
-      </w:r>
-      <w:proofErr w:type="spellStart"/>
-      <w:r>
-        <w:rPr>
-          <w:shd w:val="clear" w:color="auto" w:fill="FFFFFF"/>
-        </w:rPr>
-        <w:t>aliqua</w:t>
-      </w:r>
-      <w:proofErr w:type="spellEnd"/>
-      <w:r>
-        <w:rPr>
-          <w:shd w:val="clear" w:color="auto" w:fill="FFFFFF"/>
-        </w:rPr>
-        <w:t>.</w:t>
+        <w:t>Lorem ipsum dolor sit amet, consectetur adipiscing elit, sed do eiusmod tempor incididunt ut labore et dolore magna aliqua.</w:t>
       </w:r>
     </w:p>
     <w:p>
@@ -3307,727 +3077,7 @@
           <w:szCs w:val="24"/>
           <w:shd w:val="clear" w:color="auto" w:fill="FFFFFF"/>
         </w:rPr>
-        <w:t xml:space="preserve"> Ut </w:t>
-      </w:r>
-      <w:proofErr w:type="spellStart"/>
-      <w:r>
-        <w:rPr>
-          <w:rFonts w:cs="Arial"/>
-          <w:color w:val="000000"/>
-          <w:szCs w:val="24"/>
-          <w:shd w:val="clear" w:color="auto" w:fill="FFFFFF"/>
-        </w:rPr>
-        <w:t>enim</w:t>
-      </w:r>
-      <w:proofErr w:type="spellEnd"/>
-      <w:r>
-        <w:rPr>
-          <w:rFonts w:cs="Arial"/>
-          <w:color w:val="000000"/>
-          <w:szCs w:val="24"/>
-          <w:shd w:val="clear" w:color="auto" w:fill="FFFFFF"/>
-        </w:rPr>
-        <w:t xml:space="preserve"> ad </w:t>
-      </w:r>
-      <w:proofErr w:type="spellStart"/>
-      <w:r>
-        <w:rPr>
-          <w:rFonts w:cs="Arial"/>
-          <w:color w:val="000000"/>
-          <w:szCs w:val="24"/>
-          <w:shd w:val="clear" w:color="auto" w:fill="FFFFFF"/>
-        </w:rPr>
-        <w:t>minim</w:t>
-      </w:r>
-      <w:proofErr w:type="spellEnd"/>
-      <w:r>
-        <w:rPr>
-          <w:rFonts w:cs="Arial"/>
-          <w:color w:val="000000"/>
-          <w:szCs w:val="24"/>
-          <w:shd w:val="clear" w:color="auto" w:fill="FFFFFF"/>
-        </w:rPr>
-        <w:t xml:space="preserve"> </w:t>
-      </w:r>
-      <w:proofErr w:type="spellStart"/>
-      <w:r>
-        <w:rPr>
-          <w:rFonts w:cs="Arial"/>
-          <w:color w:val="000000"/>
-          <w:szCs w:val="24"/>
-          <w:shd w:val="clear" w:color="auto" w:fill="FFFFFF"/>
-        </w:rPr>
-        <w:t>veniam</w:t>
-      </w:r>
-      <w:proofErr w:type="spellEnd"/>
-      <w:r>
-        <w:rPr>
-          <w:rFonts w:cs="Arial"/>
-          <w:color w:val="000000"/>
-          <w:szCs w:val="24"/>
-          <w:shd w:val="clear" w:color="auto" w:fill="FFFFFF"/>
-        </w:rPr>
-        <w:t xml:space="preserve">, quis </w:t>
-      </w:r>
-      <w:proofErr w:type="spellStart"/>
-      <w:r>
-        <w:rPr>
-          <w:rFonts w:cs="Arial"/>
-          <w:color w:val="000000"/>
-          <w:szCs w:val="24"/>
-          <w:shd w:val="clear" w:color="auto" w:fill="FFFFFF"/>
-        </w:rPr>
-        <w:t>nostrud</w:t>
-      </w:r>
-      <w:proofErr w:type="spellEnd"/>
-      <w:r>
-        <w:rPr>
-          <w:rFonts w:cs="Arial"/>
-          <w:color w:val="000000"/>
-          <w:szCs w:val="24"/>
-          <w:shd w:val="clear" w:color="auto" w:fill="FFFFFF"/>
-        </w:rPr>
-        <w:t xml:space="preserve"> </w:t>
-      </w:r>
-      <w:proofErr w:type="spellStart"/>
-      <w:r>
-        <w:rPr>
-          <w:rFonts w:cs="Arial"/>
-          <w:color w:val="000000"/>
-          <w:szCs w:val="24"/>
-          <w:shd w:val="clear" w:color="auto" w:fill="FFFFFF"/>
-        </w:rPr>
-        <w:t>exercitation</w:t>
-      </w:r>
-      <w:proofErr w:type="spellEnd"/>
-      <w:r>
-        <w:rPr>
-          <w:rFonts w:cs="Arial"/>
-          <w:color w:val="000000"/>
-          <w:szCs w:val="24"/>
-          <w:shd w:val="clear" w:color="auto" w:fill="FFFFFF"/>
-        </w:rPr>
-        <w:t xml:space="preserve"> </w:t>
-      </w:r>
-      <w:proofErr w:type="spellStart"/>
-      <w:r>
-        <w:rPr>
-          <w:rFonts w:cs="Arial"/>
-          <w:color w:val="000000"/>
-          <w:szCs w:val="24"/>
-          <w:shd w:val="clear" w:color="auto" w:fill="FFFFFF"/>
-        </w:rPr>
-        <w:t>ullamco</w:t>
-      </w:r>
-      <w:proofErr w:type="spellEnd"/>
-      <w:r>
-        <w:rPr>
-          <w:rFonts w:cs="Arial"/>
-          <w:color w:val="000000"/>
-          <w:szCs w:val="24"/>
-          <w:shd w:val="clear" w:color="auto" w:fill="FFFFFF"/>
-        </w:rPr>
-        <w:t xml:space="preserve"> </w:t>
-      </w:r>
-      <w:proofErr w:type="spellStart"/>
-      <w:r>
-        <w:rPr>
-          <w:rFonts w:cs="Arial"/>
-          <w:color w:val="000000"/>
-          <w:szCs w:val="24"/>
-          <w:shd w:val="clear" w:color="auto" w:fill="FFFFFF"/>
-        </w:rPr>
-        <w:t>laboris</w:t>
-      </w:r>
-      <w:proofErr w:type="spellEnd"/>
-      <w:r>
-        <w:rPr>
-          <w:rFonts w:cs="Arial"/>
-          <w:color w:val="000000"/>
-          <w:szCs w:val="24"/>
-          <w:shd w:val="clear" w:color="auto" w:fill="FFFFFF"/>
-        </w:rPr>
-        <w:t xml:space="preserve"> </w:t>
-      </w:r>
-      <w:proofErr w:type="spellStart"/>
-      <w:r>
-        <w:rPr>
-          <w:rFonts w:cs="Arial"/>
-          <w:color w:val="000000"/>
-          <w:szCs w:val="24"/>
-          <w:shd w:val="clear" w:color="auto" w:fill="FFFFFF"/>
-        </w:rPr>
-        <w:t>nisi</w:t>
-      </w:r>
-      <w:proofErr w:type="spellEnd"/>
-      <w:r>
-        <w:rPr>
-          <w:rFonts w:cs="Arial"/>
-          <w:color w:val="000000"/>
-          <w:szCs w:val="24"/>
-          <w:shd w:val="clear" w:color="auto" w:fill="FFFFFF"/>
-        </w:rPr>
-        <w:t xml:space="preserve"> ut </w:t>
-      </w:r>
-      <w:proofErr w:type="spellStart"/>
-      <w:r>
-        <w:rPr>
-          <w:rFonts w:cs="Arial"/>
-          <w:color w:val="000000"/>
-          <w:szCs w:val="24"/>
-          <w:shd w:val="clear" w:color="auto" w:fill="FFFFFF"/>
-        </w:rPr>
-        <w:t>aliquip</w:t>
-      </w:r>
-      <w:proofErr w:type="spellEnd"/>
-      <w:r>
-        <w:rPr>
-          <w:rFonts w:cs="Arial"/>
-          <w:color w:val="000000"/>
-          <w:szCs w:val="24"/>
-          <w:shd w:val="clear" w:color="auto" w:fill="FFFFFF"/>
-        </w:rPr>
-        <w:t xml:space="preserve"> </w:t>
-      </w:r>
-      <w:proofErr w:type="spellStart"/>
-      <w:r>
-        <w:rPr>
-          <w:rFonts w:cs="Arial"/>
-          <w:color w:val="000000"/>
-          <w:szCs w:val="24"/>
-          <w:shd w:val="clear" w:color="auto" w:fill="FFFFFF"/>
-        </w:rPr>
-        <w:t>ex</w:t>
-      </w:r>
-      <w:proofErr w:type="spellEnd"/>
-      <w:r>
-        <w:rPr>
-          <w:rFonts w:cs="Arial"/>
-          <w:color w:val="000000"/>
-          <w:szCs w:val="24"/>
-          <w:shd w:val="clear" w:color="auto" w:fill="FFFFFF"/>
-        </w:rPr>
-        <w:t xml:space="preserve"> </w:t>
-      </w:r>
-      <w:proofErr w:type="spellStart"/>
-      <w:r>
-        <w:rPr>
-          <w:rFonts w:cs="Arial"/>
-          <w:color w:val="000000"/>
-          <w:szCs w:val="24"/>
-          <w:shd w:val="clear" w:color="auto" w:fill="FFFFFF"/>
-        </w:rPr>
-        <w:t>ea</w:t>
-      </w:r>
-      <w:proofErr w:type="spellEnd"/>
-      <w:r>
-        <w:rPr>
-          <w:rFonts w:cs="Arial"/>
-          <w:color w:val="000000"/>
-          <w:szCs w:val="24"/>
-          <w:shd w:val="clear" w:color="auto" w:fill="FFFFFF"/>
-        </w:rPr>
-        <w:t xml:space="preserve"> </w:t>
-      </w:r>
-      <w:proofErr w:type="spellStart"/>
-      <w:r>
-        <w:rPr>
-          <w:rFonts w:cs="Arial"/>
-          <w:color w:val="000000"/>
-          <w:szCs w:val="24"/>
-          <w:shd w:val="clear" w:color="auto" w:fill="FFFFFF"/>
-        </w:rPr>
-        <w:t>commodo</w:t>
-      </w:r>
-      <w:proofErr w:type="spellEnd"/>
-      <w:r>
-        <w:rPr>
-          <w:rFonts w:cs="Arial"/>
-          <w:color w:val="000000"/>
-          <w:szCs w:val="24"/>
-          <w:shd w:val="clear" w:color="auto" w:fill="FFFFFF"/>
-        </w:rPr>
-        <w:t xml:space="preserve"> </w:t>
-      </w:r>
-      <w:proofErr w:type="spellStart"/>
-      <w:r>
-        <w:rPr>
-          <w:rFonts w:cs="Arial"/>
-          <w:color w:val="000000"/>
-          <w:szCs w:val="24"/>
-          <w:shd w:val="clear" w:color="auto" w:fill="FFFFFF"/>
-        </w:rPr>
-        <w:t>consequat</w:t>
-      </w:r>
-      <w:proofErr w:type="spellEnd"/>
-      <w:r>
-        <w:rPr>
-          <w:rFonts w:cs="Arial"/>
-          <w:color w:val="000000"/>
-          <w:szCs w:val="24"/>
-          <w:shd w:val="clear" w:color="auto" w:fill="FFFFFF"/>
-        </w:rPr>
-        <w:t xml:space="preserve">. </w:t>
-      </w:r>
-      <w:proofErr w:type="spellStart"/>
-      <w:r>
-        <w:rPr>
-          <w:rFonts w:cs="Arial"/>
-          <w:color w:val="000000"/>
-          <w:szCs w:val="24"/>
-          <w:shd w:val="clear" w:color="auto" w:fill="FFFFFF"/>
-        </w:rPr>
-        <w:t>Duis</w:t>
-      </w:r>
-      <w:proofErr w:type="spellEnd"/>
-      <w:r>
-        <w:rPr>
-          <w:rFonts w:cs="Arial"/>
-          <w:color w:val="000000"/>
-          <w:szCs w:val="24"/>
-          <w:shd w:val="clear" w:color="auto" w:fill="FFFFFF"/>
-        </w:rPr>
-        <w:t xml:space="preserve"> </w:t>
-      </w:r>
-      <w:proofErr w:type="spellStart"/>
-      <w:r>
-        <w:rPr>
-          <w:rFonts w:cs="Arial"/>
-          <w:color w:val="000000"/>
-          <w:szCs w:val="24"/>
-          <w:shd w:val="clear" w:color="auto" w:fill="FFFFFF"/>
-        </w:rPr>
-        <w:t>aute</w:t>
-      </w:r>
-      <w:proofErr w:type="spellEnd"/>
-      <w:r>
-        <w:rPr>
-          <w:rFonts w:cs="Arial"/>
-          <w:color w:val="000000"/>
-          <w:szCs w:val="24"/>
-          <w:shd w:val="clear" w:color="auto" w:fill="FFFFFF"/>
-        </w:rPr>
-        <w:t xml:space="preserve"> </w:t>
-      </w:r>
-      <w:proofErr w:type="spellStart"/>
-      <w:r>
-        <w:rPr>
-          <w:rFonts w:cs="Arial"/>
-          <w:color w:val="000000"/>
-          <w:szCs w:val="24"/>
-          <w:shd w:val="clear" w:color="auto" w:fill="FFFFFF"/>
-        </w:rPr>
-        <w:t>irure</w:t>
-      </w:r>
-      <w:proofErr w:type="spellEnd"/>
-      <w:r>
-        <w:rPr>
-          <w:rFonts w:cs="Arial"/>
-          <w:color w:val="000000"/>
-          <w:szCs w:val="24"/>
-          <w:shd w:val="clear" w:color="auto" w:fill="FFFFFF"/>
-        </w:rPr>
-        <w:t xml:space="preserve"> </w:t>
-      </w:r>
-      <w:proofErr w:type="spellStart"/>
-      <w:r>
-        <w:rPr>
-          <w:rFonts w:cs="Arial"/>
-          <w:color w:val="000000"/>
-          <w:szCs w:val="24"/>
-          <w:shd w:val="clear" w:color="auto" w:fill="FFFFFF"/>
-        </w:rPr>
-        <w:t>dolor</w:t>
-      </w:r>
-      <w:proofErr w:type="spellEnd"/>
-      <w:r>
-        <w:rPr>
-          <w:rFonts w:cs="Arial"/>
-          <w:color w:val="000000"/>
-          <w:szCs w:val="24"/>
-          <w:shd w:val="clear" w:color="auto" w:fill="FFFFFF"/>
-        </w:rPr>
-        <w:t xml:space="preserve"> in </w:t>
-      </w:r>
-      <w:proofErr w:type="spellStart"/>
-      <w:r>
-        <w:rPr>
-          <w:rFonts w:cs="Arial"/>
-          <w:color w:val="000000"/>
-          <w:szCs w:val="24"/>
-          <w:shd w:val="clear" w:color="auto" w:fill="FFFFFF"/>
-        </w:rPr>
-        <w:t>reprehenderit</w:t>
-      </w:r>
-      <w:proofErr w:type="spellEnd"/>
-      <w:r>
-        <w:rPr>
-          <w:rFonts w:cs="Arial"/>
-          <w:color w:val="000000"/>
-          <w:szCs w:val="24"/>
-          <w:shd w:val="clear" w:color="auto" w:fill="FFFFFF"/>
-        </w:rPr>
-        <w:t xml:space="preserve"> in </w:t>
-      </w:r>
-      <w:proofErr w:type="spellStart"/>
-      <w:r>
-        <w:rPr>
-          <w:rFonts w:cs="Arial"/>
-          <w:color w:val="000000"/>
-          <w:szCs w:val="24"/>
-          <w:shd w:val="clear" w:color="auto" w:fill="FFFFFF"/>
-        </w:rPr>
-        <w:t>voluptate</w:t>
-      </w:r>
-      <w:proofErr w:type="spellEnd"/>
-      <w:r>
-        <w:rPr>
-          <w:rFonts w:cs="Arial"/>
-          <w:color w:val="000000"/>
-          <w:szCs w:val="24"/>
-          <w:shd w:val="clear" w:color="auto" w:fill="FFFFFF"/>
-        </w:rPr>
-        <w:t xml:space="preserve"> </w:t>
-      </w:r>
-      <w:proofErr w:type="spellStart"/>
-      <w:r>
-        <w:rPr>
-          <w:rFonts w:cs="Arial"/>
-          <w:color w:val="000000"/>
-          <w:szCs w:val="24"/>
-          <w:shd w:val="clear" w:color="auto" w:fill="FFFFFF"/>
-        </w:rPr>
-        <w:t>velit</w:t>
-      </w:r>
-      <w:proofErr w:type="spellEnd"/>
-      <w:r>
-        <w:rPr>
-          <w:rFonts w:cs="Arial"/>
-          <w:color w:val="000000"/>
-          <w:szCs w:val="24"/>
-          <w:shd w:val="clear" w:color="auto" w:fill="FFFFFF"/>
-        </w:rPr>
-        <w:t xml:space="preserve"> esse </w:t>
-      </w:r>
-      <w:proofErr w:type="spellStart"/>
-      <w:r>
-        <w:rPr>
-          <w:rFonts w:cs="Arial"/>
-          <w:color w:val="000000"/>
-          <w:szCs w:val="24"/>
-          <w:shd w:val="clear" w:color="auto" w:fill="FFFFFF"/>
-        </w:rPr>
-        <w:t>cillum</w:t>
-      </w:r>
-      <w:proofErr w:type="spellEnd"/>
-      <w:r>
-        <w:rPr>
-          <w:rFonts w:cs="Arial"/>
-          <w:color w:val="000000"/>
-          <w:szCs w:val="24"/>
-          <w:shd w:val="clear" w:color="auto" w:fill="FFFFFF"/>
-        </w:rPr>
-        <w:t xml:space="preserve"> </w:t>
-      </w:r>
-      <w:proofErr w:type="spellStart"/>
-      <w:r>
-        <w:rPr>
-          <w:rFonts w:cs="Arial"/>
-          <w:color w:val="000000"/>
-          <w:szCs w:val="24"/>
-          <w:shd w:val="clear" w:color="auto" w:fill="FFFFFF"/>
-        </w:rPr>
-        <w:t>dolore</w:t>
-      </w:r>
-      <w:proofErr w:type="spellEnd"/>
-      <w:r>
-        <w:rPr>
-          <w:rFonts w:cs="Arial"/>
-          <w:color w:val="000000"/>
-          <w:szCs w:val="24"/>
-          <w:shd w:val="clear" w:color="auto" w:fill="FFFFFF"/>
-        </w:rPr>
-        <w:t xml:space="preserve"> eu </w:t>
-      </w:r>
-      <w:proofErr w:type="spellStart"/>
-      <w:r>
-        <w:rPr>
-          <w:rFonts w:cs="Arial"/>
-          <w:color w:val="000000"/>
-          <w:szCs w:val="24"/>
-          <w:shd w:val="clear" w:color="auto" w:fill="FFFFFF"/>
-        </w:rPr>
-        <w:t>fugiat</w:t>
-      </w:r>
-      <w:proofErr w:type="spellEnd"/>
-      <w:r>
-        <w:rPr>
-          <w:rFonts w:cs="Arial"/>
-          <w:color w:val="000000"/>
-          <w:szCs w:val="24"/>
-          <w:shd w:val="clear" w:color="auto" w:fill="FFFFFF"/>
-        </w:rPr>
-        <w:t xml:space="preserve"> </w:t>
-      </w:r>
-      <w:proofErr w:type="spellStart"/>
-      <w:r>
-        <w:rPr>
-          <w:rFonts w:cs="Arial"/>
-          <w:color w:val="000000"/>
-          <w:szCs w:val="24"/>
-          <w:shd w:val="clear" w:color="auto" w:fill="FFFFFF"/>
-        </w:rPr>
-        <w:t>nulla</w:t>
-      </w:r>
-      <w:proofErr w:type="spellEnd"/>
-      <w:r>
-        <w:rPr>
-          <w:rFonts w:cs="Arial"/>
-          <w:color w:val="000000"/>
-          <w:szCs w:val="24"/>
-          <w:shd w:val="clear" w:color="auto" w:fill="FFFFFF"/>
-        </w:rPr>
-        <w:t xml:space="preserve"> </w:t>
-      </w:r>
-      <w:proofErr w:type="spellStart"/>
-      <w:r>
-        <w:rPr>
-          <w:rFonts w:cs="Arial"/>
-          <w:color w:val="000000"/>
-          <w:szCs w:val="24"/>
-          <w:shd w:val="clear" w:color="auto" w:fill="FFFFFF"/>
-        </w:rPr>
-        <w:t>pariatur</w:t>
-      </w:r>
-      <w:proofErr w:type="spellEnd"/>
-      <w:r>
-        <w:rPr>
-          <w:rFonts w:cs="Arial"/>
-          <w:color w:val="000000"/>
-          <w:szCs w:val="24"/>
-          <w:shd w:val="clear" w:color="auto" w:fill="FFFFFF"/>
-        </w:rPr>
-        <w:t xml:space="preserve">. </w:t>
-      </w:r>
-      <w:proofErr w:type="spellStart"/>
-      <w:r>
-        <w:rPr>
-          <w:rFonts w:cs="Arial"/>
-          <w:color w:val="000000"/>
-          <w:szCs w:val="24"/>
-          <w:shd w:val="clear" w:color="auto" w:fill="FFFFFF"/>
-        </w:rPr>
-        <w:t>Excepteur</w:t>
-      </w:r>
-      <w:proofErr w:type="spellEnd"/>
-      <w:r>
-        <w:rPr>
-          <w:rFonts w:cs="Arial"/>
-          <w:color w:val="000000"/>
-          <w:szCs w:val="24"/>
-          <w:shd w:val="clear" w:color="auto" w:fill="FFFFFF"/>
-        </w:rPr>
-        <w:t xml:space="preserve"> </w:t>
-      </w:r>
-      <w:proofErr w:type="spellStart"/>
-      <w:r>
-        <w:rPr>
-          <w:rFonts w:cs="Arial"/>
-          <w:color w:val="000000"/>
-          <w:szCs w:val="24"/>
-          <w:shd w:val="clear" w:color="auto" w:fill="FFFFFF"/>
-        </w:rPr>
-        <w:t>sint</w:t>
-      </w:r>
-      <w:proofErr w:type="spellEnd"/>
-      <w:r>
-        <w:rPr>
-          <w:rFonts w:cs="Arial"/>
-          <w:color w:val="000000"/>
-          <w:szCs w:val="24"/>
-          <w:shd w:val="clear" w:color="auto" w:fill="FFFFFF"/>
-        </w:rPr>
-        <w:t xml:space="preserve"> </w:t>
-      </w:r>
-      <w:proofErr w:type="spellStart"/>
-      <w:r>
-        <w:rPr>
-          <w:rFonts w:cs="Arial"/>
-          <w:color w:val="000000"/>
-          <w:szCs w:val="24"/>
-          <w:shd w:val="clear" w:color="auto" w:fill="FFFFFF"/>
-        </w:rPr>
-        <w:t>occaecat</w:t>
-      </w:r>
-      <w:proofErr w:type="spellEnd"/>
-      <w:r>
-        <w:rPr>
-          <w:rFonts w:cs="Arial"/>
-          <w:color w:val="000000"/>
-          <w:szCs w:val="24"/>
-          <w:shd w:val="clear" w:color="auto" w:fill="FFFFFF"/>
-        </w:rPr>
-        <w:t xml:space="preserve"> </w:t>
-      </w:r>
-      <w:proofErr w:type="spellStart"/>
-      <w:r>
-        <w:rPr>
-          <w:rFonts w:cs="Arial"/>
-          <w:color w:val="000000"/>
-          <w:szCs w:val="24"/>
-          <w:shd w:val="clear" w:color="auto" w:fill="FFFFFF"/>
-        </w:rPr>
-        <w:t>cupidatat</w:t>
-      </w:r>
-      <w:proofErr w:type="spellEnd"/>
-      <w:r>
-        <w:rPr>
-          <w:rFonts w:cs="Arial"/>
-          <w:color w:val="000000"/>
-          <w:szCs w:val="24"/>
-          <w:shd w:val="clear" w:color="auto" w:fill="FFFFFF"/>
-        </w:rPr>
-        <w:t xml:space="preserve"> non </w:t>
-      </w:r>
-      <w:proofErr w:type="spellStart"/>
-      <w:r>
-        <w:rPr>
-          <w:rFonts w:cs="Arial"/>
-          <w:color w:val="000000"/>
-          <w:szCs w:val="24"/>
-          <w:shd w:val="clear" w:color="auto" w:fill="FFFFFF"/>
-        </w:rPr>
-        <w:t>proident</w:t>
-      </w:r>
-      <w:proofErr w:type="spellEnd"/>
-      <w:r>
-        <w:rPr>
-          <w:rFonts w:cs="Arial"/>
-          <w:color w:val="000000"/>
-          <w:szCs w:val="24"/>
-          <w:shd w:val="clear" w:color="auto" w:fill="FFFFFF"/>
-        </w:rPr>
-        <w:t xml:space="preserve">, sunt in culpa </w:t>
-      </w:r>
-      <w:proofErr w:type="spellStart"/>
-      <w:r>
-        <w:rPr>
-          <w:rFonts w:cs="Arial"/>
-          <w:color w:val="000000"/>
-          <w:szCs w:val="24"/>
-          <w:shd w:val="clear" w:color="auto" w:fill="FFFFFF"/>
-        </w:rPr>
-        <w:t>qui</w:t>
-      </w:r>
-      <w:proofErr w:type="spellEnd"/>
-      <w:r>
-        <w:rPr>
-          <w:rFonts w:cs="Arial"/>
-          <w:color w:val="000000"/>
-          <w:szCs w:val="24"/>
-          <w:shd w:val="clear" w:color="auto" w:fill="FFFFFF"/>
-        </w:rPr>
-        <w:t xml:space="preserve"> </w:t>
-      </w:r>
-      <w:proofErr w:type="spellStart"/>
-      <w:r>
-        <w:rPr>
-          <w:rFonts w:cs="Arial"/>
-          <w:color w:val="000000"/>
-          <w:szCs w:val="24"/>
-          <w:shd w:val="clear" w:color="auto" w:fill="FFFFFF"/>
-        </w:rPr>
-        <w:t>officia</w:t>
-      </w:r>
-      <w:proofErr w:type="spellEnd"/>
-      <w:r>
-        <w:rPr>
-          <w:rFonts w:cs="Arial"/>
-          <w:color w:val="000000"/>
-          <w:szCs w:val="24"/>
-          <w:shd w:val="clear" w:color="auto" w:fill="FFFFFF"/>
-        </w:rPr>
-        <w:t xml:space="preserve"> </w:t>
-      </w:r>
-      <w:proofErr w:type="spellStart"/>
-      <w:r>
-        <w:rPr>
-          <w:rFonts w:cs="Arial"/>
-          <w:color w:val="000000"/>
-          <w:szCs w:val="24"/>
-          <w:shd w:val="clear" w:color="auto" w:fill="FFFFFF"/>
-        </w:rPr>
-        <w:t>deserunt</w:t>
-      </w:r>
-      <w:proofErr w:type="spellEnd"/>
-      <w:r>
-        <w:rPr>
-          <w:rFonts w:cs="Arial"/>
-          <w:color w:val="000000"/>
-          <w:szCs w:val="24"/>
-          <w:shd w:val="clear" w:color="auto" w:fill="FFFFFF"/>
-        </w:rPr>
-        <w:t xml:space="preserve"> </w:t>
-      </w:r>
-      <w:proofErr w:type="spellStart"/>
-      <w:r>
-        <w:rPr>
-          <w:rFonts w:cs="Arial"/>
-          <w:color w:val="000000"/>
-          <w:szCs w:val="24"/>
-          <w:shd w:val="clear" w:color="auto" w:fill="FFFFFF"/>
-        </w:rPr>
-        <w:t>mollit</w:t>
-      </w:r>
-      <w:proofErr w:type="spellEnd"/>
-      <w:r>
-        <w:rPr>
-          <w:rFonts w:cs="Arial"/>
-          <w:color w:val="000000"/>
-          <w:szCs w:val="24"/>
-          <w:shd w:val="clear" w:color="auto" w:fill="FFFFFF"/>
-        </w:rPr>
-        <w:t xml:space="preserve"> </w:t>
-      </w:r>
-      <w:proofErr w:type="spellStart"/>
-      <w:r>
-        <w:rPr>
-          <w:rFonts w:cs="Arial"/>
-          <w:color w:val="000000"/>
-          <w:szCs w:val="24"/>
-          <w:shd w:val="clear" w:color="auto" w:fill="FFFFFF"/>
-        </w:rPr>
-        <w:t>anim</w:t>
-      </w:r>
-      <w:proofErr w:type="spellEnd"/>
-      <w:r>
-        <w:rPr>
-          <w:rFonts w:cs="Arial"/>
-          <w:color w:val="000000"/>
-          <w:szCs w:val="24"/>
-          <w:shd w:val="clear" w:color="auto" w:fill="FFFFFF"/>
-        </w:rPr>
-        <w:t xml:space="preserve"> id est </w:t>
-      </w:r>
-      <w:proofErr w:type="spellStart"/>
-      <w:r>
-        <w:rPr>
-          <w:rFonts w:cs="Arial"/>
-          <w:color w:val="000000"/>
-          <w:szCs w:val="24"/>
-          <w:shd w:val="clear" w:color="auto" w:fill="FFFFFF"/>
-        </w:rPr>
-        <w:t>laborum</w:t>
-      </w:r>
-      <w:proofErr w:type="spellEnd"/>
-      <w:r>
-        <w:rPr>
-          <w:rFonts w:cs="Arial"/>
-          <w:color w:val="000000"/>
-          <w:szCs w:val="24"/>
-          <w:shd w:val="clear" w:color="auto" w:fill="FFFFFF"/>
-        </w:rPr>
-        <w:t>.</w:t>
+        <w:t xml:space="preserve"> Ut enim ad minim veniam, quis nostrud exercitation ullamco laboris nisi ut aliquip ex ea commodo consequat. Duis aute irure dolor in reprehenderit in voluptate velit esse cillum dolore eu fugiat nulla pariatur. Excepteur sint occaecat cupidatat non proident, sunt in culpa qui officia deserunt mollit anim id est laborum.</w:t>
       </w:r>
     </w:p>
     <w:p>
@@ -4165,14 +3215,9 @@
         <w:fldChar w:fldCharType="end"/>
       </w:r>
       <w:r>
-        <w:t xml:space="preserve"> - </w:t>
-      </w:r>
-      <w:proofErr w:type="spellStart"/>
-      <w:r>
-        <w:t>Lebron</w:t>
+        <w:t xml:space="preserve"> - Lebron</w:t>
       </w:r>
       <w:bookmarkEnd w:id="4"/>
-      <w:proofErr w:type="spellEnd"/>
     </w:p>
     <w:p>
       <w:pPr>
@@ -4450,15 +3495,7 @@
         <w:ind w:firstLine="0"/>
       </w:pPr>
       <w:r>
-        <w:t xml:space="preserve">De acordo com </w:t>
-      </w:r>
-      <w:proofErr w:type="spellStart"/>
-      <w:r>
-        <w:t>Senkevics</w:t>
-      </w:r>
-      <w:proofErr w:type="spellEnd"/>
-      <w:r>
-        <w:t xml:space="preserve"> (2022), a deficiência na qualidade do ensino público reflete-se diretamente no desempenho dos alunos no Enem e, consequentemente, no acesso ao ensino superior. A falta de recursos e a defasagem curricular nas escolas públicas contribuem para uma preparação inadequada dos estudantes, especialmente aqueles de origem socioeconômica mais baixa. Isso cria uma disparidade significativa no acesso à educação superior, onde os alunos de escolas particulares têm uma vantagem competitiva devido a uma preparação mais adequada. Essa realidade reforça as desigualdades sociais e econômicas no sistema educacional brasileiro. </w:t>
+        <w:t>De acordo com Senkevics (2022), a deficiência na qualidade do ensino público reflete-se diretamente no desempenho dos alunos no Enem e, consequentemente, no acesso ao ensino superior. A falta de recursos e a defasagem curricular nas escolas públicas contribuem para uma preparação inadequada dos estudantes, especialmente aqueles de origem socioeconômica mais baixa. Isso cria uma disparidade significativa no acesso à educação superior, onde os alunos de escolas particulares têm uma vantagem competitiva devido a uma preparação mais adequada. Essa realidade reforça as desigualdades sociais e econômicas no sistema educacional brasileiro. </w:t>
       </w:r>
     </w:p>
     <w:p>
@@ -4510,130 +3547,56 @@
         <w:t xml:space="preserve">Ademais, </w:t>
       </w:r>
       <w:r>
-        <w:t xml:space="preserve">Terra (2014) aborda este tema destacando as ferramentas: </w:t>
-      </w:r>
-      <w:proofErr w:type="spellStart"/>
-      <w:r>
-        <w:t>Geekie</w:t>
-      </w:r>
-      <w:proofErr w:type="spellEnd"/>
+        <w:t>Terra (2014) aborda este tema destacando as ferramentas: Geekie Lab, Enemquiz e Khan Academy</w:t>
+      </w:r>
+      <w:r>
+        <w:t>, c</w:t>
+      </w:r>
+      <w:r>
+        <w:t>omo exemplos de plataformas que propõem este objetivo, através de funcionabilidades que visam garantir um plano de estudos personalizado e acessível</w:t>
+      </w:r>
+      <w:r>
+        <w:t xml:space="preserve"> com o uso</w:t>
+      </w:r>
+      <w:r>
+        <w:t xml:space="preserve"> dos aparelhos digitais e da internet.</w:t>
+      </w:r>
+    </w:p>
+    <w:p>
+      <w:pPr>
+        <w:ind w:firstLine="0"/>
+      </w:pPr>
+    </w:p>
+    <w:p>
+      <w:pPr>
+        <w:pStyle w:val="Ttulo2"/>
+      </w:pPr>
       <w:r>
         <w:t xml:space="preserve"> </w:t>
       </w:r>
-      <w:proofErr w:type="spellStart"/>
-      <w:r>
-        <w:t>Lab</w:t>
-      </w:r>
-      <w:proofErr w:type="spellEnd"/>
-      <w:r>
-        <w:t xml:space="preserve">, </w:t>
-      </w:r>
-      <w:proofErr w:type="spellStart"/>
-      <w:r>
-        <w:t>Enemquiz</w:t>
-      </w:r>
-      <w:proofErr w:type="spellEnd"/>
-      <w:r>
-        <w:t xml:space="preserve"> e Khan </w:t>
-      </w:r>
-      <w:proofErr w:type="spellStart"/>
-      <w:r>
-        <w:t>Academy</w:t>
-      </w:r>
-      <w:proofErr w:type="spellEnd"/>
-      <w:r>
-        <w:t>, c</w:t>
-      </w:r>
-      <w:r>
-        <w:t>omo exemplos de plataformas que propõem este objetivo, através de funcionabilidades que visam garantir um plano de estudos personalizado e acessível</w:t>
-      </w:r>
-      <w:r>
-        <w:t xml:space="preserve"> com o uso</w:t>
-      </w:r>
-      <w:r>
-        <w:t xml:space="preserve"> dos aparelhos digitais e da internet.</w:t>
-      </w:r>
+      <w:bookmarkStart w:id="14" w:name="_Toc175612903"/>
+      <w:r>
+        <w:t>MERN </w:t>
+      </w:r>
+      <w:r>
+        <w:t>STACK</w:t>
+      </w:r>
+      <w:bookmarkEnd w:id="14"/>
     </w:p>
     <w:p>
       <w:pPr>
         <w:ind w:firstLine="0"/>
       </w:pPr>
-    </w:p>
-    <w:p>
-      <w:pPr>
-        <w:pStyle w:val="Ttulo2"/>
-      </w:pPr>
-      <w:r>
-        <w:t xml:space="preserve"> </w:t>
-      </w:r>
-      <w:bookmarkStart w:id="14" w:name="_Toc175612903"/>
-      <w:r>
-        <w:t>MERN </w:t>
-      </w:r>
-      <w:r>
-        <w:t>STACK</w:t>
-      </w:r>
-      <w:bookmarkEnd w:id="14"/>
+      <w:r>
+        <w:t>Para Laranja e Gomes (2023), uma stack em programação é um conjunto de tecnologias usadas na criação de aplicações, incluindo linguagens de programação, bibliotecas, frameworks, bancos de dados e sistemas operacionais. O uso de uma Stack visa garantir que um projeto possua todas as dependências que necessita para seu pleno funcionamento. </w:t>
+      </w:r>
     </w:p>
     <w:p>
       <w:pPr>
         <w:ind w:firstLine="0"/>
       </w:pPr>
       <w:r>
-        <w:t xml:space="preserve">Para Laranja e Gomes (2023), uma </w:t>
-      </w:r>
-      <w:proofErr w:type="spellStart"/>
-      <w:r>
-        <w:t>stack</w:t>
-      </w:r>
-      <w:proofErr w:type="spellEnd"/>
-      <w:r>
-        <w:t xml:space="preserve"> em programação é um conjunto de tecnologias usadas na criação de aplicações, incluindo linguagens de programação, bibliotecas, frameworks, bancos de dados e sistemas operacionais. O uso de uma Stack visa garantir que um projeto possua todas as dependências que necessita para seu pleno funcionamento. </w:t>
-      </w:r>
-    </w:p>
-    <w:p>
-      <w:pPr>
-        <w:ind w:firstLine="0"/>
-      </w:pPr>
-      <w:r>
-        <w:t xml:space="preserve">Segundo </w:t>
-      </w:r>
-      <w:proofErr w:type="spellStart"/>
-      <w:r>
-        <w:t>Mehra</w:t>
-      </w:r>
-      <w:proofErr w:type="spellEnd"/>
-      <w:r>
-        <w:t xml:space="preserve"> et al (2021), MERN </w:t>
-      </w:r>
-      <w:proofErr w:type="gramStart"/>
-      <w:r>
-        <w:t xml:space="preserve">( </w:t>
-      </w:r>
-      <w:proofErr w:type="spellStart"/>
-      <w:r>
-        <w:t>MongoDB</w:t>
-      </w:r>
-      <w:proofErr w:type="spellEnd"/>
-      <w:proofErr w:type="gramEnd"/>
-      <w:r>
-        <w:t xml:space="preserve">, Express, </w:t>
-      </w:r>
-      <w:proofErr w:type="spellStart"/>
-      <w:r>
-        <w:t>React</w:t>
-      </w:r>
-      <w:proofErr w:type="spellEnd"/>
-      <w:r>
-        <w:t xml:space="preserve">, </w:t>
-      </w:r>
-      <w:proofErr w:type="spellStart"/>
-      <w:r>
-        <w:t>NodeJS</w:t>
-      </w:r>
-      <w:proofErr w:type="spellEnd"/>
-      <w:r>
-        <w:t xml:space="preserve">) é uma sigla utilizada para definir uma série de tecnologias derivadas do Javascript utilizadas em conjunto no desenvolvimento de aplicações web. Sua utilização é projetada para garantir um processo de produção mais prático, em vista que toda sua estrutura é </w:t>
+        <w:t xml:space="preserve">Segundo Mehra et al (2021), MERN ( MongoDB, Express, React, NodeJS) é uma sigla utilizada para definir uma série de tecnologias derivadas do Javascript utilizadas em conjunto no desenvolvimento de aplicações web. Sua utilização é projetada para garantir um processo de produção mais prático, em vista que toda sua estrutura é </w:t>
       </w:r>
       <w:r>
         <w:lastRenderedPageBreak/>
@@ -4677,31 +3640,10 @@
         <w:ind w:firstLine="0"/>
       </w:pPr>
       <w:r>
-        <w:t xml:space="preserve">Conforme </w:t>
-      </w:r>
-      <w:proofErr w:type="spellStart"/>
-      <w:r>
-        <w:t>Mehra</w:t>
-      </w:r>
-      <w:proofErr w:type="spellEnd"/>
-      <w:r>
-        <w:t xml:space="preserve"> et al (2021), o </w:t>
-      </w:r>
-      <w:proofErr w:type="spellStart"/>
-      <w:r>
-        <w:t>MongoDB</w:t>
-      </w:r>
-      <w:proofErr w:type="spellEnd"/>
-      <w:r>
-        <w:t xml:space="preserve"> é um software de banco de dados. Seu funcionamento se dá através de coleções, que são grupos de documentos salvos em uma base de dados do </w:t>
-      </w:r>
-      <w:proofErr w:type="spellStart"/>
-      <w:r>
-        <w:t>MongoDB</w:t>
-      </w:r>
-      <w:proofErr w:type="spellEnd"/>
-      <w:r>
-        <w:t xml:space="preserve">, </w:t>
+        <w:t xml:space="preserve">Conforme Mehra et al (2021), o MongoDB é um software de banco de dados. Seu funcionamento se dá através de coleções, que são grupos de documentos salvos em uma base de dados do </w:t>
+      </w:r>
+      <w:r>
+        <w:t xml:space="preserve">MongoDB, </w:t>
       </w:r>
       <w:r>
         <w:t>seu</w:t>
@@ -4739,39 +3681,7 @@
         <w:ind w:firstLine="0"/>
       </w:pPr>
       <w:r>
-        <w:t xml:space="preserve">De acordo com </w:t>
-      </w:r>
-      <w:proofErr w:type="spellStart"/>
-      <w:r>
-        <w:t>Mehra</w:t>
-      </w:r>
-      <w:proofErr w:type="spellEnd"/>
-      <w:r>
-        <w:t xml:space="preserve"> et al (2021), Express é uma biblioteca de servidor para Node.js, conhecida por sua confiabilidade e ampla adoção. Ele fornece funcionalidades como navegação de rotas, cache HTTP e visualização de </w:t>
-      </w:r>
-      <w:proofErr w:type="spellStart"/>
-      <w:r>
-        <w:t>templates</w:t>
-      </w:r>
-      <w:proofErr w:type="spellEnd"/>
-      <w:r>
-        <w:t xml:space="preserve">. Essa biblioteca é frequentemente usada em conjunto com frameworks como </w:t>
-      </w:r>
-      <w:proofErr w:type="spellStart"/>
-      <w:r>
-        <w:t>React</w:t>
-      </w:r>
-      <w:proofErr w:type="spellEnd"/>
-      <w:r>
-        <w:t xml:space="preserve">, e </w:t>
-      </w:r>
-      <w:proofErr w:type="spellStart"/>
-      <w:r>
-        <w:t>Vue</w:t>
-      </w:r>
-      <w:proofErr w:type="spellEnd"/>
-      <w:r>
-        <w:t xml:space="preserve"> para construir aplicações completas. Sua função de direcionamento de rotas entre páginas é conveniente para o funcionamento da aplicação web, desse modo se tornando viável ao desenvolvimento do programa. </w:t>
+        <w:t>De acordo com Mehra et al (2021), Express é uma biblioteca de servidor para Node.js, conhecida por sua confiabilidade e ampla adoção. Ele fornece funcionalidades como navegação de rotas, cache HTTP e visualização de templates. Essa biblioteca é frequentemente usada em conjunto com frameworks como React, e Vue para construir aplicações completas. Sua função de direcionamento de rotas entre páginas é conveniente para o funcionamento da aplicação web, desse modo se tornando viável ao desenvolvimento do programa. </w:t>
       </w:r>
     </w:p>
     <w:p>
@@ -4803,23 +3713,7 @@
         <w:ind w:firstLine="0"/>
       </w:pPr>
       <w:r>
-        <w:t xml:space="preserve">Como descrito por </w:t>
-      </w:r>
-      <w:proofErr w:type="spellStart"/>
-      <w:r>
-        <w:t>Mehra</w:t>
-      </w:r>
-      <w:proofErr w:type="spellEnd"/>
-      <w:r>
-        <w:t xml:space="preserve"> et al (2021), React.js é uma biblioteca </w:t>
-      </w:r>
-      <w:proofErr w:type="spellStart"/>
-      <w:r>
-        <w:t>JavaScript</w:t>
-      </w:r>
-      <w:proofErr w:type="spellEnd"/>
-      <w:r>
-        <w:t xml:space="preserve"> focada na construção de interfaces de usuário usando um Virtual DOM em memória, o que melhora a performance ao evitar manipulações diretas do DOM do navegador. É preferido por muitos desenvolvedores devido à sua curva de aprendizado rápida, bom suporte e documentação sólida. Sua extensa biblioteca de ferramentas para desenvolvimento da interface do sistema justifica sua utilização no projeto. </w:t>
+        <w:t>Como descrito por Mehra et al (2021), React.js é uma biblioteca JavaScript focada na construção de interfaces de usuário usando um Virtual DOM em memória, o que melhora a performance ao evitar manipulações diretas do DOM do navegador. É preferido por muitos desenvolvedores devido à sua curva de aprendizado rápida, bom suporte e documentação sólida. Sua extensa biblioteca de ferramentas para desenvolvimento da interface do sistema justifica sua utilização no projeto. </w:t>
       </w:r>
     </w:p>
     <w:p>
@@ -4857,31 +3751,7 @@
         <w:ind w:firstLine="0"/>
       </w:pPr>
       <w:r>
-        <w:t xml:space="preserve">Segundo </w:t>
-      </w:r>
-      <w:proofErr w:type="spellStart"/>
-      <w:r>
-        <w:t>Mehra</w:t>
-      </w:r>
-      <w:proofErr w:type="spellEnd"/>
-      <w:r>
-        <w:t xml:space="preserve"> et al (2021), Node.js é um de software usado para criar aplicações de rede e eventos. Ele possui funcionabilidades para criar servidores web e aplicações. O Node.js gerencia eventos e operações de entrada e saída de forma eficiente, permitindo a execução assíncrona sem interromper o fluxo de eventos. Sua estrutura em Javascript simplifica o desenvolvimento permitindo que os desenvolvedores trabalhem tanto no </w:t>
-      </w:r>
-      <w:proofErr w:type="spellStart"/>
-      <w:r>
-        <w:t>frontend</w:t>
-      </w:r>
-      <w:proofErr w:type="spellEnd"/>
-      <w:r>
-        <w:t xml:space="preserve">, quanto no </w:t>
-      </w:r>
-      <w:proofErr w:type="spellStart"/>
-      <w:r>
-        <w:t>backend</w:t>
-      </w:r>
-      <w:proofErr w:type="spellEnd"/>
-      <w:r>
-        <w:t xml:space="preserve"> com a mesma linguagem, assim facilitando o compartilhamento do código. </w:t>
+        <w:t>Segundo Mehra et al (2021), Node.js é um de software usado para criar aplicações de rede e eventos. Ele possui funcionabilidades para criar servidores web e aplicações. O Node.js gerencia eventos e operações de entrada e saída de forma eficiente, permitindo a execução assíncrona sem interromper o fluxo de eventos. Sua estrutura em Javascript simplifica o desenvolvimento permitindo que os desenvolvedores trabalhem tanto no frontend, quanto no backend com a mesma linguagem, assim facilitando o compartilhamento do código. </w:t>
       </w:r>
     </w:p>
     <w:p>
@@ -5097,59 +3967,131 @@
     <w:p/>
     <w:p>
       <w:pPr>
+        <w:pStyle w:val="Ttulo1"/>
+      </w:pPr>
+      <w:r>
+        <w:lastRenderedPageBreak/>
+        <w:t>IDEAÇÃO</w:t>
+      </w:r>
+    </w:p>
+    <w:p>
+      <w:pPr>
         <w:pStyle w:val="Ttulo2"/>
       </w:pPr>
-      <w:bookmarkStart w:id="22" w:name="_Toc175612910"/>
-      <w:r>
-        <w:t>Pesquisa de campo</w:t>
+      <w:r>
+        <w:t xml:space="preserve">Golden </w:t>
+      </w:r>
+      <w:r>
+        <w:t>Circle</w:t>
+      </w:r>
+    </w:p>
+    <w:p>
+      <w:pPr>
+        <w:pStyle w:val="fonteeimagem"/>
+      </w:pPr>
+      <w:r>
+        <w:drawing>
+          <wp:inline distT="0" distB="0" distL="0" distR="0" wp14:anchorId="6D282E73" wp14:editId="4CFEAC30">
+            <wp:extent cx="5760085" cy="3239770"/>
+            <wp:effectExtent l="0" t="0" r="0" b="0"/>
+            <wp:docPr id="3" name="Imagem 3"/>
+            <wp:cNvGraphicFramePr>
+              <a:graphicFrameLocks xmlns:a="http://schemas.openxmlformats.org/drawingml/2006/main" noChangeAspect="1"/>
+            </wp:cNvGraphicFramePr>
+            <a:graphic xmlns:a="http://schemas.openxmlformats.org/drawingml/2006/main">
+              <a:graphicData uri="http://schemas.openxmlformats.org/drawingml/2006/picture">
+                <pic:pic xmlns:pic="http://schemas.openxmlformats.org/drawingml/2006/picture">
+                  <pic:nvPicPr>
+                    <pic:cNvPr id="3" name="4.png"/>
+                    <pic:cNvPicPr/>
+                  </pic:nvPicPr>
+                  <pic:blipFill>
+                    <a:blip r:embed="rId11" cstate="print">
+                      <a:extLst>
+                        <a:ext uri="{28A0092B-C50C-407E-A947-70E740481C1C}">
+                          <a14:useLocalDpi xmlns:a14="http://schemas.microsoft.com/office/drawing/2010/main" val="0"/>
+                        </a:ext>
+                      </a:extLst>
+                    </a:blip>
+                    <a:stretch>
+                      <a:fillRect/>
+                    </a:stretch>
+                  </pic:blipFill>
+                  <pic:spPr>
+                    <a:xfrm>
+                      <a:off x="0" y="0"/>
+                      <a:ext cx="5760085" cy="3239770"/>
+                    </a:xfrm>
+                    <a:prstGeom prst="rect">
+                      <a:avLst/>
+                    </a:prstGeom>
+                  </pic:spPr>
+                </pic:pic>
+              </a:graphicData>
+            </a:graphic>
+          </wp:inline>
+        </w:drawing>
+      </w:r>
+    </w:p>
+    <w:p>
+      <w:pPr>
+        <w:ind w:firstLine="0"/>
+      </w:pPr>
+    </w:p>
+    <w:p>
+      <w:pPr>
+        <w:pStyle w:val="Ttulo2"/>
+      </w:pPr>
+      <w:r>
+        <w:t>Cardápio de ideias</w:t>
+      </w:r>
+    </w:p>
+    <w:p/>
+    <w:p>
+      <w:pPr>
+        <w:pStyle w:val="Ttulo6"/>
+      </w:pPr>
+      <w:bookmarkStart w:id="22" w:name="_Toc173827640"/>
+      <w:r>
+        <w:t xml:space="preserve">Tabela </w:t>
+      </w:r>
+      <w:r>
+        <w:fldChar w:fldCharType="begin"/>
+      </w:r>
+      <w:r>
+        <w:instrText xml:space="preserve"> SEQ Tabela \* ARABIC </w:instrText>
+      </w:r>
+      <w:r>
+        <w:fldChar w:fldCharType="separate"/>
+      </w:r>
+      <w:r>
+        <w:rPr>
+          <w:noProof/>
+        </w:rPr>
+        <w:t>1</w:t>
+      </w:r>
+      <w:r>
+        <w:fldChar w:fldCharType="end"/>
+      </w:r>
+      <w:r>
+        <w:t xml:space="preserve"> </w:t>
+      </w:r>
+      <w:r>
+        <w:t>–</w:t>
+      </w:r>
+      <w:r>
+        <w:t xml:space="preserve"> </w:t>
       </w:r>
       <w:bookmarkEnd w:id="22"/>
-    </w:p>
-    <w:p>
-      <w:pPr>
-        <w:pStyle w:val="Ttulo3"/>
-      </w:pPr>
-      <w:bookmarkStart w:id="23" w:name="_Toc175612911"/>
-      <w:r>
-        <w:t>Pesquisa com Público X</w:t>
-      </w:r>
-      <w:bookmarkEnd w:id="23"/>
-    </w:p>
-    <w:p>
-      <w:pPr>
-        <w:pStyle w:val="Ttulo6"/>
-      </w:pPr>
-      <w:bookmarkStart w:id="24" w:name="_Toc173827640"/>
-      <w:r>
-        <w:t xml:space="preserve">Tabela </w:t>
-      </w:r>
-      <w:r>
-        <w:fldChar w:fldCharType="begin"/>
-      </w:r>
-      <w:r>
-        <w:instrText xml:space="preserve"> SEQ Tabela \* ARABIC </w:instrText>
-      </w:r>
-      <w:r>
-        <w:fldChar w:fldCharType="separate"/>
-      </w:r>
-      <w:r>
-        <w:rPr>
-          <w:noProof/>
-        </w:rPr>
-        <w:t>1</w:t>
-      </w:r>
-      <w:r>
-        <w:fldChar w:fldCharType="end"/>
-      </w:r>
-      <w:r>
-        <w:t xml:space="preserve"> - as</w:t>
-      </w:r>
-      <w:bookmarkEnd w:id="24"/>
+      <w:r>
+        <w:t>Cardápio de ideias</w:t>
+      </w:r>
     </w:p>
     <w:tbl>
       <w:tblPr>
         <w:tblStyle w:val="Tabelacomgrade"/>
         <w:tblW w:w="0" w:type="auto"/>
+        <w:jc w:val="center"/>
         <w:tblBorders>
           <w:left w:val="none" w:sz="0" w:space="0" w:color="auto"/>
           <w:right w:val="none" w:sz="0" w:space="0" w:color="auto"/>
@@ -5158,10 +4100,12 @@
       </w:tblPr>
       <w:tblGrid>
         <w:gridCol w:w="3020"/>
-        <w:gridCol w:w="3020"/>
         <w:gridCol w:w="3021"/>
       </w:tblGrid>
       <w:tr>
+        <w:trPr>
+          <w:jc w:val="center"/>
+        </w:trPr>
         <w:tc>
           <w:tcPr>
             <w:tcW w:w="3020" w:type="dxa"/>
@@ -5171,20 +4115,7 @@
               <w:ind w:firstLine="0"/>
             </w:pPr>
             <w:r>
-              <w:t>a</w:t>
-            </w:r>
-          </w:p>
-        </w:tc>
-        <w:tc>
-          <w:tcPr>
-            <w:tcW w:w="3020" w:type="dxa"/>
-          </w:tcPr>
-          <w:p>
-            <w:pPr>
-              <w:ind w:firstLine="0"/>
-            </w:pPr>
-            <w:r>
-              <w:t>a</w:t>
+              <w:t>Objetivos</w:t>
             </w:r>
           </w:p>
         </w:tc>
@@ -5197,12 +4128,15 @@
               <w:ind w:firstLine="0"/>
             </w:pPr>
             <w:r>
-              <w:t>a</w:t>
+              <w:t>Ideias bases (para atingir os objetivos)</w:t>
             </w:r>
           </w:p>
         </w:tc>
       </w:tr>
       <w:tr>
+        <w:trPr>
+          <w:jc w:val="center"/>
+        </w:trPr>
         <w:tc>
           <w:tcPr>
             <w:tcW w:w="3020" w:type="dxa"/>
@@ -5212,20 +4146,10 @@
               <w:ind w:firstLine="0"/>
             </w:pPr>
             <w:r>
-              <w:t>a</w:t>
-            </w:r>
-          </w:p>
-        </w:tc>
-        <w:tc>
-          <w:tcPr>
-            <w:tcW w:w="3020" w:type="dxa"/>
-          </w:tcPr>
-          <w:p>
-            <w:pPr>
-              <w:ind w:firstLine="0"/>
-            </w:pPr>
-            <w:r>
-              <w:t>a</w:t>
+              <w:t>1.</w:t>
+            </w:r>
+            <w:r>
+              <w:t>Planejar e Organizar Estudos</w:t>
             </w:r>
           </w:p>
         </w:tc>
@@ -5238,12 +4162,40 @@
               <w:ind w:firstLine="0"/>
             </w:pPr>
             <w:r>
-              <w:t>a</w:t>
+              <w:t>Calendário de Estudos: Ferramenta para cri</w:t>
+            </w:r>
+            <w:r>
+              <w:t xml:space="preserve">ar e personalizar cronogramas. </w:t>
+            </w:r>
+          </w:p>
+          <w:p>
+            <w:pPr>
+              <w:ind w:firstLine="0"/>
+            </w:pPr>
+            <w:r>
+              <w:t>- Metas Diárias/Semanais: Estabelecimento de objetivos com lembretes.</w:t>
+            </w:r>
+          </w:p>
+          <w:p>
+            <w:pPr>
+              <w:ind w:firstLine="0"/>
+            </w:pPr>
+            <w:r>
+              <w:rPr>
+                <w:rStyle w:val="normaltextrun"/>
+                <w:color w:val="000000"/>
+                <w:bdr w:val="none" w:sz="0" w:space="0" w:color="auto" w:frame="1"/>
+              </w:rPr>
+              <w:lastRenderedPageBreak/>
+              <w:t>Rastreador de Progresso: Monitoramento com gráficos e relatórios.</w:t>
             </w:r>
           </w:p>
         </w:tc>
       </w:tr>
       <w:tr>
+        <w:trPr>
+          <w:jc w:val="center"/>
+        </w:trPr>
         <w:tc>
           <w:tcPr>
             <w:tcW w:w="3020" w:type="dxa"/>
@@ -5253,20 +4205,22 @@
               <w:ind w:firstLine="0"/>
             </w:pPr>
             <w:r>
-              <w:t>a</w:t>
-            </w:r>
-          </w:p>
-        </w:tc>
-        <w:tc>
-          <w:tcPr>
-            <w:tcW w:w="3020" w:type="dxa"/>
-          </w:tcPr>
-          <w:p>
-            <w:pPr>
-              <w:ind w:firstLine="0"/>
-            </w:pPr>
-            <w:r>
-              <w:t>aa</w:t>
+              <w:rPr>
+                <w:rStyle w:val="normaltextrun"/>
+                <w:bCs/>
+                <w:color w:val="000000"/>
+                <w:shd w:val="clear" w:color="auto" w:fill="FFFFFF"/>
+              </w:rPr>
+              <w:lastRenderedPageBreak/>
+              <w:t>2. Fornecer Conteúdo Educacional</w:t>
+            </w:r>
+            <w:r>
+              <w:rPr>
+                <w:rStyle w:val="eop"/>
+                <w:color w:val="000000"/>
+                <w:shd w:val="clear" w:color="auto" w:fill="FFFFFF"/>
+              </w:rPr>
+              <w:t> </w:t>
             </w:r>
           </w:p>
         </w:tc>
@@ -5279,12 +4233,37 @@
               <w:ind w:firstLine="0"/>
             </w:pPr>
             <w:r>
-              <w:t>a</w:t>
+              <w:t>- Video Aulas: Aulas gravadas e ao vivo</w:t>
+            </w:r>
+            <w:r>
+              <w:t xml:space="preserve"> sobre todas as matérias. </w:t>
+            </w:r>
+          </w:p>
+          <w:p>
+            <w:pPr>
+              <w:ind w:firstLine="0"/>
+            </w:pPr>
+            <w:r>
+              <w:t>- Resumos e Apostilas: Materiais de leitur</w:t>
+            </w:r>
+            <w:r>
+              <w:t xml:space="preserve">a com resumos e mapas mentais. </w:t>
+            </w:r>
+          </w:p>
+          <w:p>
+            <w:pPr>
+              <w:ind w:firstLine="0"/>
+            </w:pPr>
+            <w:r>
+              <w:t>- Quiz e Flashcards: Ferramentas interativas para revisão.</w:t>
             </w:r>
           </w:p>
         </w:tc>
       </w:tr>
       <w:tr>
+        <w:trPr>
+          <w:jc w:val="center"/>
+        </w:trPr>
         <w:tc>
           <w:tcPr>
             <w:tcW w:w="3020" w:type="dxa"/>
@@ -5294,20 +4273,7 @@
               <w:ind w:firstLine="0"/>
             </w:pPr>
             <w:r>
-              <w:t>a</w:t>
-            </w:r>
-          </w:p>
-        </w:tc>
-        <w:tc>
-          <w:tcPr>
-            <w:tcW w:w="3020" w:type="dxa"/>
-          </w:tcPr>
-          <w:p>
-            <w:pPr>
-              <w:ind w:firstLine="0"/>
-            </w:pPr>
-            <w:r>
-              <w:t>a</w:t>
+              <w:t>3. Facilitar Prática e Testes</w:t>
             </w:r>
           </w:p>
         </w:tc>
@@ -5320,8 +4286,347 @@
               <w:ind w:firstLine="0"/>
             </w:pPr>
             <w:r>
-              <w:t>a</w:t>
-            </w:r>
+              <w:t xml:space="preserve">Simulados Personalizados: </w:t>
+            </w:r>
+            <w:r>
+              <w:t>Simulado</w:t>
+            </w:r>
+            <w:r>
+              <w:t xml:space="preserve">s completos e personalizáveis. </w:t>
+            </w:r>
+          </w:p>
+          <w:p>
+            <w:pPr>
+              <w:ind w:firstLine="0"/>
+            </w:pPr>
+            <w:r>
+              <w:t>- Banco de Questões: Acesso a questões de edições anteri</w:t>
+            </w:r>
+            <w:r>
+              <w:t xml:space="preserve">ores do ENEM. </w:t>
+            </w:r>
+          </w:p>
+          <w:p>
+            <w:pPr>
+              <w:ind w:firstLine="0"/>
+            </w:pPr>
+            <w:r>
+              <w:t>- Correção Comentada: Feedback detalhado para cada questão.</w:t>
+            </w:r>
+          </w:p>
+        </w:tc>
+      </w:tr>
+      <w:tr>
+        <w:trPr>
+          <w:jc w:val="center"/>
+        </w:trPr>
+        <w:tc>
+          <w:tcPr>
+            <w:tcW w:w="3020" w:type="dxa"/>
+          </w:tcPr>
+          <w:p>
+            <w:pPr>
+              <w:ind w:firstLine="0"/>
+            </w:pPr>
+            <w:r>
+              <w:t>4. Monitorar Desempenho e Progresso</w:t>
+            </w:r>
+          </w:p>
+        </w:tc>
+        <w:tc>
+          <w:tcPr>
+            <w:tcW w:w="3021" w:type="dxa"/>
+          </w:tcPr>
+          <w:p>
+            <w:pPr>
+              <w:ind w:firstLine="0"/>
+            </w:pPr>
+            <w:r>
+              <w:t xml:space="preserve">- Análise de Desempenho: Relatórios detalhados de acertos e erros. </w:t>
+            </w:r>
+          </w:p>
+          <w:p>
+            <w:pPr>
+              <w:ind w:firstLine="0"/>
+            </w:pPr>
+          </w:p>
+          <w:p>
+            <w:pPr>
+              <w:ind w:firstLine="0"/>
+            </w:pPr>
+            <w:r>
+              <w:lastRenderedPageBreak/>
+              <w:t>- Comparativo com Outros Usuár</w:t>
+            </w:r>
+            <w:r>
+              <w:t xml:space="preserve">ios: Comparação de desempenho. </w:t>
+            </w:r>
+            <w:bookmarkStart w:id="23" w:name="_GoBack"/>
+            <w:bookmarkEnd w:id="23"/>
+          </w:p>
+          <w:p>
+            <w:pPr>
+              <w:ind w:firstLine="0"/>
+            </w:pPr>
+            <w:r>
+              <w:t>- Histórico de Evolução: Gráficos de evolução do desempenho.</w:t>
+            </w:r>
+          </w:p>
+        </w:tc>
+      </w:tr>
+      <w:tr>
+        <w:trPr>
+          <w:jc w:val="center"/>
+        </w:trPr>
+        <w:tc>
+          <w:tcPr>
+            <w:tcW w:w="3020" w:type="dxa"/>
+          </w:tcPr>
+          <w:p>
+            <w:pPr>
+              <w:ind w:firstLine="0"/>
+            </w:pPr>
+            <w:r>
+              <w:lastRenderedPageBreak/>
+              <w:t>5. Oferecer Dicas e Estratégias</w:t>
+            </w:r>
+          </w:p>
+        </w:tc>
+        <w:tc>
+          <w:tcPr>
+            <w:tcW w:w="3021" w:type="dxa"/>
+          </w:tcPr>
+          <w:p>
+            <w:pPr>
+              <w:ind w:firstLine="0"/>
+            </w:pPr>
+            <w:r>
+              <w:t>- Dicas de Estudo: Sugestões de métodos de estudo e técnica</w:t>
+            </w:r>
+            <w:r>
+              <w:t xml:space="preserve">s de memorização. </w:t>
+            </w:r>
+          </w:p>
+          <w:p>
+            <w:pPr>
+              <w:ind w:firstLine="0"/>
+            </w:pPr>
+            <w:r>
+              <w:t xml:space="preserve">- Estratégias para a Prova: Orientações sobre gestão de </w:t>
+            </w:r>
+            <w:r>
+              <w:t xml:space="preserve">tempo e abordagem de questões. </w:t>
+            </w:r>
+          </w:p>
+          <w:p>
+            <w:pPr>
+              <w:ind w:firstLine="0"/>
+            </w:pPr>
+            <w:r>
+              <w:t>- Bem-estar e Motivação: Conteúdos sobre gestão de stress, sono e alimentação.</w:t>
+            </w:r>
+          </w:p>
+        </w:tc>
+      </w:tr>
+      <w:tr>
+        <w:trPr>
+          <w:jc w:val="center"/>
+        </w:trPr>
+        <w:tc>
+          <w:tcPr>
+            <w:tcW w:w="3020" w:type="dxa"/>
+          </w:tcPr>
+          <w:p>
+            <w:pPr>
+              <w:ind w:firstLine="0"/>
+            </w:pPr>
+            <w:r>
+              <w:t>6. Disponibilizar Recursos Adicionais</w:t>
+            </w:r>
+          </w:p>
+        </w:tc>
+        <w:tc>
+          <w:tcPr>
+            <w:tcW w:w="3021" w:type="dxa"/>
+          </w:tcPr>
+          <w:p>
+            <w:pPr>
+              <w:ind w:firstLine="0"/>
+            </w:pPr>
+            <w:r>
+              <w:t>Redação: Plataforma para redação com tema</w:t>
+            </w:r>
+            <w:r>
+              <w:t xml:space="preserve">s atuais e correção detalhada. </w:t>
+            </w:r>
+          </w:p>
+          <w:p>
+            <w:pPr>
+              <w:ind w:firstLine="0"/>
+            </w:pPr>
+            <w:r>
+              <w:t>- Comunidade e Fórum: Espaço pa</w:t>
+            </w:r>
+            <w:r>
+              <w:t xml:space="preserve">ra interação entre estudantes. </w:t>
+            </w:r>
+          </w:p>
+          <w:p>
+            <w:pPr>
+              <w:ind w:firstLine="0"/>
+            </w:pPr>
+            <w:r>
+              <w:t>- Tutoria Online: Acesso a tutores e professores para tirar dúvidas em tempo real.</w:t>
+            </w:r>
+          </w:p>
+        </w:tc>
+      </w:tr>
+      <w:tr>
+        <w:trPr>
+          <w:jc w:val="center"/>
+        </w:trPr>
+        <w:tc>
+          <w:tcPr>
+            <w:tcW w:w="3020" w:type="dxa"/>
+          </w:tcPr>
+          <w:p>
+            <w:pPr>
+              <w:ind w:firstLine="0"/>
+            </w:pPr>
+            <w:r>
+              <w:t>7. Incentivar com Gamificação</w:t>
+            </w:r>
+          </w:p>
+        </w:tc>
+        <w:tc>
+          <w:tcPr>
+            <w:tcW w:w="3021" w:type="dxa"/>
+          </w:tcPr>
+          <w:p>
+            <w:pPr>
+              <w:ind w:firstLine="0"/>
+            </w:pPr>
+            <w:r>
+              <w:t xml:space="preserve">- Sistema de Recompensas: Pontos e </w:t>
+            </w:r>
+            <w:r>
+              <w:lastRenderedPageBreak/>
+              <w:t>m</w:t>
+            </w:r>
+            <w:r>
+              <w:t xml:space="preserve">edalhas por completar tarefas. </w:t>
+            </w:r>
+          </w:p>
+          <w:p>
+            <w:pPr>
+              <w:ind w:firstLine="0"/>
+            </w:pPr>
+            <w:r>
+              <w:t xml:space="preserve">- Desafios e Competições: Desafios semanais e competições </w:t>
+            </w:r>
+            <w:r>
+              <w:t xml:space="preserve">entre usuários. </w:t>
+            </w:r>
+          </w:p>
+          <w:p>
+            <w:pPr>
+              <w:ind w:firstLine="0"/>
+            </w:pPr>
+            <w:r>
+              <w:t>- Ranking: Classificação dos usuários por desempenho.</w:t>
+            </w:r>
+          </w:p>
+        </w:tc>
+      </w:tr>
+      <w:tr>
+        <w:trPr>
+          <w:jc w:val="center"/>
+        </w:trPr>
+        <w:tc>
+          <w:tcPr>
+            <w:tcW w:w="3020" w:type="dxa"/>
+          </w:tcPr>
+          <w:p>
+            <w:pPr>
+              <w:ind w:firstLine="0"/>
+            </w:pPr>
+            <w:r>
+              <w:lastRenderedPageBreak/>
+              <w:t>8. Garantir Acessibilidade e Personalização</w:t>
+            </w:r>
+          </w:p>
+        </w:tc>
+        <w:tc>
+          <w:tcPr>
+            <w:tcW w:w="3021" w:type="dxa"/>
+          </w:tcPr>
+          <w:p>
+            <w:pPr>
+              <w:ind w:firstLine="0"/>
+              <w:jc w:val="left"/>
+            </w:pPr>
+            <w:r>
+              <w:t>- Interface Personalizável: Opções para ajustar a aparência e funcionalidades.</w:t>
+            </w:r>
+          </w:p>
+          <w:p>
+            <w:pPr>
+              <w:ind w:firstLine="0"/>
+              <w:jc w:val="left"/>
+            </w:pPr>
+            <w:r>
+              <w:t>- Acessibilidade: Ferramentas para tornar o app acessível para pessoas com deficiência.</w:t>
+            </w:r>
+          </w:p>
+        </w:tc>
+      </w:tr>
+      <w:tr>
+        <w:trPr>
+          <w:jc w:val="center"/>
+        </w:trPr>
+        <w:tc>
+          <w:tcPr>
+            <w:tcW w:w="3020" w:type="dxa"/>
+          </w:tcPr>
+          <w:p>
+            <w:pPr>
+              <w:ind w:firstLine="0"/>
+            </w:pPr>
+          </w:p>
+        </w:tc>
+        <w:tc>
+          <w:tcPr>
+            <w:tcW w:w="3021" w:type="dxa"/>
+          </w:tcPr>
+          <w:p>
+            <w:pPr>
+              <w:ind w:firstLine="0"/>
+            </w:pPr>
+          </w:p>
+        </w:tc>
+      </w:tr>
+      <w:tr>
+        <w:trPr>
+          <w:jc w:val="center"/>
+        </w:trPr>
+        <w:tc>
+          <w:tcPr>
+            <w:tcW w:w="3020" w:type="dxa"/>
+          </w:tcPr>
+          <w:p>
+            <w:pPr>
+              <w:ind w:firstLine="0"/>
+            </w:pPr>
+          </w:p>
+        </w:tc>
+        <w:tc>
+          <w:tcPr>
+            <w:tcW w:w="3021" w:type="dxa"/>
+          </w:tcPr>
+          <w:p>
+            <w:pPr>
+              <w:ind w:firstLine="0"/>
+            </w:pPr>
           </w:p>
         </w:tc>
       </w:tr>
@@ -5338,12 +4643,11 @@
       <w:pPr>
         <w:pStyle w:val="Ttulo3"/>
       </w:pPr>
-      <w:bookmarkStart w:id="25" w:name="_Toc175612912"/>
-      <w:r>
-        <w:lastRenderedPageBreak/>
+      <w:bookmarkStart w:id="24" w:name="_Toc175612912"/>
+      <w:r>
         <w:t>Pesquisa com Público Y</w:t>
       </w:r>
-      <w:bookmarkEnd w:id="25"/>
+      <w:bookmarkEnd w:id="24"/>
     </w:p>
     <w:p>
       <w:pPr>
@@ -5367,12 +4671,12 @@
           <w:numId w:val="0"/>
         </w:numPr>
       </w:pPr>
-      <w:bookmarkStart w:id="26" w:name="_Toc175612913"/>
+      <w:bookmarkStart w:id="25" w:name="_Toc175612913"/>
       <w:r>
         <w:lastRenderedPageBreak/>
         <w:t>REFERÊNCIAS</w:t>
       </w:r>
-      <w:bookmarkEnd w:id="26"/>
+      <w:bookmarkEnd w:id="25"/>
     </w:p>
     <w:p>
       <w:pPr>
@@ -5397,7 +4701,7 @@
       <w:r>
         <w:t xml:space="preserve"> Publicado em 03/08/2024. Disponível em: </w:t>
       </w:r>
-      <w:hyperlink r:id="rId11" w:history="1">
+      <w:hyperlink r:id="rId12" w:history="1">
         <w:r>
           <w:t>https://www.terra.com.br/esportes/jogos-olimpicos/e-oficial-brasil-pega-os-estados-unidos-nas-quartas-do-basquete,1e999766cedf762912b14a30e7fa7709ptkop9kx.html</w:t>
         </w:r>
@@ -5429,7 +4733,7 @@
         <w:ind w:firstLine="0"/>
         <w:jc w:val="left"/>
       </w:pPr>
-      <w:hyperlink r:id="rId12" w:history="1">
+      <w:hyperlink r:id="rId13" w:history="1">
         <w:r>
           <w:t>https://gauchazh.clicrbs.com.br/esportes/olimpiada/noticia/2024/08/brasil-vai-enfrentar-os-estados-unidos-nas-quartas-de-final-do-basquete-olimpico-clzd68vjx015c0127sz1v9iwh.html</w:t>
         </w:r>
@@ -5476,66 +4780,19 @@
         <w:t xml:space="preserve"> </w:t>
       </w:r>
       <w:r>
-        <w:t>Publicado em:</w:t>
-      </w:r>
-      <w:r>
-        <w:t xml:space="preserve"> 08/04/2021 </w:t>
-      </w:r>
-      <w:proofErr w:type="spellStart"/>
+        <w:t xml:space="preserve">Publicado em: 08/04/2021 </w:t>
+      </w:r>
       <w:r>
         <w:rPr>
           <w:lang w:val="en-US"/>
         </w:rPr>
         <w:t>Disponível</w:t>
       </w:r>
-      <w:proofErr w:type="spellEnd"/>
       <w:r>
         <w:rPr>
           <w:lang w:val="en-US"/>
         </w:rPr>
-        <w:t xml:space="preserve"> </w:t>
-      </w:r>
-      <w:proofErr w:type="spellStart"/>
-      <w:r>
-        <w:rPr>
-          <w:lang w:val="en-US"/>
-        </w:rPr>
-        <w:t>em</w:t>
-      </w:r>
-      <w:proofErr w:type="spellEnd"/>
-      <w:r>
-        <w:rPr>
-          <w:lang w:val="en-US"/>
-        </w:rPr>
-        <w:t xml:space="preserve">: http://annalsofrscb.ro/index.php/journal/article/view/7719. </w:t>
-      </w:r>
-      <w:proofErr w:type="spellStart"/>
-      <w:r>
-        <w:rPr>
-          <w:lang w:val="en-US"/>
-        </w:rPr>
-        <w:t>Acesso</w:t>
-      </w:r>
-      <w:proofErr w:type="spellEnd"/>
-      <w:r>
-        <w:rPr>
-          <w:lang w:val="en-US"/>
-        </w:rPr>
-        <w:t xml:space="preserve"> </w:t>
-      </w:r>
-      <w:proofErr w:type="spellStart"/>
-      <w:r>
-        <w:rPr>
-          <w:lang w:val="en-US"/>
-        </w:rPr>
-        <w:t>em</w:t>
-      </w:r>
-      <w:proofErr w:type="spellEnd"/>
-      <w:r>
-        <w:rPr>
-          <w:lang w:val="en-US"/>
-        </w:rPr>
-        <w:t>: 27</w:t>
+        <w:t xml:space="preserve"> em: http://annalsofrscb.ro/index.php/journal/article/view/7719. Acesso em: 27</w:t>
       </w:r>
       <w:r>
         <w:rPr>
@@ -5588,15 +4845,7 @@
         <w:t xml:space="preserve">Publicado em: 05/12/2019 </w:t>
       </w:r>
       <w:r>
-        <w:t>Disponível em: &lt;https://rockcontent.com/</w:t>
-      </w:r>
-      <w:proofErr w:type="spellStart"/>
-      <w:r>
-        <w:t>br</w:t>
-      </w:r>
-      <w:proofErr w:type="spellEnd"/>
-      <w:r>
-        <w:t>/blog/framework/&gt;. Acesso em: 27</w:t>
+        <w:t>Disponível em: &lt;https://rockcontent.com/br/blog/framework/&gt;. Acesso em: 27</w:t>
       </w:r>
       <w:r>
         <w:t>/05/</w:t>
@@ -5636,24 +4885,13 @@
         <w:t xml:space="preserve">Publicado em: </w:t>
       </w:r>
       <w:r>
-        <w:t>18/09/</w:t>
-      </w:r>
-      <w:r>
-        <w:t xml:space="preserve">2023 </w:t>
+        <w:t xml:space="preserve">18/09/2023 </w:t>
       </w:r>
       <w:r>
         <w:t>Disponível</w:t>
       </w:r>
       <w:r>
-        <w:t xml:space="preserve"> em: &lt;https://www.alura.com.br/artigos/full-</w:t>
-      </w:r>
-      <w:proofErr w:type="spellStart"/>
-      <w:r>
-        <w:t>stack</w:t>
-      </w:r>
-      <w:proofErr w:type="spellEnd"/>
-      <w:r>
-        <w:t>&gt;. Acesso em: 27</w:t>
+        <w:t xml:space="preserve"> em: &lt;https://www.alura.com.br/artigos/full-stack&gt;. Acesso em: 27</w:t>
       </w:r>
       <w:r>
         <w:t>/05/</w:t>
@@ -5732,88 +4970,117 @@
           <w:b/>
           <w:bCs/>
         </w:rPr>
+        <w:t>  Enem.</w:t>
+      </w:r>
+      <w:r>
+        <w:t xml:space="preserve"> Disponível em: &lt;https://www.gov.br/inep/pt-br/areas-de-atuacao/avaliacao-e-exames-educacionais/enem&gt;.Acesso em: 27</w:t>
+      </w:r>
+      <w:r>
+        <w:t>/05/</w:t>
+      </w:r>
+      <w:r>
+        <w:t>2024. </w:t>
+      </w:r>
+    </w:p>
+    <w:p>
+      <w:pPr>
+        <w:ind w:firstLine="0"/>
+        <w:jc w:val="left"/>
+      </w:pPr>
+      <w:r>
         <w:t> </w:t>
+      </w:r>
+    </w:p>
+    <w:p>
+      <w:pPr>
+        <w:ind w:firstLine="0"/>
+        <w:jc w:val="left"/>
+      </w:pPr>
+      <w:r>
+        <w:t xml:space="preserve">BENEDETTI, T. </w:t>
       </w:r>
       <w:r>
         <w:rPr>
           <w:b/>
           <w:bCs/>
         </w:rPr>
+        <w:t>O papel das plataformas digitais na educação do século XXI.</w:t>
+      </w:r>
+      <w:r>
         <w:t xml:space="preserve"> </w:t>
       </w:r>
-      <w:proofErr w:type="gramStart"/>
+      <w:r>
+        <w:t xml:space="preserve">Publicado em: 18/10/2023 </w:t>
+      </w:r>
+      <w:r>
+        <w:t>Disponível em: &lt;https://tutormundi.com/blog/o-papel-das-plataformas-digitais-na-educacao/#:~:text=O%20Khan%20Academy%2C%20Duolingo%20e&gt;. Acesso em: 27</w:t>
+      </w:r>
+      <w:r>
+        <w:t>/05/</w:t>
+      </w:r>
+      <w:r>
+        <w:t>2024. </w:t>
+      </w:r>
+    </w:p>
+    <w:p>
+      <w:pPr>
+        <w:ind w:firstLine="0"/>
+        <w:jc w:val="left"/>
+      </w:pPr>
+    </w:p>
+    <w:p>
+      <w:pPr>
+        <w:ind w:firstLine="0"/>
+        <w:jc w:val="left"/>
+      </w:pPr>
+      <w:r>
+        <w:t>Pires, Silva</w:t>
+      </w:r>
       <w:r>
         <w:rPr>
           <w:b/>
           <w:bCs/>
         </w:rPr>
-        <w:t>Enem</w:t>
-      </w:r>
-      <w:proofErr w:type="gramEnd"/>
+        <w:t>. Enem 2022: o que explica a fuga de alunos e o esvaziamento do exame?</w:t>
+      </w:r>
       <w:r>
         <w:rPr>
           <w:b/>
           <w:bCs/>
         </w:rPr>
-        <w:t>.</w:t>
-      </w:r>
-      <w:r>
-        <w:t xml:space="preserve"> Disponível em: &lt;https://www.gov.br/inep/pt-br/areas-de-atuacao/avaliacao-e-exames-educacionais/enem</w:t>
-      </w:r>
-      <w:proofErr w:type="gramStart"/>
-      <w:r>
-        <w:t>&gt;.Acesso</w:t>
-      </w:r>
-      <w:proofErr w:type="gramEnd"/>
-      <w:r>
-        <w:t xml:space="preserve"> em: 27</w:t>
-      </w:r>
-      <w:r>
-        <w:t>/05/</w:t>
-      </w:r>
-      <w:r>
-        <w:t>2024. </w:t>
-      </w:r>
+        <w:t xml:space="preserve"> </w:t>
+      </w:r>
+      <w:r>
+        <w:t>Publicado em: 04/12/2022 Disponível em: &lt;</w:t>
+      </w:r>
+      <w:r>
+        <w:t xml:space="preserve"> https://www.em.com.br/app/noticia/gerais/2022/12/04/interna_gerais,1429214/enem-2022-o-que-explica-a-fuga-de-alunos-e-o-esvaziamento-do-exame.shtml#:~:text=Porém%2C%20o%20acúmulo%20de%20defasagens,Censo%20Escolar%20da%20Educação%20Básica.</w:t>
+      </w:r>
+      <w:r>
+        <w:t>&gt; Acesso em: 27/08/2024</w:t>
+      </w:r>
+    </w:p>
+    <w:p>
+      <w:pPr>
+        <w:ind w:left="720" w:firstLine="0"/>
+        <w:jc w:val="left"/>
+        <w:rPr>
+          <w:b/>
+          <w:bCs/>
+        </w:rPr>
+      </w:pPr>
     </w:p>
     <w:p>
       <w:pPr>
         <w:ind w:firstLine="0"/>
         <w:jc w:val="left"/>
       </w:pPr>
-      <w:r>
-        <w:t> </w:t>
-      </w:r>
     </w:p>
     <w:p>
       <w:pPr>
         <w:ind w:firstLine="0"/>
         <w:jc w:val="left"/>
       </w:pPr>
-      <w:r>
-        <w:t xml:space="preserve">BENEDETTI, T. </w:t>
-      </w:r>
-      <w:r>
-        <w:rPr>
-          <w:b/>
-          <w:bCs/>
-        </w:rPr>
-        <w:t>O papel das plataformas digitais na educação do século XXI.</w:t>
-      </w:r>
-      <w:r>
-        <w:t xml:space="preserve"> </w:t>
-      </w:r>
-      <w:r>
-        <w:t xml:space="preserve">Publicado em: 18/10/2023 </w:t>
-      </w:r>
-      <w:r>
-        <w:t>Disponível em: &lt;https://tutormundi.com/blog/o-papel-das-plataformas-digitais-na-educacao/#:~:text=O%20Khan%20Academy%2C%20Duolingo%20e&gt;. Acesso em: 27</w:t>
-      </w:r>
-      <w:r>
-        <w:t>/05/</w:t>
-      </w:r>
-      <w:r>
-        <w:t>2024. </w:t>
-      </w:r>
     </w:p>
     <w:p>
       <w:pPr>
@@ -5823,83 +5090,13 @@
     </w:p>
     <w:p>
       <w:pPr>
-        <w:ind w:firstLine="0"/>
-        <w:jc w:val="left"/>
-      </w:pPr>
-      <w:r>
-        <w:t>Pires, Silva</w:t>
-      </w:r>
-      <w:r>
-        <w:rPr>
-          <w:b/>
-          <w:bCs/>
-        </w:rPr>
-        <w:t xml:space="preserve">. </w:t>
-      </w:r>
-      <w:r>
-        <w:rPr>
-          <w:b/>
-          <w:bCs/>
-        </w:rPr>
-        <w:t>Enem 2022: o que explica a fuga de alunos e o esvaziamento do exame?</w:t>
-      </w:r>
-      <w:r>
-        <w:rPr>
-          <w:b/>
-          <w:bCs/>
-        </w:rPr>
-        <w:t xml:space="preserve"> </w:t>
-      </w:r>
-      <w:r>
-        <w:t>Publicado em: 04/12/2022 Disponível em: &lt;</w:t>
-      </w:r>
-      <w:r>
-        <w:t xml:space="preserve"> </w:t>
-      </w:r>
-      <w:r>
-        <w:t>https://www.em.com.br/app/noticia/gerais/2022/12/04/interna_gerais,1429214/enem-2022-o-que-explica-a-fuga-de-alunos-e-o-esvaziamento-do-exame.shtml#:~:text=Porém%2C%20o%20acúmulo%20de%20defasagens,Censo%20Escolar%20da%20Educação%20Básica.</w:t>
-      </w:r>
-      <w:r>
-        <w:t>&gt; Acesso em: 27/08/2024</w:t>
-      </w:r>
-    </w:p>
-    <w:p>
-      <w:pPr>
-        <w:ind w:left="720" w:firstLine="0"/>
-        <w:jc w:val="left"/>
-        <w:rPr>
-          <w:b/>
-          <w:bCs/>
-        </w:rPr>
-      </w:pPr>
-    </w:p>
-    <w:p>
-      <w:pPr>
-        <w:ind w:firstLine="0"/>
-        <w:jc w:val="left"/>
-      </w:pPr>
-    </w:p>
-    <w:p>
-      <w:pPr>
-        <w:ind w:firstLine="0"/>
-        <w:jc w:val="left"/>
-      </w:pPr>
-    </w:p>
-    <w:p>
-      <w:pPr>
-        <w:ind w:firstLine="0"/>
-        <w:jc w:val="left"/>
-      </w:pPr>
-    </w:p>
-    <w:p>
-      <w:pPr>
         <w:pStyle w:val="SemEspaamento"/>
         <w:jc w:val="left"/>
       </w:pPr>
     </w:p>
     <w:sectPr>
-      <w:headerReference w:type="default" r:id="rId13"/>
-      <w:footerReference w:type="default" r:id="rId14"/>
+      <w:headerReference w:type="default" r:id="rId14"/>
+      <w:footerReference w:type="default" r:id="rId15"/>
       <w:pgSz w:w="11906" w:h="16838"/>
       <w:pgMar w:top="1701" w:right="1134" w:bottom="1134" w:left="1701" w:header="709" w:footer="709" w:gutter="0"/>
       <w:cols w:space="708"/>
@@ -5910,7 +5107,7 @@
 </file>
 
 <file path=word/endnotes.xml><?xml version="1.0" encoding="utf-8"?>
-<w:endnotes xmlns:wpc="http://schemas.microsoft.com/office/word/2010/wordprocessingCanvas" xmlns:cx="http://schemas.microsoft.com/office/drawing/2014/chartex" xmlns:cx1="http://schemas.microsoft.com/office/drawing/2015/9/8/chartex" xmlns:cx2="http://schemas.microsoft.com/office/drawing/2015/10/21/chartex" xmlns:cx3="http://schemas.microsoft.com/office/drawing/2016/5/9/chartex" xmlns:cx4="http://schemas.microsoft.com/office/drawing/2016/5/10/chartex" xmlns:cx5="http://schemas.microsoft.com/office/drawing/2016/5/11/chartex" xmlns:cx6="http://schemas.microsoft.com/office/drawing/2016/5/12/chartex" xmlns:cx7="http://schemas.microsoft.com/office/drawing/2016/5/13/chartex" xmlns:cx8="http://schemas.microsoft.com/office/drawing/2016/5/14/chartex" xmlns:mc="http://schemas.openxmlformats.org/markup-compatibility/2006" xmlns:aink="http://schemas.microsoft.com/office/drawing/2016/ink" xmlns:am3d="http://schemas.microsoft.com/office/drawing/2017/model3d" xmlns:o="urn:schemas-microsoft-com:office:office" xmlns:oel="http://schemas.microsoft.com/office/2019/extlst" xmlns:r="http://schemas.openxmlformats.org/officeDocument/2006/relationships" xmlns:m="http://schemas.openxmlformats.org/officeDocument/2006/math" xmlns:v="urn:schemas-microsoft-com:vml" xmlns:wp14="http://schemas.microsoft.com/office/word/2010/wordprocessingDrawing" xmlns:wp="http://schemas.openxmlformats.org/drawingml/2006/wordprocessingDrawing" xmlns:w10="urn:schemas-microsoft-com:office:word" xmlns:w="http://schemas.openxmlformats.org/wordprocessingml/2006/main" xmlns:w14="http://schemas.microsoft.com/office/word/2010/wordml" xmlns:w15="http://schemas.microsoft.com/office/word/2012/wordml" xmlns:w16cex="http://schemas.microsoft.com/office/word/2018/wordml/cex" xmlns:w16cid="http://schemas.microsoft.com/office/word/2016/wordml/cid" xmlns:w16="http://schemas.microsoft.com/office/word/2018/wordml" xmlns:w16du="http://schemas.microsoft.com/office/word/2023/wordml/word16du" xmlns:w16sdtdh="http://schemas.microsoft.com/office/word/2020/wordml/sdtdatahash" xmlns:w16se="http://schemas.microsoft.com/office/word/2015/wordml/symex" xmlns:wpg="http://schemas.microsoft.com/office/word/2010/wordprocessingGroup" xmlns:wpi="http://schemas.microsoft.com/office/word/2010/wordprocessingInk" xmlns:wne="http://schemas.microsoft.com/office/word/2006/wordml" xmlns:wps="http://schemas.microsoft.com/office/word/2010/wordprocessingShape" mc:Ignorable="w14 w15 w16se w16cid w16 w16cex w16sdtdh w16du wp14">
+<w:endnotes xmlns:wpc="http://schemas.microsoft.com/office/word/2010/wordprocessingCanvas" xmlns:cx="http://schemas.microsoft.com/office/drawing/2014/chartex" xmlns:mc="http://schemas.openxmlformats.org/markup-compatibility/2006" xmlns:o="urn:schemas-microsoft-com:office:office" xmlns:r="http://schemas.openxmlformats.org/officeDocument/2006/relationships" xmlns:m="http://schemas.openxmlformats.org/officeDocument/2006/math" xmlns:v="urn:schemas-microsoft-com:vml" xmlns:wp14="http://schemas.microsoft.com/office/word/2010/wordprocessingDrawing" xmlns:wp="http://schemas.openxmlformats.org/drawingml/2006/wordprocessingDrawing" xmlns:w10="urn:schemas-microsoft-com:office:word" xmlns:w="http://schemas.openxmlformats.org/wordprocessingml/2006/main" xmlns:w14="http://schemas.microsoft.com/office/word/2010/wordml" xmlns:w15="http://schemas.microsoft.com/office/word/2012/wordml" xmlns:w16se="http://schemas.microsoft.com/office/word/2015/wordml/symex" xmlns:wpg="http://schemas.microsoft.com/office/word/2010/wordprocessingGroup" xmlns:wpi="http://schemas.microsoft.com/office/word/2010/wordprocessingInk" xmlns:wne="http://schemas.microsoft.com/office/word/2006/wordml" xmlns:wps="http://schemas.microsoft.com/office/word/2010/wordprocessingShape" mc:Ignorable="w14 w15 w16se wp14">
   <w:endnote w:type="separator" w:id="-1">
     <w:p>
       <w:pPr>
@@ -5935,7 +5132,7 @@
 </file>
 
 <file path=word/footer1.xml><?xml version="1.0" encoding="utf-8"?>
-<w:ftr xmlns:wpc="http://schemas.microsoft.com/office/word/2010/wordprocessingCanvas" xmlns:cx="http://schemas.microsoft.com/office/drawing/2014/chartex" xmlns:cx1="http://schemas.microsoft.com/office/drawing/2015/9/8/chartex" xmlns:cx2="http://schemas.microsoft.com/office/drawing/2015/10/21/chartex" xmlns:cx3="http://schemas.microsoft.com/office/drawing/2016/5/9/chartex" xmlns:cx4="http://schemas.microsoft.com/office/drawing/2016/5/10/chartex" xmlns:cx5="http://schemas.microsoft.com/office/drawing/2016/5/11/chartex" xmlns:cx6="http://schemas.microsoft.com/office/drawing/2016/5/12/chartex" xmlns:cx7="http://schemas.microsoft.com/office/drawing/2016/5/13/chartex" xmlns:cx8="http://schemas.microsoft.com/office/drawing/2016/5/14/chartex" xmlns:mc="http://schemas.openxmlformats.org/markup-compatibility/2006" xmlns:aink="http://schemas.microsoft.com/office/drawing/2016/ink" xmlns:am3d="http://schemas.microsoft.com/office/drawing/2017/model3d" xmlns:o="urn:schemas-microsoft-com:office:office" xmlns:oel="http://schemas.microsoft.com/office/2019/extlst" xmlns:r="http://schemas.openxmlformats.org/officeDocument/2006/relationships" xmlns:m="http://schemas.openxmlformats.org/officeDocument/2006/math" xmlns:v="urn:schemas-microsoft-com:vml" xmlns:wp14="http://schemas.microsoft.com/office/word/2010/wordprocessingDrawing" xmlns:wp="http://schemas.openxmlformats.org/drawingml/2006/wordprocessingDrawing" xmlns:w10="urn:schemas-microsoft-com:office:word" xmlns:w="http://schemas.openxmlformats.org/wordprocessingml/2006/main" xmlns:w14="http://schemas.microsoft.com/office/word/2010/wordml" xmlns:w15="http://schemas.microsoft.com/office/word/2012/wordml" xmlns:w16cex="http://schemas.microsoft.com/office/word/2018/wordml/cex" xmlns:w16cid="http://schemas.microsoft.com/office/word/2016/wordml/cid" xmlns:w16="http://schemas.microsoft.com/office/word/2018/wordml" xmlns:w16du="http://schemas.microsoft.com/office/word/2023/wordml/word16du" xmlns:w16sdtdh="http://schemas.microsoft.com/office/word/2020/wordml/sdtdatahash" xmlns:w16se="http://schemas.microsoft.com/office/word/2015/wordml/symex" xmlns:wpg="http://schemas.microsoft.com/office/word/2010/wordprocessingGroup" xmlns:wpi="http://schemas.microsoft.com/office/word/2010/wordprocessingInk" xmlns:wne="http://schemas.microsoft.com/office/word/2006/wordml" xmlns:wps="http://schemas.microsoft.com/office/word/2010/wordprocessingShape" mc:Ignorable="w14 w15 w16se w16cid w16 w16cex w16sdtdh w16du wp14">
+<w:ftr xmlns:wpc="http://schemas.microsoft.com/office/word/2010/wordprocessingCanvas" xmlns:cx="http://schemas.microsoft.com/office/drawing/2014/chartex" xmlns:mc="http://schemas.openxmlformats.org/markup-compatibility/2006" xmlns:o="urn:schemas-microsoft-com:office:office" xmlns:r="http://schemas.openxmlformats.org/officeDocument/2006/relationships" xmlns:m="http://schemas.openxmlformats.org/officeDocument/2006/math" xmlns:v="urn:schemas-microsoft-com:vml" xmlns:wp14="http://schemas.microsoft.com/office/word/2010/wordprocessingDrawing" xmlns:wp="http://schemas.openxmlformats.org/drawingml/2006/wordprocessingDrawing" xmlns:w10="urn:schemas-microsoft-com:office:word" xmlns:w="http://schemas.openxmlformats.org/wordprocessingml/2006/main" xmlns:w14="http://schemas.microsoft.com/office/word/2010/wordml" xmlns:w15="http://schemas.microsoft.com/office/word/2012/wordml" xmlns:w16se="http://schemas.microsoft.com/office/word/2015/wordml/symex" xmlns:wpg="http://schemas.microsoft.com/office/word/2010/wordprocessingGroup" xmlns:wpi="http://schemas.microsoft.com/office/word/2010/wordprocessingInk" xmlns:wne="http://schemas.microsoft.com/office/word/2006/wordml" xmlns:wps="http://schemas.microsoft.com/office/word/2010/wordprocessingShape" mc:Ignorable="w14 w15 w16se wp14">
   <w:p>
     <w:pPr>
       <w:pStyle w:val="Rodap"/>
@@ -5945,7 +5142,7 @@
 </file>
 
 <file path=word/footnotes.xml><?xml version="1.0" encoding="utf-8"?>
-<w:footnotes xmlns:wpc="http://schemas.microsoft.com/office/word/2010/wordprocessingCanvas" xmlns:cx="http://schemas.microsoft.com/office/drawing/2014/chartex" xmlns:cx1="http://schemas.microsoft.com/office/drawing/2015/9/8/chartex" xmlns:cx2="http://schemas.microsoft.com/office/drawing/2015/10/21/chartex" xmlns:cx3="http://schemas.microsoft.com/office/drawing/2016/5/9/chartex" xmlns:cx4="http://schemas.microsoft.com/office/drawing/2016/5/10/chartex" xmlns:cx5="http://schemas.microsoft.com/office/drawing/2016/5/11/chartex" xmlns:cx6="http://schemas.microsoft.com/office/drawing/2016/5/12/chartex" xmlns:cx7="http://schemas.microsoft.com/office/drawing/2016/5/13/chartex" xmlns:cx8="http://schemas.microsoft.com/office/drawing/2016/5/14/chartex" xmlns:mc="http://schemas.openxmlformats.org/markup-compatibility/2006" xmlns:aink="http://schemas.microsoft.com/office/drawing/2016/ink" xmlns:am3d="http://schemas.microsoft.com/office/drawing/2017/model3d" xmlns:o="urn:schemas-microsoft-com:office:office" xmlns:oel="http://schemas.microsoft.com/office/2019/extlst" xmlns:r="http://schemas.openxmlformats.org/officeDocument/2006/relationships" xmlns:m="http://schemas.openxmlformats.org/officeDocument/2006/math" xmlns:v="urn:schemas-microsoft-com:vml" xmlns:wp14="http://schemas.microsoft.com/office/word/2010/wordprocessingDrawing" xmlns:wp="http://schemas.openxmlformats.org/drawingml/2006/wordprocessingDrawing" xmlns:w10="urn:schemas-microsoft-com:office:word" xmlns:w="http://schemas.openxmlformats.org/wordprocessingml/2006/main" xmlns:w14="http://schemas.microsoft.com/office/word/2010/wordml" xmlns:w15="http://schemas.microsoft.com/office/word/2012/wordml" xmlns:w16cex="http://schemas.microsoft.com/office/word/2018/wordml/cex" xmlns:w16cid="http://schemas.microsoft.com/office/word/2016/wordml/cid" xmlns:w16="http://schemas.microsoft.com/office/word/2018/wordml" xmlns:w16du="http://schemas.microsoft.com/office/word/2023/wordml/word16du" xmlns:w16sdtdh="http://schemas.microsoft.com/office/word/2020/wordml/sdtdatahash" xmlns:w16se="http://schemas.microsoft.com/office/word/2015/wordml/symex" xmlns:wpg="http://schemas.microsoft.com/office/word/2010/wordprocessingGroup" xmlns:wpi="http://schemas.microsoft.com/office/word/2010/wordprocessingInk" xmlns:wne="http://schemas.microsoft.com/office/word/2006/wordml" xmlns:wps="http://schemas.microsoft.com/office/word/2010/wordprocessingShape" mc:Ignorable="w14 w15 w16se w16cid w16 w16cex w16sdtdh w16du wp14">
+<w:footnotes xmlns:wpc="http://schemas.microsoft.com/office/word/2010/wordprocessingCanvas" xmlns:cx="http://schemas.microsoft.com/office/drawing/2014/chartex" xmlns:mc="http://schemas.openxmlformats.org/markup-compatibility/2006" xmlns:o="urn:schemas-microsoft-com:office:office" xmlns:r="http://schemas.openxmlformats.org/officeDocument/2006/relationships" xmlns:m="http://schemas.openxmlformats.org/officeDocument/2006/math" xmlns:v="urn:schemas-microsoft-com:vml" xmlns:wp14="http://schemas.microsoft.com/office/word/2010/wordprocessingDrawing" xmlns:wp="http://schemas.openxmlformats.org/drawingml/2006/wordprocessingDrawing" xmlns:w10="urn:schemas-microsoft-com:office:word" xmlns:w="http://schemas.openxmlformats.org/wordprocessingml/2006/main" xmlns:w14="http://schemas.microsoft.com/office/word/2010/wordml" xmlns:w15="http://schemas.microsoft.com/office/word/2012/wordml" xmlns:w16se="http://schemas.microsoft.com/office/word/2015/wordml/symex" xmlns:wpg="http://schemas.microsoft.com/office/word/2010/wordprocessingGroup" xmlns:wpi="http://schemas.microsoft.com/office/word/2010/wordprocessingInk" xmlns:wne="http://schemas.microsoft.com/office/word/2006/wordml" xmlns:wps="http://schemas.microsoft.com/office/word/2010/wordprocessingShape" mc:Ignorable="w14 w15 w16se wp14">
   <w:footnote w:type="separator" w:id="-1">
     <w:p>
       <w:pPr>
@@ -5970,7 +5167,7 @@
 </file>
 
 <file path=word/header1.xml><?xml version="1.0" encoding="utf-8"?>
-<w:hdr xmlns:wpc="http://schemas.microsoft.com/office/word/2010/wordprocessingCanvas" xmlns:cx="http://schemas.microsoft.com/office/drawing/2014/chartex" xmlns:cx1="http://schemas.microsoft.com/office/drawing/2015/9/8/chartex" xmlns:cx2="http://schemas.microsoft.com/office/drawing/2015/10/21/chartex" xmlns:cx3="http://schemas.microsoft.com/office/drawing/2016/5/9/chartex" xmlns:cx4="http://schemas.microsoft.com/office/drawing/2016/5/10/chartex" xmlns:cx5="http://schemas.microsoft.com/office/drawing/2016/5/11/chartex" xmlns:cx6="http://schemas.microsoft.com/office/drawing/2016/5/12/chartex" xmlns:cx7="http://schemas.microsoft.com/office/drawing/2016/5/13/chartex" xmlns:cx8="http://schemas.microsoft.com/office/drawing/2016/5/14/chartex" xmlns:mc="http://schemas.openxmlformats.org/markup-compatibility/2006" xmlns:aink="http://schemas.microsoft.com/office/drawing/2016/ink" xmlns:am3d="http://schemas.microsoft.com/office/drawing/2017/model3d" xmlns:o="urn:schemas-microsoft-com:office:office" xmlns:oel="http://schemas.microsoft.com/office/2019/extlst" xmlns:r="http://schemas.openxmlformats.org/officeDocument/2006/relationships" xmlns:m="http://schemas.openxmlformats.org/officeDocument/2006/math" xmlns:v="urn:schemas-microsoft-com:vml" xmlns:wp14="http://schemas.microsoft.com/office/word/2010/wordprocessingDrawing" xmlns:wp="http://schemas.openxmlformats.org/drawingml/2006/wordprocessingDrawing" xmlns:w10="urn:schemas-microsoft-com:office:word" xmlns:w="http://schemas.openxmlformats.org/wordprocessingml/2006/main" xmlns:w14="http://schemas.microsoft.com/office/word/2010/wordml" xmlns:w15="http://schemas.microsoft.com/office/word/2012/wordml" xmlns:w16cex="http://schemas.microsoft.com/office/word/2018/wordml/cex" xmlns:w16cid="http://schemas.microsoft.com/office/word/2016/wordml/cid" xmlns:w16="http://schemas.microsoft.com/office/word/2018/wordml" xmlns:w16du="http://schemas.microsoft.com/office/word/2023/wordml/word16du" xmlns:w16sdtdh="http://schemas.microsoft.com/office/word/2020/wordml/sdtdatahash" xmlns:w16se="http://schemas.microsoft.com/office/word/2015/wordml/symex" xmlns:wpg="http://schemas.microsoft.com/office/word/2010/wordprocessingGroup" xmlns:wpi="http://schemas.microsoft.com/office/word/2010/wordprocessingInk" xmlns:wne="http://schemas.microsoft.com/office/word/2006/wordml" xmlns:wps="http://schemas.microsoft.com/office/word/2010/wordprocessingShape" mc:Ignorable="w14 w15 w16se w16cid w16 w16cex w16sdtdh w16du wp14">
+<w:hdr xmlns:wpc="http://schemas.microsoft.com/office/word/2010/wordprocessingCanvas" xmlns:cx="http://schemas.microsoft.com/office/drawing/2014/chartex" xmlns:mc="http://schemas.openxmlformats.org/markup-compatibility/2006" xmlns:o="urn:schemas-microsoft-com:office:office" xmlns:r="http://schemas.openxmlformats.org/officeDocument/2006/relationships" xmlns:m="http://schemas.openxmlformats.org/officeDocument/2006/math" xmlns:v="urn:schemas-microsoft-com:vml" xmlns:wp14="http://schemas.microsoft.com/office/word/2010/wordprocessingDrawing" xmlns:wp="http://schemas.openxmlformats.org/drawingml/2006/wordprocessingDrawing" xmlns:w10="urn:schemas-microsoft-com:office:word" xmlns:w="http://schemas.openxmlformats.org/wordprocessingml/2006/main" xmlns:w14="http://schemas.microsoft.com/office/word/2010/wordml" xmlns:w15="http://schemas.microsoft.com/office/word/2012/wordml" xmlns:w16se="http://schemas.microsoft.com/office/word/2015/wordml/symex" xmlns:wpg="http://schemas.microsoft.com/office/word/2010/wordprocessingGroup" xmlns:wpi="http://schemas.microsoft.com/office/word/2010/wordprocessingInk" xmlns:wne="http://schemas.microsoft.com/office/word/2006/wordml" xmlns:wps="http://schemas.microsoft.com/office/word/2010/wordprocessingShape" mc:Ignorable="w14 w15 w16se wp14">
   <w:sdt>
     <w:sdtPr>
       <w:id w:val="-291215850"/>
@@ -5979,6 +5176,7 @@
         <w:docPartUnique/>
       </w:docPartObj>
     </w:sdtPr>
+    <w:sdtEndPr/>
     <w:sdtContent>
       <w:p>
         <w:pPr>
@@ -5998,7 +5196,7 @@
           <w:rPr>
             <w:noProof/>
           </w:rPr>
-          <w:t>15</w:t>
+          <w:t>19</w:t>
         </w:r>
         <w:r>
           <w:fldChar w:fldCharType="end"/>
@@ -6015,7 +5213,7 @@
 </file>
 
 <file path=word/numbering.xml><?xml version="1.0" encoding="utf-8"?>
-<w:numbering xmlns:wpc="http://schemas.microsoft.com/office/word/2010/wordprocessingCanvas" xmlns:cx="http://schemas.microsoft.com/office/drawing/2014/chartex" xmlns:cx1="http://schemas.microsoft.com/office/drawing/2015/9/8/chartex" xmlns:cx2="http://schemas.microsoft.com/office/drawing/2015/10/21/chartex" xmlns:cx3="http://schemas.microsoft.com/office/drawing/2016/5/9/chartex" xmlns:cx4="http://schemas.microsoft.com/office/drawing/2016/5/10/chartex" xmlns:cx5="http://schemas.microsoft.com/office/drawing/2016/5/11/chartex" xmlns:cx6="http://schemas.microsoft.com/office/drawing/2016/5/12/chartex" xmlns:cx7="http://schemas.microsoft.com/office/drawing/2016/5/13/chartex" xmlns:cx8="http://schemas.microsoft.com/office/drawing/2016/5/14/chartex" xmlns:mc="http://schemas.openxmlformats.org/markup-compatibility/2006" xmlns:aink="http://schemas.microsoft.com/office/drawing/2016/ink" xmlns:am3d="http://schemas.microsoft.com/office/drawing/2017/model3d" xmlns:o="urn:schemas-microsoft-com:office:office" xmlns:oel="http://schemas.microsoft.com/office/2019/extlst" xmlns:r="http://schemas.openxmlformats.org/officeDocument/2006/relationships" xmlns:m="http://schemas.openxmlformats.org/officeDocument/2006/math" xmlns:v="urn:schemas-microsoft-com:vml" xmlns:wp14="http://schemas.microsoft.com/office/word/2010/wordprocessingDrawing" xmlns:wp="http://schemas.openxmlformats.org/drawingml/2006/wordprocessingDrawing" xmlns:w10="urn:schemas-microsoft-com:office:word" xmlns:w="http://schemas.openxmlformats.org/wordprocessingml/2006/main" xmlns:w14="http://schemas.microsoft.com/office/word/2010/wordml" xmlns:w15="http://schemas.microsoft.com/office/word/2012/wordml" xmlns:w16cex="http://schemas.microsoft.com/office/word/2018/wordml/cex" xmlns:w16cid="http://schemas.microsoft.com/office/word/2016/wordml/cid" xmlns:w16="http://schemas.microsoft.com/office/word/2018/wordml" xmlns:w16du="http://schemas.microsoft.com/office/word/2023/wordml/word16du" xmlns:w16sdtdh="http://schemas.microsoft.com/office/word/2020/wordml/sdtdatahash" xmlns:w16se="http://schemas.microsoft.com/office/word/2015/wordml/symex" xmlns:wpg="http://schemas.microsoft.com/office/word/2010/wordprocessingGroup" xmlns:wpi="http://schemas.microsoft.com/office/word/2010/wordprocessingInk" xmlns:wne="http://schemas.microsoft.com/office/word/2006/wordml" xmlns:wps="http://schemas.microsoft.com/office/word/2010/wordprocessingShape" mc:Ignorable="w14 w15 w16se w16cid w16 w16cex w16sdtdh w16du wp14">
+<w:numbering xmlns:wpc="http://schemas.microsoft.com/office/word/2010/wordprocessingCanvas" xmlns:cx="http://schemas.microsoft.com/office/drawing/2014/chartex" xmlns:mc="http://schemas.openxmlformats.org/markup-compatibility/2006" xmlns:o="urn:schemas-microsoft-com:office:office" xmlns:r="http://schemas.openxmlformats.org/officeDocument/2006/relationships" xmlns:m="http://schemas.openxmlformats.org/officeDocument/2006/math" xmlns:v="urn:schemas-microsoft-com:vml" xmlns:wp14="http://schemas.microsoft.com/office/word/2010/wordprocessingDrawing" xmlns:wp="http://schemas.openxmlformats.org/drawingml/2006/wordprocessingDrawing" xmlns:w10="urn:schemas-microsoft-com:office:word" xmlns:w="http://schemas.openxmlformats.org/wordprocessingml/2006/main" xmlns:w14="http://schemas.microsoft.com/office/word/2010/wordml" xmlns:w15="http://schemas.microsoft.com/office/word/2012/wordml" xmlns:w16se="http://schemas.microsoft.com/office/word/2015/wordml/symex" xmlns:wpg="http://schemas.microsoft.com/office/word/2010/wordprocessingGroup" xmlns:wpi="http://schemas.microsoft.com/office/word/2010/wordprocessingInk" xmlns:wne="http://schemas.microsoft.com/office/word/2006/wordml" xmlns:wps="http://schemas.microsoft.com/office/word/2010/wordprocessingShape" mc:Ignorable="w14 w15 w16se wp14">
   <w:abstractNum w:abstractNumId="0" w15:restartNumberingAfterBreak="0">
     <w:nsid w:val="493E1EE6"/>
     <w:multiLevelType w:val="multilevel"/>
@@ -6141,10 +5339,10 @@
       </w:rPr>
     </w:lvl>
   </w:abstractNum>
-  <w:num w:numId="1" w16cid:durableId="2105033515">
+  <w:num w:numId="1">
     <w:abstractNumId w:val="0"/>
   </w:num>
-  <w:num w:numId="2" w16cid:durableId="1475567318">
+  <w:num w:numId="2">
     <w:abstractNumId w:val="0"/>
     <w:lvlOverride w:ilvl="0">
       <w:startOverride w:val="1"/>
@@ -6178,7 +5376,7 @@
 </file>
 
 <file path=word/styles.xml><?xml version="1.0" encoding="utf-8"?>
-<w:styles xmlns:mc="http://schemas.openxmlformats.org/markup-compatibility/2006" xmlns:r="http://schemas.openxmlformats.org/officeDocument/2006/relationships" xmlns:w="http://schemas.openxmlformats.org/wordprocessingml/2006/main" xmlns:w14="http://schemas.microsoft.com/office/word/2010/wordml" xmlns:w15="http://schemas.microsoft.com/office/word/2012/wordml" xmlns:w16cex="http://schemas.microsoft.com/office/word/2018/wordml/cex" xmlns:w16cid="http://schemas.microsoft.com/office/word/2016/wordml/cid" xmlns:w16="http://schemas.microsoft.com/office/word/2018/wordml" xmlns:w16du="http://schemas.microsoft.com/office/word/2023/wordml/word16du" xmlns:w16sdtdh="http://schemas.microsoft.com/office/word/2020/wordml/sdtdatahash" xmlns:w16se="http://schemas.microsoft.com/office/word/2015/wordml/symex" mc:Ignorable="w14 w15 w16se w16cid w16 w16cex w16sdtdh w16du">
+<w:styles xmlns:mc="http://schemas.openxmlformats.org/markup-compatibility/2006" xmlns:r="http://schemas.openxmlformats.org/officeDocument/2006/relationships" xmlns:w="http://schemas.openxmlformats.org/wordprocessingml/2006/main" xmlns:w14="http://schemas.microsoft.com/office/word/2010/wordml" xmlns:w15="http://schemas.microsoft.com/office/word/2012/wordml" xmlns:w16se="http://schemas.microsoft.com/office/word/2015/wordml/symex" mc:Ignorable="w14 w15 w16se">
   <w:docDefaults>
     <w:rPrDefault>
       <w:rPr>
@@ -6194,7 +5392,7 @@
       </w:pPr>
     </w:pPrDefault>
   </w:docDefaults>
-  <w:latentStyles w:defLockedState="0" w:defUIPriority="99" w:defSemiHidden="0" w:defUnhideWhenUsed="0" w:defQFormat="0" w:count="376">
+  <w:latentStyles w:defLockedState="0" w:defUIPriority="99" w:defSemiHidden="0" w:defUnhideWhenUsed="0" w:defQFormat="0" w:count="371">
     <w:lsdException w:name="Normal" w:uiPriority="0" w:qFormat="1"/>
     <w:lsdException w:name="heading 1" w:uiPriority="9" w:qFormat="1"/>
     <w:lsdException w:name="heading 2" w:semiHidden="1" w:uiPriority="9" w:unhideWhenUsed="1" w:qFormat="1"/>
@@ -6566,11 +5764,6 @@
     <w:lsdException w:name="List Table 5 Dark Accent 6" w:uiPriority="50"/>
     <w:lsdException w:name="List Table 6 Colorful Accent 6" w:uiPriority="51"/>
     <w:lsdException w:name="List Table 7 Colorful Accent 6" w:uiPriority="52"/>
-    <w:lsdException w:name="Mention" w:semiHidden="1" w:unhideWhenUsed="1"/>
-    <w:lsdException w:name="Smart Hyperlink" w:semiHidden="1" w:unhideWhenUsed="1"/>
-    <w:lsdException w:name="Hashtag" w:semiHidden="1" w:unhideWhenUsed="1"/>
-    <w:lsdException w:name="Unresolved Mention" w:semiHidden="1" w:unhideWhenUsed="1"/>
-    <w:lsdException w:name="Smart Link" w:semiHidden="1" w:unhideWhenUsed="1"/>
   </w:latentStyles>
   <w:style w:type="paragraph" w:default="1" w:styleId="Normal">
     <w:name w:val="Normal"/>
@@ -6737,6 +5930,7 @@
   <w:style w:type="character" w:default="1" w:styleId="Fontepargpadro">
     <w:name w:val="Default Paragraph Font"/>
     <w:uiPriority w:val="1"/>
+    <w:semiHidden/>
     <w:unhideWhenUsed/>
   </w:style>
   <w:style w:type="table" w:default="1" w:styleId="Tabelanormal">
@@ -7172,7 +6366,7 @@
     <w:basedOn w:val="Fontepargpadro"/>
     <w:rsid w:val="00E55CF4"/>
   </w:style>
-  <w:style w:type="character" w:styleId="MenoPendente">
+  <w:style w:type="character" w:customStyle="1" w:styleId="UnresolvedMention">
     <w:name w:val="Unresolved Mention"/>
     <w:basedOn w:val="Fontepargpadro"/>
     <w:uiPriority w:val="99"/>
@@ -7487,7 +6681,7 @@
 </file>
 
 <file path=customXml/itemProps1.xml><?xml version="1.0" encoding="utf-8"?>
-<ds:datastoreItem xmlns:ds="http://schemas.openxmlformats.org/officeDocument/2006/customXml" ds:itemID="{0714893E-596B-44E9-9E83-3714BED04C5A}">
+<ds:datastoreItem xmlns:ds="http://schemas.openxmlformats.org/officeDocument/2006/customXml" ds:itemID="{1A243BDF-D438-4A83-9E54-13106BE49C71}">
   <ds:schemaRefs>
     <ds:schemaRef ds:uri="http://schemas.openxmlformats.org/officeDocument/2006/bibliography"/>
   </ds:schemaRefs>
